--- a/Git Notes.docx
+++ b/Git Notes.docx
@@ -3729,13 +3729,52 @@
         <w:t>You can use "git log" to list the commit data</w:t>
       </w:r>
       <w:r>
-        <w:t xml:space="preserve">, </w:t>
-      </w:r>
-      <w:r>
-        <w:t>“git log --oneline” for more concise presentation</w:t>
-      </w:r>
-      <w:r>
-        <w:t>; or "git log --stat" to view the file statistics:</w:t>
+        <w:t>:</w:t>
+      </w:r>
+    </w:p>
+    <w:p>
+      <w:pPr>
+        <w:pStyle w:val="ListParagraph"/>
+        <w:numPr>
+          <w:ilvl w:val="0"/>
+          <w:numId w:val="6"/>
+        </w:numPr>
+      </w:pPr>
+      <w:r>
+        <w:t>“--oneline” for more concise presentation</w:t>
+      </w:r>
+    </w:p>
+    <w:p>
+      <w:pPr>
+        <w:pStyle w:val="ListParagraph"/>
+        <w:numPr>
+          <w:ilvl w:val="0"/>
+          <w:numId w:val="6"/>
+        </w:numPr>
+      </w:pPr>
+      <w:r>
+        <w:t>“--</w:t>
+      </w:r>
+      <w:r>
+        <w:t>graph</w:t>
+      </w:r>
+      <w:r>
+        <w:t>” for</w:t>
+      </w:r>
+      <w:r>
+        <w:t xml:space="preserve"> the graph of branches</w:t>
+      </w:r>
+    </w:p>
+    <w:p>
+      <w:pPr>
+        <w:pStyle w:val="ListParagraph"/>
+        <w:numPr>
+          <w:ilvl w:val="0"/>
+          <w:numId w:val="6"/>
+        </w:numPr>
+      </w:pPr>
+      <w:r>
+        <w:t>"--stat" to view the file statistics:</w:t>
       </w:r>
     </w:p>
     <w:p>
@@ -4114,30 +4153,21 @@
         <w:jc w:val="both"/>
         <w:rPr>
           <w:rFonts w:ascii="Consolas" w:eastAsia="Times New Roman" w:hAnsi="Consolas" w:cs="Courier New"/>
-          <w:color w:val="000000"/>
-          <w:sz w:val="20"/>
-          <w:szCs w:val="20"/>
-        </w:rPr>
-      </w:pPr>
-      <w:r>
-        <w:rPr>
-          <w:rFonts w:ascii="Consolas" w:eastAsia="Times New Roman" w:hAnsi="Consolas" w:cs="Courier New"/>
-          <w:color w:val="000000"/>
-          <w:sz w:val="20"/>
-          <w:szCs w:val="20"/>
-        </w:rPr>
-        <w:t xml:space="preserve">$ </w:t>
-      </w:r>
-      <w:r>
-        <w:rPr>
-          <w:rFonts w:ascii="Consolas" w:eastAsia="Times New Roman" w:hAnsi="Consolas" w:cs="Courier New"/>
           <w:b/>
           <w:bCs/>
           <w:color w:val="000000"/>
           <w:sz w:val="20"/>
           <w:szCs w:val="20"/>
         </w:rPr>
-        <w:t>git log</w:t>
+      </w:pPr>
+      <w:r>
+        <w:rPr>
+          <w:rFonts w:ascii="Consolas" w:eastAsia="Times New Roman" w:hAnsi="Consolas" w:cs="Courier New"/>
+          <w:color w:val="000000"/>
+          <w:sz w:val="20"/>
+          <w:szCs w:val="20"/>
+        </w:rPr>
+        <w:t xml:space="preserve">$ </w:t>
       </w:r>
       <w:r>
         <w:rPr>
@@ -4148,8 +4178,161 @@
           <w:sz w:val="20"/>
           <w:szCs w:val="20"/>
         </w:rPr>
-        <w:t xml:space="preserve"> --oneline</w:t>
-      </w:r>
+        <w:t>git log</w:t>
+      </w:r>
+      <w:r>
+        <w:rPr>
+          <w:rFonts w:ascii="Consolas" w:eastAsia="Times New Roman" w:hAnsi="Consolas" w:cs="Courier New"/>
+          <w:b/>
+          <w:bCs/>
+          <w:color w:val="000000"/>
+          <w:sz w:val="20"/>
+          <w:szCs w:val="20"/>
+        </w:rPr>
+        <w:t xml:space="preserve"> </w:t>
+      </w:r>
+      <w:r>
+        <w:rPr>
+          <w:rFonts w:ascii="Consolas" w:eastAsia="Times New Roman" w:hAnsi="Consolas" w:cs="Courier New"/>
+          <w:b/>
+          <w:bCs/>
+          <w:color w:val="000000"/>
+          <w:sz w:val="20"/>
+          <w:szCs w:val="20"/>
+        </w:rPr>
+        <w:t>--</w:t>
+      </w:r>
+      <w:r>
+        <w:rPr>
+          <w:rFonts w:ascii="Consolas" w:eastAsia="Times New Roman" w:hAnsi="Consolas" w:cs="Courier New"/>
+          <w:b/>
+          <w:bCs/>
+          <w:color w:val="000000"/>
+          <w:sz w:val="20"/>
+          <w:szCs w:val="20"/>
+        </w:rPr>
+        <w:t>oneline</w:t>
+      </w:r>
+    </w:p>
+    <w:p>
+      <w:pPr>
+        <w:pBdr>
+          <w:top w:val="single" w:sz="12" w:space="4" w:color="F8F8F8"/>
+          <w:left w:val="single" w:sz="12" w:space="8" w:color="F8F8F8"/>
+          <w:bottom w:val="single" w:sz="12" w:space="4" w:color="F8F8F8"/>
+          <w:right w:val="single" w:sz="12" w:space="8" w:color="F8F8F8"/>
+        </w:pBdr>
+        <w:shd w:val="clear" w:color="auto" w:fill="CCEEF1"/>
+        <w:tabs>
+          <w:tab w:val="left" w:pos="916"/>
+          <w:tab w:val="left" w:pos="1832"/>
+          <w:tab w:val="left" w:pos="2748"/>
+          <w:tab w:val="left" w:pos="3664"/>
+          <w:tab w:val="left" w:pos="4580"/>
+          <w:tab w:val="left" w:pos="5496"/>
+          <w:tab w:val="left" w:pos="6412"/>
+          <w:tab w:val="left" w:pos="7328"/>
+          <w:tab w:val="left" w:pos="8244"/>
+          <w:tab w:val="left" w:pos="9160"/>
+          <w:tab w:val="left" w:pos="10076"/>
+          <w:tab w:val="left" w:pos="10992"/>
+          <w:tab w:val="left" w:pos="11908"/>
+          <w:tab w:val="left" w:pos="12824"/>
+          <w:tab w:val="left" w:pos="13740"/>
+          <w:tab w:val="left" w:pos="14656"/>
+        </w:tabs>
+        <w:spacing w:after="0" w:line="263" w:lineRule="atLeast"/>
+        <w:jc w:val="both"/>
+        <w:rPr>
+          <w:rFonts w:ascii="Consolas" w:eastAsia="Times New Roman" w:hAnsi="Consolas" w:cs="Courier New"/>
+          <w:b/>
+          <w:bCs/>
+          <w:color w:val="000000"/>
+          <w:sz w:val="20"/>
+          <w:szCs w:val="20"/>
+        </w:rPr>
+      </w:pPr>
+    </w:p>
+    <w:p>
+      <w:pPr>
+        <w:pBdr>
+          <w:top w:val="single" w:sz="12" w:space="4" w:color="F8F8F8"/>
+          <w:left w:val="single" w:sz="12" w:space="8" w:color="F8F8F8"/>
+          <w:bottom w:val="single" w:sz="12" w:space="4" w:color="F8F8F8"/>
+          <w:right w:val="single" w:sz="12" w:space="8" w:color="F8F8F8"/>
+        </w:pBdr>
+        <w:shd w:val="clear" w:color="auto" w:fill="CCEEF1"/>
+        <w:tabs>
+          <w:tab w:val="left" w:pos="916"/>
+          <w:tab w:val="left" w:pos="1832"/>
+          <w:tab w:val="left" w:pos="2748"/>
+          <w:tab w:val="left" w:pos="3664"/>
+          <w:tab w:val="left" w:pos="4580"/>
+          <w:tab w:val="left" w:pos="5496"/>
+          <w:tab w:val="left" w:pos="6412"/>
+          <w:tab w:val="left" w:pos="7328"/>
+          <w:tab w:val="left" w:pos="8244"/>
+          <w:tab w:val="left" w:pos="9160"/>
+          <w:tab w:val="left" w:pos="10076"/>
+          <w:tab w:val="left" w:pos="10992"/>
+          <w:tab w:val="left" w:pos="11908"/>
+          <w:tab w:val="left" w:pos="12824"/>
+          <w:tab w:val="left" w:pos="13740"/>
+          <w:tab w:val="left" w:pos="14656"/>
+        </w:tabs>
+        <w:spacing w:after="0" w:line="263" w:lineRule="atLeast"/>
+        <w:jc w:val="both"/>
+        <w:rPr>
+          <w:rFonts w:ascii="Consolas" w:eastAsia="Times New Roman" w:hAnsi="Consolas" w:cs="Courier New"/>
+          <w:color w:val="000000"/>
+          <w:sz w:val="20"/>
+          <w:szCs w:val="20"/>
+        </w:rPr>
+      </w:pPr>
+      <w:r>
+        <w:rPr>
+          <w:rFonts w:ascii="Consolas" w:eastAsia="Times New Roman" w:hAnsi="Consolas" w:cs="Courier New"/>
+          <w:color w:val="000000"/>
+          <w:sz w:val="20"/>
+          <w:szCs w:val="20"/>
+        </w:rPr>
+        <w:t xml:space="preserve">$ </w:t>
+      </w:r>
+      <w:r>
+        <w:rPr>
+          <w:rFonts w:ascii="Consolas" w:eastAsia="Times New Roman" w:hAnsi="Consolas" w:cs="Courier New"/>
+          <w:b/>
+          <w:bCs/>
+          <w:color w:val="000000"/>
+          <w:sz w:val="20"/>
+          <w:szCs w:val="20"/>
+        </w:rPr>
+        <w:t>git log</w:t>
+      </w:r>
+      <w:r>
+        <w:rPr>
+          <w:rFonts w:ascii="Consolas" w:eastAsia="Times New Roman" w:hAnsi="Consolas" w:cs="Courier New"/>
+          <w:b/>
+          <w:bCs/>
+          <w:color w:val="000000"/>
+          <w:sz w:val="20"/>
+          <w:szCs w:val="20"/>
+        </w:rPr>
+        <w:t xml:space="preserve"> --</w:t>
+      </w:r>
+      <w:r>
+        <w:rPr>
+          <w:rFonts w:ascii="Consolas" w:eastAsia="Times New Roman" w:hAnsi="Consolas" w:cs="Courier New"/>
+          <w:b/>
+          <w:bCs/>
+          <w:color w:val="000000"/>
+          <w:sz w:val="20"/>
+          <w:szCs w:val="20"/>
+        </w:rPr>
+        <w:t>graph</w:t>
+      </w:r>
+      <w:bookmarkStart w:id="0" w:name="_GoBack"/>
+      <w:bookmarkEnd w:id="0"/>
     </w:p>
     <w:p>
       <w:pPr>
@@ -4799,6 +4982,7 @@
     </w:p>
     <w:p>
       <w:r>
+        <w:lastRenderedPageBreak/>
         <w:t xml:space="preserve">Step 1: </w:t>
       </w:r>
       <w:r>
@@ -4819,7 +5003,6 @@
         <w:rPr>
           <w:noProof/>
         </w:rPr>
-        <w:lastRenderedPageBreak/>
         <w:drawing>
           <wp:inline distT="0" distB="0" distL="0" distR="0" wp14:anchorId="63FCEBF6" wp14:editId="330ADEEA">
             <wp:extent cx="1253648" cy="1042035"/>
@@ -5865,6 +6048,7 @@
     </w:p>
     <w:p>
       <w:r>
+        <w:lastRenderedPageBreak/>
         <w:t>The merge commit is different from other commit in that it has two parents.</w:t>
       </w:r>
     </w:p>
@@ -5911,7 +6095,6 @@
           <w:sz w:val="20"/>
           <w:szCs w:val="20"/>
         </w:rPr>
-        <w:lastRenderedPageBreak/>
         <w:t xml:space="preserve">// </w:t>
       </w:r>
       <w:r>
@@ -5980,18 +6163,7 @@
           <w:sz w:val="20"/>
           <w:szCs w:val="20"/>
         </w:rPr>
-        <w:t xml:space="preserve">$ </w:t>
-      </w:r>
-      <w:r>
-        <w:rPr>
-          <w:rFonts w:ascii="Consolas" w:eastAsia="Times New Roman" w:hAnsi="Consolas" w:cs="Courier New"/>
-          <w:b/>
-          <w:bCs/>
-          <w:color w:val="000000"/>
-          <w:sz w:val="20"/>
-          <w:szCs w:val="20"/>
-        </w:rPr>
-        <w:t>git merge &lt;branch_name&gt;</w:t>
+        <w:t>$ git merge &lt;branch_name&gt;</w:t>
       </w:r>
     </w:p>
     <w:p>
@@ -6041,18 +6213,7 @@
           <w:sz w:val="20"/>
           <w:szCs w:val="20"/>
         </w:rPr>
-        <w:t xml:space="preserve">$ </w:t>
-      </w:r>
-      <w:r>
-        <w:rPr>
-          <w:rFonts w:ascii="Consolas" w:eastAsia="Times New Roman" w:hAnsi="Consolas" w:cs="Courier New"/>
-          <w:b/>
-          <w:bCs/>
-          <w:color w:val="000000"/>
-          <w:sz w:val="20"/>
-          <w:szCs w:val="20"/>
-        </w:rPr>
-        <w:t>git merge &lt;remoteRepos/remotebranch&gt;</w:t>
+        <w:t>$ git merge &lt;remoteRepos/remotebranch&gt;</w:t>
       </w:r>
     </w:p>
     <w:p>
@@ -6328,6 +6489,7 @@
         </w:numPr>
       </w:pPr>
       <w:r>
+        <w:lastRenderedPageBreak/>
         <w:t>Or manually edit the files causing conflict and then commit; this commit will become the merge commit. You do this commit as usual by: git add &lt;names_of_those_files&gt; and git commit on the currentBranch.</w:t>
       </w:r>
     </w:p>
@@ -6336,7 +6498,6 @@
         <w:pStyle w:val="Heading3"/>
       </w:pPr>
       <w:r>
-        <w:lastRenderedPageBreak/>
         <w:t>Rebase</w:t>
       </w:r>
     </w:p>
@@ -7680,6 +7841,7 @@
           <w:sz w:val="20"/>
           <w:szCs w:val="20"/>
         </w:rPr>
+        <w:lastRenderedPageBreak/>
         <w:t xml:space="preserve">  Local ref configured for 'git push':</w:t>
       </w:r>
     </w:p>
@@ -7768,7 +7930,6 @@
     </w:p>
     <w:p>
       <w:r>
-        <w:lastRenderedPageBreak/>
         <w:t xml:space="preserve">Also delete or rename </w:t>
       </w:r>
       <w:r>
@@ -8013,10 +8174,7 @@
         <w:t xml:space="preserve">between </w:t>
       </w:r>
       <w:r>
-        <w:t>this local cache</w:t>
-      </w:r>
-      <w:r>
-        <w:t xml:space="preserve"> and </w:t>
+        <w:t xml:space="preserve">this local cache and </w:t>
       </w:r>
       <w:r>
         <w:t>the tracking branch</w:t>
@@ -8141,10 +8299,7 @@
         <w:t xml:space="preserve">(by downloading data from the remote repo) </w:t>
       </w:r>
       <w:r>
-        <w:t xml:space="preserve">and then </w:t>
-      </w:r>
-      <w:r>
-        <w:t>“git status” will tell how the two branches diverge. The local has 1 difference (C5) and the “origin/dev” has 2 differences (C3, C4).</w:t>
+        <w:t>and then “git status” will tell how the two branches diverge. The local has 1 difference (C5) and the “origin/dev” has 2 differences (C3, C4).</w:t>
       </w:r>
     </w:p>
     <w:p>
@@ -8237,6 +8392,7 @@
     </w:p>
     <w:p>
       <w:r>
+        <w:lastRenderedPageBreak/>
         <w:t>The</w:t>
       </w:r>
       <w:r>
@@ -8283,7 +8439,6 @@
     </w:p>
     <w:p>
       <w:r>
-        <w:lastRenderedPageBreak/>
         <w:t xml:space="preserve">Create a </w:t>
       </w:r>
       <w:r>
@@ -9297,8 +9452,6 @@
       <w:pPr>
         <w:pStyle w:val="Heading3"/>
       </w:pPr>
-      <w:bookmarkStart w:id="0" w:name="_GoBack"/>
-      <w:bookmarkEnd w:id="0"/>
       <w:r>
         <w:t>Fetch</w:t>
       </w:r>
@@ -9440,6 +9593,7 @@
           <w:rFonts w:ascii="Consolas" w:hAnsi="Consolas"/>
           <w:color w:val="009900"/>
         </w:rPr>
+        <w:lastRenderedPageBreak/>
         <w:t xml:space="preserve">// Fetch ALL branches from the remote repo to </w:t>
       </w:r>
       <w:r>
@@ -10656,6 +10810,7 @@
           <w:rFonts w:ascii="Consolas" w:hAnsi="Consolas"/>
           <w:color w:val="000000"/>
         </w:rPr>
+        <w:lastRenderedPageBreak/>
         <w:t xml:space="preserve">$ </w:t>
       </w:r>
       <w:r>
@@ -10761,7 +10916,6 @@
           <w:rFonts w:ascii="Consolas" w:eastAsiaTheme="majorEastAsia" w:hAnsi="Consolas"/>
           <w:color w:val="009900"/>
         </w:rPr>
-        <w:lastRenderedPageBreak/>
         <w:t>// Push all tags</w:t>
       </w:r>
       <w:r>
@@ -22141,6 +22295,7 @@
   <w:style w:type="character" w:default="1" w:styleId="DefaultParagraphFont">
     <w:name w:val="Default Paragraph Font"/>
     <w:uiPriority w:val="1"/>
+    <w:semiHidden/>
     <w:unhideWhenUsed/>
   </w:style>
   <w:style w:type="table" w:default="1" w:styleId="TableNormal">
@@ -22684,12 +22839,6 @@
 </file>
 
 <file path=customXml/item1.xml><?xml version="1.0" encoding="utf-8"?>
-<p:properties xmlns:p="http://schemas.microsoft.com/office/2006/metadata/properties" xmlns:xsi="http://www.w3.org/2001/XMLSchema-instance" xmlns:pc="http://schemas.microsoft.com/office/infopath/2007/PartnerControls">
-  <documentManagement/>
-</p:properties>
-</file>
-
-<file path=customXml/item2.xml><?xml version="1.0" encoding="utf-8"?>
 <ct:contentTypeSchema xmlns:ct="http://schemas.microsoft.com/office/2006/metadata/contentType" xmlns:ma="http://schemas.microsoft.com/office/2006/metadata/properties/metaAttributes" ct:_="" ma:_="" ma:contentTypeName="Document" ma:contentTypeID="0x010100B98DB139F6FB0D49A5BC8FA6E9FA648C" ma:contentTypeVersion="12" ma:contentTypeDescription="Create a new document." ma:contentTypeScope="" ma:versionID="fd1e6d9c3a0422ee10fd8949a8e64c7e">
   <xsd:schema xmlns:xsd="http://www.w3.org/2001/XMLSchema" xmlns:xs="http://www.w3.org/2001/XMLSchema" xmlns:p="http://schemas.microsoft.com/office/2006/metadata/properties" xmlns:ns3="54b171f1-8c99-4db8-9278-dd935874d647" xmlns:ns4="bc6bd4ee-5e51-426a-89b9-63889de63cd9" targetNamespace="http://schemas.microsoft.com/office/2006/metadata/properties" ma:root="true" ma:fieldsID="c3d2f05cd698b1655ce1e17ec816e715" ns3:_="" ns4:_="">
     <xsd:import namespace="54b171f1-8c99-4db8-9278-dd935874d647"/>
@@ -22906,6 +23055,12 @@
 </ct:contentTypeSchema>
 </file>
 
+<file path=customXml/item2.xml><?xml version="1.0" encoding="utf-8"?>
+<p:properties xmlns:p="http://schemas.microsoft.com/office/2006/metadata/properties" xmlns:xsi="http://www.w3.org/2001/XMLSchema-instance" xmlns:pc="http://schemas.microsoft.com/office/infopath/2007/PartnerControls">
+  <documentManagement/>
+</p:properties>
+</file>
+
 <file path=customXml/item3.xml><?xml version="1.0" encoding="utf-8"?>
 <?mso-contentType ?>
 <FormTemplates xmlns="http://schemas.microsoft.com/sharepoint/v3/contenttype/forms">
@@ -22916,15 +23071,6 @@
 </file>
 
 <file path=customXml/itemProps1.xml><?xml version="1.0" encoding="utf-8"?>
-<ds:datastoreItem xmlns:ds="http://schemas.openxmlformats.org/officeDocument/2006/customXml" ds:itemID="{09004D3D-67AE-4EBF-8294-2FC9160E981E}">
-  <ds:schemaRefs>
-    <ds:schemaRef ds:uri="http://schemas.microsoft.com/office/2006/metadata/properties"/>
-    <ds:schemaRef ds:uri="http://schemas.microsoft.com/office/infopath/2007/PartnerControls"/>
-  </ds:schemaRefs>
-</ds:datastoreItem>
-</file>
-
-<file path=customXml/itemProps2.xml><?xml version="1.0" encoding="utf-8"?>
 <ds:datastoreItem xmlns:ds="http://schemas.openxmlformats.org/officeDocument/2006/customXml" ds:itemID="{7F9549AC-6981-4795-9E3E-99A9FED510BF}">
   <ds:schemaRefs>
     <ds:schemaRef ds:uri="http://schemas.microsoft.com/office/2006/metadata/contentType"/>
@@ -22943,6 +23089,15 @@
 </ds:datastoreItem>
 </file>
 
+<file path=customXml/itemProps2.xml><?xml version="1.0" encoding="utf-8"?>
+<ds:datastoreItem xmlns:ds="http://schemas.openxmlformats.org/officeDocument/2006/customXml" ds:itemID="{09004D3D-67AE-4EBF-8294-2FC9160E981E}">
+  <ds:schemaRefs>
+    <ds:schemaRef ds:uri="http://schemas.microsoft.com/office/2006/metadata/properties"/>
+    <ds:schemaRef ds:uri="http://schemas.microsoft.com/office/infopath/2007/PartnerControls"/>
+  </ds:schemaRefs>
+</ds:datastoreItem>
+</file>
+
 <file path=customXml/itemProps3.xml><?xml version="1.0" encoding="utf-8"?>
 <ds:datastoreItem xmlns:ds="http://schemas.openxmlformats.org/officeDocument/2006/customXml" ds:itemID="{63EF3ADB-B4F0-4B30-AB8D-0DB5FAFE3709}">
   <ds:schemaRefs>

--- a/Git Notes.docx
+++ b/Git Notes.docx
@@ -1024,11 +1024,7 @@
     </w:p>
     <w:p>
       <w:pPr>
-        <w:pStyle w:val="ListParagraph"/>
-        <w:numPr>
-          <w:ilvl w:val="0"/>
-          <w:numId w:val="6"/>
-        </w:numPr>
+        <w:pStyle w:val="Heading3"/>
       </w:pPr>
       <w:r>
         <w:t xml:space="preserve">Show the status of </w:t>
@@ -1275,7 +1271,6 @@
           <w:sz w:val="20"/>
           <w:szCs w:val="20"/>
         </w:rPr>
-        <w:lastRenderedPageBreak/>
         <w:t xml:space="preserve">  (use "git restore --staged &lt;file&gt;..." to unstage)</w:t>
       </w:r>
     </w:p>
@@ -1322,6 +1317,7 @@
           <w:sz w:val="20"/>
           <w:szCs w:val="20"/>
         </w:rPr>
+        <w:lastRenderedPageBreak/>
         <w:t xml:space="preserve">        modified:   fileA.txt</w:t>
       </w:r>
     </w:p>
@@ -1782,17 +1778,10 @@
     </w:p>
     <w:p>
       <w:pPr>
-        <w:pStyle w:val="ListParagraph"/>
-        <w:numPr>
-          <w:ilvl w:val="0"/>
-          <w:numId w:val="6"/>
-        </w:numPr>
-      </w:pPr>
-      <w:r>
-        <w:t>Stage files:</w:t>
-      </w:r>
-      <w:r>
-        <w:t xml:space="preserve"> </w:t>
+        <w:pStyle w:val="Heading3"/>
+      </w:pPr>
+      <w:r>
+        <w:t>Stage files</w:t>
       </w:r>
     </w:p>
     <w:p>
@@ -2426,6 +2415,33 @@
           <w:szCs w:val="20"/>
         </w:rPr>
       </w:pPr>
+      <w:r>
+        <w:rPr>
+          <w:rFonts w:ascii="Consolas" w:eastAsia="Times New Roman" w:hAnsi="Consolas" w:cs="Courier New"/>
+          <w:color w:val="009900"/>
+          <w:sz w:val="20"/>
+          <w:szCs w:val="20"/>
+        </w:rPr>
+        <w:t xml:space="preserve">// The &lt;file&gt; in git rm, git mv </w:t>
+      </w:r>
+      <w:r>
+        <w:rPr>
+          <w:rFonts w:ascii="Consolas" w:eastAsia="Times New Roman" w:hAnsi="Consolas" w:cs="Courier New"/>
+          <w:color w:val="009900"/>
+          <w:sz w:val="20"/>
+          <w:szCs w:val="20"/>
+        </w:rPr>
+        <w:t xml:space="preserve">must be </w:t>
+      </w:r>
+      <w:r>
+        <w:rPr>
+          <w:rFonts w:ascii="Consolas" w:eastAsia="Times New Roman" w:hAnsi="Consolas" w:cs="Courier New"/>
+          <w:color w:val="009900"/>
+          <w:sz w:val="20"/>
+          <w:szCs w:val="20"/>
+        </w:rPr>
+        <w:t>staged</w:t>
+      </w:r>
     </w:p>
     <w:p>
       <w:pPr>
@@ -2458,47 +2474,11 @@
         <w:jc w:val="both"/>
         <w:rPr>
           <w:rFonts w:ascii="Consolas" w:eastAsia="Times New Roman" w:hAnsi="Consolas" w:cs="Courier New"/>
-          <w:color w:val="000000"/>
-          <w:sz w:val="20"/>
-          <w:szCs w:val="20"/>
-        </w:rPr>
-      </w:pPr>
-      <w:r>
-        <w:rPr>
-          <w:rFonts w:ascii="Consolas" w:eastAsia="Times New Roman" w:hAnsi="Consolas" w:cs="Courier New"/>
           <w:color w:val="009900"/>
           <w:sz w:val="20"/>
           <w:szCs w:val="20"/>
         </w:rPr>
-        <w:t xml:space="preserve">// </w:t>
-      </w:r>
-      <w:r>
-        <w:rPr>
-          <w:rFonts w:ascii="Consolas" w:eastAsia="Times New Roman" w:hAnsi="Consolas" w:cs="Courier New"/>
-          <w:color w:val="009900"/>
-          <w:sz w:val="20"/>
-          <w:szCs w:val="20"/>
-        </w:rPr>
-        <w:t>Un</w:t>
-      </w:r>
-      <w:r>
-        <w:rPr>
-          <w:rFonts w:ascii="Consolas" w:eastAsia="Times New Roman" w:hAnsi="Consolas" w:cs="Courier New"/>
-          <w:color w:val="009900"/>
-          <w:sz w:val="20"/>
-          <w:szCs w:val="20"/>
-        </w:rPr>
-        <w:t xml:space="preserve">Stage </w:t>
-      </w:r>
-      <w:r>
-        <w:rPr>
-          <w:rFonts w:ascii="Consolas" w:eastAsia="Times New Roman" w:hAnsi="Consolas" w:cs="Courier New"/>
-          <w:color w:val="009900"/>
-          <w:sz w:val="20"/>
-          <w:szCs w:val="20"/>
-        </w:rPr>
-        <w:t>file</w:t>
-      </w:r>
+      </w:pPr>
     </w:p>
     <w:p>
       <w:pPr>
@@ -2531,74 +2511,19 @@
         <w:jc w:val="both"/>
         <w:rPr>
           <w:rFonts w:ascii="Consolas" w:eastAsia="Times New Roman" w:hAnsi="Consolas" w:cs="Courier New"/>
+          <w:color w:val="000000"/>
+          <w:sz w:val="20"/>
+          <w:szCs w:val="20"/>
+        </w:rPr>
+      </w:pPr>
+      <w:r>
+        <w:rPr>
+          <w:rFonts w:ascii="Consolas" w:eastAsia="Times New Roman" w:hAnsi="Consolas" w:cs="Courier New"/>
           <w:color w:val="009900"/>
           <w:sz w:val="20"/>
           <w:szCs w:val="20"/>
         </w:rPr>
-      </w:pPr>
-      <w:r>
-        <w:rPr>
-          <w:rFonts w:ascii="Consolas" w:eastAsia="Times New Roman" w:hAnsi="Consolas" w:cs="Courier New"/>
-          <w:color w:val="000000"/>
-          <w:sz w:val="20"/>
-          <w:szCs w:val="20"/>
-        </w:rPr>
-        <w:t xml:space="preserve">$ </w:t>
-      </w:r>
-      <w:r>
-        <w:rPr>
-          <w:rFonts w:ascii="Consolas" w:eastAsia="Times New Roman" w:hAnsi="Consolas" w:cs="Courier New"/>
-          <w:b/>
-          <w:bCs/>
-          <w:color w:val="000000"/>
-          <w:sz w:val="20"/>
-          <w:szCs w:val="20"/>
-        </w:rPr>
-        <w:t xml:space="preserve">git </w:t>
-      </w:r>
-      <w:r>
-        <w:rPr>
-          <w:rFonts w:ascii="Consolas" w:eastAsia="Times New Roman" w:hAnsi="Consolas" w:cs="Courier New"/>
-          <w:b/>
-          <w:bCs/>
-          <w:color w:val="000000"/>
-          <w:sz w:val="20"/>
-          <w:szCs w:val="20"/>
-        </w:rPr>
-        <w:t>restore --stage</w:t>
-      </w:r>
-      <w:r>
-        <w:rPr>
-          <w:rFonts w:ascii="Consolas" w:eastAsia="Times New Roman" w:hAnsi="Consolas" w:cs="Courier New"/>
-          <w:b/>
-          <w:bCs/>
-          <w:color w:val="000000"/>
-          <w:sz w:val="20"/>
-          <w:szCs w:val="20"/>
-        </w:rPr>
-        <w:t>d</w:t>
-      </w:r>
-      <w:r>
-        <w:rPr>
-          <w:rFonts w:ascii="Consolas" w:eastAsia="Times New Roman" w:hAnsi="Consolas" w:cs="Courier New"/>
-          <w:b/>
-          <w:bCs/>
-          <w:color w:val="000000"/>
-          <w:sz w:val="20"/>
-          <w:szCs w:val="20"/>
-        </w:rPr>
-        <w:t xml:space="preserve"> &lt;file&gt;</w:t>
-      </w:r>
-      <w:r>
-        <w:rPr>
-          <w:rFonts w:ascii="Consolas" w:eastAsia="Times New Roman" w:hAnsi="Consolas" w:cs="Courier New"/>
-          <w:b/>
-          <w:bCs/>
-          <w:color w:val="000000"/>
-          <w:sz w:val="20"/>
-          <w:szCs w:val="20"/>
-        </w:rPr>
-        <w:t xml:space="preserve">              </w:t>
+        <w:t xml:space="preserve">// </w:t>
       </w:r>
       <w:r>
         <w:rPr>
@@ -2607,7 +2532,7 @@
           <w:sz w:val="20"/>
           <w:szCs w:val="20"/>
         </w:rPr>
-        <w:t xml:space="preserve">// </w:t>
+        <w:t>Un</w:t>
       </w:r>
       <w:r>
         <w:rPr>
@@ -2616,7 +2541,16 @@
           <w:sz w:val="20"/>
           <w:szCs w:val="20"/>
         </w:rPr>
-        <w:t>from git 2.23.0</w:t>
+        <w:t xml:space="preserve">Stage </w:t>
+      </w:r>
+      <w:r>
+        <w:rPr>
+          <w:rFonts w:ascii="Consolas" w:eastAsia="Times New Roman" w:hAnsi="Consolas" w:cs="Courier New"/>
+          <w:color w:val="009900"/>
+          <w:sz w:val="20"/>
+          <w:szCs w:val="20"/>
+        </w:rPr>
+        <w:t>file</w:t>
       </w:r>
     </w:p>
     <w:p>
@@ -2684,7 +2618,7 @@
           <w:sz w:val="20"/>
           <w:szCs w:val="20"/>
         </w:rPr>
-        <w:t>rm --cached</w:t>
+        <w:t>restore --stage</w:t>
       </w:r>
       <w:r>
         <w:rPr>
@@ -2695,7 +2629,7 @@
           <w:sz w:val="20"/>
           <w:szCs w:val="20"/>
         </w:rPr>
-        <w:t xml:space="preserve"> &lt;file&gt;</w:t>
+        <w:t>d</w:t>
       </w:r>
       <w:r>
         <w:rPr>
@@ -2706,7 +2640,18 @@
           <w:sz w:val="20"/>
           <w:szCs w:val="20"/>
         </w:rPr>
-        <w:t xml:space="preserve">                   </w:t>
+        <w:t xml:space="preserve"> &lt;file&gt;</w:t>
+      </w:r>
+      <w:r>
+        <w:rPr>
+          <w:rFonts w:ascii="Consolas" w:eastAsia="Times New Roman" w:hAnsi="Consolas" w:cs="Courier New"/>
+          <w:b/>
+          <w:bCs/>
+          <w:color w:val="000000"/>
+          <w:sz w:val="20"/>
+          <w:szCs w:val="20"/>
+        </w:rPr>
+        <w:t xml:space="preserve">              </w:t>
       </w:r>
       <w:r>
         <w:rPr>
@@ -2724,7 +2669,7 @@
           <w:sz w:val="20"/>
           <w:szCs w:val="20"/>
         </w:rPr>
-        <w:t>old git version</w:t>
+        <w:t>from git 2.23.0</w:t>
       </w:r>
     </w:p>
     <w:p>
@@ -2763,6 +2708,77 @@
           <w:szCs w:val="20"/>
         </w:rPr>
       </w:pPr>
+      <w:r>
+        <w:rPr>
+          <w:rFonts w:ascii="Consolas" w:eastAsia="Times New Roman" w:hAnsi="Consolas" w:cs="Courier New"/>
+          <w:color w:val="000000"/>
+          <w:sz w:val="20"/>
+          <w:szCs w:val="20"/>
+        </w:rPr>
+        <w:t xml:space="preserve">$ </w:t>
+      </w:r>
+      <w:r>
+        <w:rPr>
+          <w:rFonts w:ascii="Consolas" w:eastAsia="Times New Roman" w:hAnsi="Consolas" w:cs="Courier New"/>
+          <w:b/>
+          <w:bCs/>
+          <w:color w:val="000000"/>
+          <w:sz w:val="20"/>
+          <w:szCs w:val="20"/>
+        </w:rPr>
+        <w:t xml:space="preserve">git </w:t>
+      </w:r>
+      <w:r>
+        <w:rPr>
+          <w:rFonts w:ascii="Consolas" w:eastAsia="Times New Roman" w:hAnsi="Consolas" w:cs="Courier New"/>
+          <w:b/>
+          <w:bCs/>
+          <w:color w:val="000000"/>
+          <w:sz w:val="20"/>
+          <w:szCs w:val="20"/>
+        </w:rPr>
+        <w:t>rm --cached</w:t>
+      </w:r>
+      <w:r>
+        <w:rPr>
+          <w:rFonts w:ascii="Consolas" w:eastAsia="Times New Roman" w:hAnsi="Consolas" w:cs="Courier New"/>
+          <w:b/>
+          <w:bCs/>
+          <w:color w:val="000000"/>
+          <w:sz w:val="20"/>
+          <w:szCs w:val="20"/>
+        </w:rPr>
+        <w:t xml:space="preserve"> &lt;file&gt;</w:t>
+      </w:r>
+      <w:r>
+        <w:rPr>
+          <w:rFonts w:ascii="Consolas" w:eastAsia="Times New Roman" w:hAnsi="Consolas" w:cs="Courier New"/>
+          <w:b/>
+          <w:bCs/>
+          <w:color w:val="000000"/>
+          <w:sz w:val="20"/>
+          <w:szCs w:val="20"/>
+        </w:rPr>
+        <w:t xml:space="preserve">                   </w:t>
+      </w:r>
+      <w:r>
+        <w:rPr>
+          <w:rFonts w:ascii="Consolas" w:eastAsia="Times New Roman" w:hAnsi="Consolas" w:cs="Courier New"/>
+          <w:color w:val="009900"/>
+          <w:sz w:val="20"/>
+          <w:szCs w:val="20"/>
+        </w:rPr>
+        <w:t xml:space="preserve">// </w:t>
+      </w:r>
+      <w:r>
+        <w:rPr>
+          <w:rFonts w:ascii="Consolas" w:eastAsia="Times New Roman" w:hAnsi="Consolas" w:cs="Courier New"/>
+          <w:color w:val="009900"/>
+          <w:sz w:val="20"/>
+          <w:szCs w:val="20"/>
+        </w:rPr>
+        <w:t>old git version</w:t>
+      </w:r>
     </w:p>
     <w:p>
       <w:pPr>
@@ -2795,20 +2811,11 @@
         <w:jc w:val="both"/>
         <w:rPr>
           <w:rFonts w:ascii="Consolas" w:eastAsia="Times New Roman" w:hAnsi="Consolas" w:cs="Courier New"/>
-          <w:color w:val="000000"/>
-          <w:sz w:val="20"/>
-          <w:szCs w:val="20"/>
-        </w:rPr>
-      </w:pPr>
-      <w:r>
-        <w:rPr>
-          <w:rFonts w:ascii="Consolas" w:eastAsia="Times New Roman" w:hAnsi="Consolas" w:cs="Courier New"/>
           <w:color w:val="009900"/>
           <w:sz w:val="20"/>
           <w:szCs w:val="20"/>
         </w:rPr>
-        <w:t>// Stage ALL files with changes</w:t>
-      </w:r>
+      </w:pPr>
     </w:p>
     <w:p>
       <w:pPr>
@@ -2841,68 +2848,19 @@
         <w:jc w:val="both"/>
         <w:rPr>
           <w:rFonts w:ascii="Consolas" w:eastAsia="Times New Roman" w:hAnsi="Consolas" w:cs="Courier New"/>
+          <w:color w:val="000000"/>
+          <w:sz w:val="20"/>
+          <w:szCs w:val="20"/>
+        </w:rPr>
+      </w:pPr>
+      <w:r>
+        <w:rPr>
+          <w:rFonts w:ascii="Consolas" w:eastAsia="Times New Roman" w:hAnsi="Consolas" w:cs="Courier New"/>
           <w:color w:val="009900"/>
           <w:sz w:val="20"/>
           <w:szCs w:val="20"/>
         </w:rPr>
-      </w:pPr>
-      <w:r>
-        <w:rPr>
-          <w:rFonts w:ascii="Consolas" w:eastAsia="Times New Roman" w:hAnsi="Consolas" w:cs="Courier New"/>
-          <w:color w:val="000000"/>
-          <w:sz w:val="20"/>
-          <w:szCs w:val="20"/>
-        </w:rPr>
-        <w:t xml:space="preserve">$ </w:t>
-      </w:r>
-      <w:r>
-        <w:rPr>
-          <w:rFonts w:ascii="Consolas" w:eastAsia="Times New Roman" w:hAnsi="Consolas" w:cs="Courier New"/>
-          <w:b/>
-          <w:bCs/>
-          <w:color w:val="000000"/>
-          <w:sz w:val="20"/>
-          <w:szCs w:val="20"/>
-        </w:rPr>
-        <w:t>git add -A</w:t>
-      </w:r>
-      <w:r>
-        <w:rPr>
-          <w:rFonts w:ascii="Consolas" w:eastAsia="Times New Roman" w:hAnsi="Consolas" w:cs="Courier New"/>
-          <w:color w:val="000000"/>
-          <w:sz w:val="20"/>
-          <w:szCs w:val="20"/>
-        </w:rPr>
-        <w:t xml:space="preserve">   </w:t>
-      </w:r>
-      <w:r>
-        <w:rPr>
-          <w:rFonts w:ascii="Consolas" w:eastAsia="Times New Roman" w:hAnsi="Consolas" w:cs="Courier New"/>
-          <w:color w:val="009900"/>
-          <w:sz w:val="20"/>
-          <w:szCs w:val="20"/>
-        </w:rPr>
-        <w:t>// OR, '</w:t>
-      </w:r>
-      <w:r>
-        <w:rPr>
-          <w:rFonts w:ascii="Consolas" w:eastAsia="Times New Roman" w:hAnsi="Consolas" w:cs="Courier New"/>
-          <w:b/>
-          <w:bCs/>
-          <w:color w:val="009900"/>
-          <w:sz w:val="20"/>
-          <w:szCs w:val="20"/>
-        </w:rPr>
-        <w:t>git add --all</w:t>
-      </w:r>
-      <w:r>
-        <w:rPr>
-          <w:rFonts w:ascii="Consolas" w:eastAsia="Times New Roman" w:hAnsi="Consolas" w:cs="Courier New"/>
-          <w:color w:val="009900"/>
-          <w:sz w:val="20"/>
-          <w:szCs w:val="20"/>
-        </w:rPr>
-        <w:t>'</w:t>
+        <w:t>// Stage ALL files with changes</w:t>
       </w:r>
     </w:p>
     <w:p>
@@ -2941,6 +2899,64 @@
           <w:szCs w:val="20"/>
         </w:rPr>
       </w:pPr>
+      <w:r>
+        <w:rPr>
+          <w:rFonts w:ascii="Consolas" w:eastAsia="Times New Roman" w:hAnsi="Consolas" w:cs="Courier New"/>
+          <w:color w:val="000000"/>
+          <w:sz w:val="20"/>
+          <w:szCs w:val="20"/>
+        </w:rPr>
+        <w:t xml:space="preserve">$ </w:t>
+      </w:r>
+      <w:r>
+        <w:rPr>
+          <w:rFonts w:ascii="Consolas" w:eastAsia="Times New Roman" w:hAnsi="Consolas" w:cs="Courier New"/>
+          <w:b/>
+          <w:bCs/>
+          <w:color w:val="000000"/>
+          <w:sz w:val="20"/>
+          <w:szCs w:val="20"/>
+        </w:rPr>
+        <w:t>git add -A</w:t>
+      </w:r>
+      <w:r>
+        <w:rPr>
+          <w:rFonts w:ascii="Consolas" w:eastAsia="Times New Roman" w:hAnsi="Consolas" w:cs="Courier New"/>
+          <w:color w:val="000000"/>
+          <w:sz w:val="20"/>
+          <w:szCs w:val="20"/>
+        </w:rPr>
+        <w:t xml:space="preserve">   </w:t>
+      </w:r>
+      <w:r>
+        <w:rPr>
+          <w:rFonts w:ascii="Consolas" w:eastAsia="Times New Roman" w:hAnsi="Consolas" w:cs="Courier New"/>
+          <w:color w:val="009900"/>
+          <w:sz w:val="20"/>
+          <w:szCs w:val="20"/>
+        </w:rPr>
+        <w:t>// OR, '</w:t>
+      </w:r>
+      <w:r>
+        <w:rPr>
+          <w:rFonts w:ascii="Consolas" w:eastAsia="Times New Roman" w:hAnsi="Consolas" w:cs="Courier New"/>
+          <w:b/>
+          <w:bCs/>
+          <w:color w:val="009900"/>
+          <w:sz w:val="20"/>
+          <w:szCs w:val="20"/>
+        </w:rPr>
+        <w:t>git add --all</w:t>
+      </w:r>
+      <w:r>
+        <w:rPr>
+          <w:rFonts w:ascii="Consolas" w:eastAsia="Times New Roman" w:hAnsi="Consolas" w:cs="Courier New"/>
+          <w:color w:val="009900"/>
+          <w:sz w:val="20"/>
+          <w:szCs w:val="20"/>
+        </w:rPr>
+        <w:t>'</w:t>
+      </w:r>
     </w:p>
     <w:p>
       <w:pPr>
@@ -2973,29 +2989,11 @@
         <w:jc w:val="both"/>
         <w:rPr>
           <w:rFonts w:ascii="Consolas" w:eastAsia="Times New Roman" w:hAnsi="Consolas" w:cs="Courier New"/>
-          <w:color w:val="000000"/>
-          <w:sz w:val="20"/>
-          <w:szCs w:val="20"/>
-        </w:rPr>
-      </w:pPr>
-      <w:r>
-        <w:rPr>
-          <w:rFonts w:ascii="Consolas" w:eastAsia="Times New Roman" w:hAnsi="Consolas" w:cs="Courier New"/>
           <w:color w:val="009900"/>
           <w:sz w:val="20"/>
           <w:szCs w:val="20"/>
         </w:rPr>
-        <w:t xml:space="preserve">// Stage </w:t>
-      </w:r>
-      <w:r>
-        <w:rPr>
-          <w:rFonts w:ascii="Consolas" w:eastAsia="Times New Roman" w:hAnsi="Consolas" w:cs="Courier New"/>
-          <w:color w:val="009900"/>
-          <w:sz w:val="20"/>
-          <w:szCs w:val="20"/>
-        </w:rPr>
-        <w:t>all the files in the current directory (and all sub-directories)</w:t>
-      </w:r>
+      </w:pPr>
     </w:p>
     <w:p>
       <w:pPr>
@@ -3028,50 +3026,19 @@
         <w:jc w:val="both"/>
         <w:rPr>
           <w:rFonts w:ascii="Consolas" w:eastAsia="Times New Roman" w:hAnsi="Consolas" w:cs="Courier New"/>
+          <w:color w:val="000000"/>
+          <w:sz w:val="20"/>
+          <w:szCs w:val="20"/>
+        </w:rPr>
+      </w:pPr>
+      <w:r>
+        <w:rPr>
+          <w:rFonts w:ascii="Consolas" w:eastAsia="Times New Roman" w:hAnsi="Consolas" w:cs="Courier New"/>
           <w:color w:val="009900"/>
           <w:sz w:val="20"/>
           <w:szCs w:val="20"/>
         </w:rPr>
-      </w:pPr>
-      <w:r>
-        <w:rPr>
-          <w:rFonts w:ascii="Consolas" w:eastAsia="Times New Roman" w:hAnsi="Consolas" w:cs="Courier New"/>
-          <w:color w:val="000000"/>
-          <w:sz w:val="20"/>
-          <w:szCs w:val="20"/>
-        </w:rPr>
-        <w:t xml:space="preserve">$ </w:t>
-      </w:r>
-      <w:r>
-        <w:rPr>
-          <w:rFonts w:ascii="Consolas" w:eastAsia="Times New Roman" w:hAnsi="Consolas" w:cs="Courier New"/>
-          <w:b/>
-          <w:bCs/>
-          <w:color w:val="000000"/>
-          <w:sz w:val="20"/>
-          <w:szCs w:val="20"/>
-        </w:rPr>
-        <w:t xml:space="preserve">git add </w:t>
-      </w:r>
-      <w:r>
-        <w:rPr>
-          <w:rFonts w:ascii="Consolas" w:eastAsia="Times New Roman" w:hAnsi="Consolas" w:cs="Courier New"/>
-          <w:b/>
-          <w:bCs/>
-          <w:color w:val="000000"/>
-          <w:sz w:val="20"/>
-          <w:szCs w:val="20"/>
-        </w:rPr>
-        <w:t>.</w:t>
-      </w:r>
-      <w:r>
-        <w:rPr>
-          <w:rFonts w:ascii="Consolas" w:eastAsia="Times New Roman" w:hAnsi="Consolas" w:cs="Courier New"/>
-          <w:color w:val="000000"/>
-          <w:sz w:val="20"/>
-          <w:szCs w:val="20"/>
-        </w:rPr>
-        <w:t xml:space="preserve">   </w:t>
+        <w:t xml:space="preserve">// Stage </w:t>
       </w:r>
       <w:r>
         <w:rPr>
@@ -3080,16 +3047,7 @@
           <w:sz w:val="20"/>
           <w:szCs w:val="20"/>
         </w:rPr>
-        <w:t xml:space="preserve">// </w:t>
-      </w:r>
-      <w:r>
-        <w:rPr>
-          <w:rFonts w:ascii="Consolas" w:eastAsia="Times New Roman" w:hAnsi="Consolas" w:cs="Courier New"/>
-          <w:color w:val="009900"/>
-          <w:sz w:val="20"/>
-          <w:szCs w:val="20"/>
-        </w:rPr>
-        <w:t>the option is dot “.”</w:t>
+        <w:t>all the files in the current directory (and all sub-directories)</w:t>
       </w:r>
     </w:p>
     <w:p>
@@ -3123,28 +3081,68 @@
         <w:jc w:val="both"/>
         <w:rPr>
           <w:rFonts w:ascii="Consolas" w:eastAsia="Times New Roman" w:hAnsi="Consolas" w:cs="Courier New"/>
-          <w:color w:val="000000"/>
-          <w:sz w:val="20"/>
-          <w:szCs w:val="20"/>
-        </w:rPr>
-      </w:pPr>
-    </w:p>
-    <w:p>
-      <w:pPr>
-        <w:pStyle w:val="ListParagraph"/>
-        <w:numPr>
-          <w:ilvl w:val="0"/>
-          <w:numId w:val="6"/>
-        </w:numPr>
-      </w:pPr>
-      <w:r>
-        <w:t xml:space="preserve">Commit </w:t>
-      </w:r>
-      <w:r>
-        <w:t xml:space="preserve">staged files: git </w:t>
-      </w:r>
-      <w:r>
-        <w:t>commit -m “message to describe the commit”</w:t>
+          <w:color w:val="009900"/>
+          <w:sz w:val="20"/>
+          <w:szCs w:val="20"/>
+        </w:rPr>
+      </w:pPr>
+      <w:r>
+        <w:rPr>
+          <w:rFonts w:ascii="Consolas" w:eastAsia="Times New Roman" w:hAnsi="Consolas" w:cs="Courier New"/>
+          <w:color w:val="000000"/>
+          <w:sz w:val="20"/>
+          <w:szCs w:val="20"/>
+        </w:rPr>
+        <w:t xml:space="preserve">$ </w:t>
+      </w:r>
+      <w:r>
+        <w:rPr>
+          <w:rFonts w:ascii="Consolas" w:eastAsia="Times New Roman" w:hAnsi="Consolas" w:cs="Courier New"/>
+          <w:b/>
+          <w:bCs/>
+          <w:color w:val="000000"/>
+          <w:sz w:val="20"/>
+          <w:szCs w:val="20"/>
+        </w:rPr>
+        <w:t xml:space="preserve">git add </w:t>
+      </w:r>
+      <w:r>
+        <w:rPr>
+          <w:rFonts w:ascii="Consolas" w:eastAsia="Times New Roman" w:hAnsi="Consolas" w:cs="Courier New"/>
+          <w:b/>
+          <w:bCs/>
+          <w:color w:val="000000"/>
+          <w:sz w:val="20"/>
+          <w:szCs w:val="20"/>
+        </w:rPr>
+        <w:t>.</w:t>
+      </w:r>
+      <w:r>
+        <w:rPr>
+          <w:rFonts w:ascii="Consolas" w:eastAsia="Times New Roman" w:hAnsi="Consolas" w:cs="Courier New"/>
+          <w:color w:val="000000"/>
+          <w:sz w:val="20"/>
+          <w:szCs w:val="20"/>
+        </w:rPr>
+        <w:t xml:space="preserve">   </w:t>
+      </w:r>
+      <w:r>
+        <w:rPr>
+          <w:rFonts w:ascii="Consolas" w:eastAsia="Times New Roman" w:hAnsi="Consolas" w:cs="Courier New"/>
+          <w:color w:val="009900"/>
+          <w:sz w:val="20"/>
+          <w:szCs w:val="20"/>
+        </w:rPr>
+        <w:t xml:space="preserve">// </w:t>
+      </w:r>
+      <w:r>
+        <w:rPr>
+          <w:rFonts w:ascii="Consolas" w:eastAsia="Times New Roman" w:hAnsi="Consolas" w:cs="Courier New"/>
+          <w:color w:val="009900"/>
+          <w:sz w:val="20"/>
+          <w:szCs w:val="20"/>
+        </w:rPr>
+        <w:t>the option is dot “.”</w:t>
       </w:r>
     </w:p>
     <w:p>
@@ -3183,41 +3181,76 @@
           <w:szCs w:val="20"/>
         </w:rPr>
       </w:pPr>
-      <w:r>
-        <w:rPr>
-          <w:rFonts w:ascii="Consolas" w:eastAsia="Times New Roman" w:hAnsi="Consolas" w:cs="Courier New"/>
-          <w:color w:val="009900"/>
-          <w:sz w:val="20"/>
-          <w:szCs w:val="20"/>
-        </w:rPr>
-        <w:t xml:space="preserve">// </w:t>
-      </w:r>
-      <w:r>
-        <w:rPr>
-          <w:rFonts w:ascii="Consolas" w:eastAsia="Times New Roman" w:hAnsi="Consolas" w:cs="Courier New"/>
-          <w:color w:val="009900"/>
-          <w:sz w:val="20"/>
-          <w:szCs w:val="20"/>
-        </w:rPr>
-        <w:t>Commit the files that are staged (-</w:t>
-      </w:r>
-      <w:r>
-        <w:rPr>
-          <w:rFonts w:ascii="Consolas" w:eastAsia="Times New Roman" w:hAnsi="Consolas" w:cs="Courier New"/>
-          <w:color w:val="009900"/>
-          <w:sz w:val="20"/>
-          <w:szCs w:val="20"/>
-        </w:rPr>
-        <w:t xml:space="preserve">m to specify the commit </w:t>
-      </w:r>
-      <w:r>
-        <w:rPr>
-          <w:rFonts w:ascii="Consolas" w:eastAsia="Times New Roman" w:hAnsi="Consolas" w:cs="Courier New"/>
-          <w:color w:val="009900"/>
-          <w:sz w:val="20"/>
-          <w:szCs w:val="20"/>
-        </w:rPr>
-        <w:t>description)</w:t>
+    </w:p>
+    <w:p>
+      <w:pPr>
+        <w:pStyle w:val="Heading3"/>
+      </w:pPr>
+      <w:r>
+        <w:t xml:space="preserve">Git </w:t>
+      </w:r>
+      <w:r>
+        <w:t>does NOT care about f</w:t>
+      </w:r>
+      <w:r>
+        <w:t>olders</w:t>
+      </w:r>
+      <w:r>
+        <w:t xml:space="preserve"> (untracked, unstaged, staged)</w:t>
+      </w:r>
+    </w:p>
+    <w:p>
+      <w:r>
+        <w:t xml:space="preserve">Git doesn’t care about folders, but files. </w:t>
+      </w:r>
+      <w:r>
+        <w:t xml:space="preserve">When you creates a new empty folder, it’s not shown as </w:t>
+      </w:r>
+      <w:r>
+        <w:t>“</w:t>
+      </w:r>
+      <w:r>
+        <w:t>untracked</w:t>
+      </w:r>
+      <w:r>
+        <w:t>”</w:t>
+      </w:r>
+      <w:r>
+        <w:t>; afterwards, if you add file</w:t>
+      </w:r>
+      <w:r>
+        <w:t>s into it, the file</w:t>
+      </w:r>
+      <w:r>
+        <w:t>, not the folder</w:t>
+      </w:r>
+      <w:r>
+        <w:t xml:space="preserve"> will be shown as “untracked”</w:t>
+      </w:r>
+      <w:r>
+        <w:t>.</w:t>
+      </w:r>
+      <w:bookmarkStart w:id="0" w:name="_GoBack"/>
+      <w:bookmarkEnd w:id="0"/>
+    </w:p>
+    <w:p>
+      <w:pPr>
+        <w:pStyle w:val="Heading3"/>
+      </w:pPr>
+      <w:r>
+        <w:t xml:space="preserve">Commit </w:t>
+      </w:r>
+      <w:r>
+        <w:t xml:space="preserve">staged files: git </w:t>
+      </w:r>
+      <w:r>
+        <w:t>commit -m “</w:t>
+      </w:r>
+      <w:r>
+        <w:t>description</w:t>
+      </w:r>
+      <w:r>
+        <w:t>”</w:t>
       </w:r>
     </w:p>
     <w:p>
@@ -3259,31 +3292,38 @@
       <w:r>
         <w:rPr>
           <w:rFonts w:ascii="Consolas" w:eastAsia="Times New Roman" w:hAnsi="Consolas" w:cs="Courier New"/>
-          <w:color w:val="000000"/>
-          <w:sz w:val="20"/>
-          <w:szCs w:val="20"/>
-        </w:rPr>
-        <w:t xml:space="preserve">$ </w:t>
-      </w:r>
-      <w:r>
-        <w:rPr>
-          <w:rFonts w:ascii="Consolas" w:eastAsia="Times New Roman" w:hAnsi="Consolas" w:cs="Courier New"/>
-          <w:b/>
-          <w:bCs/>
-          <w:color w:val="000000"/>
-          <w:sz w:val="20"/>
-          <w:szCs w:val="20"/>
-        </w:rPr>
-        <w:t>git commit -m "First commit"</w:t>
-      </w:r>
-      <w:r>
-        <w:rPr>
-          <w:rFonts w:ascii="Consolas" w:eastAsia="Times New Roman" w:hAnsi="Consolas" w:cs="Courier New"/>
-          <w:color w:val="000000"/>
-          <w:sz w:val="20"/>
-          <w:szCs w:val="20"/>
-        </w:rPr>
-        <w:t xml:space="preserve">   </w:t>
+          <w:color w:val="009900"/>
+          <w:sz w:val="20"/>
+          <w:szCs w:val="20"/>
+        </w:rPr>
+        <w:t xml:space="preserve">// </w:t>
+      </w:r>
+      <w:r>
+        <w:rPr>
+          <w:rFonts w:ascii="Consolas" w:eastAsia="Times New Roman" w:hAnsi="Consolas" w:cs="Courier New"/>
+          <w:color w:val="009900"/>
+          <w:sz w:val="20"/>
+          <w:szCs w:val="20"/>
+        </w:rPr>
+        <w:t>Commit the files that are staged (-</w:t>
+      </w:r>
+      <w:r>
+        <w:rPr>
+          <w:rFonts w:ascii="Consolas" w:eastAsia="Times New Roman" w:hAnsi="Consolas" w:cs="Courier New"/>
+          <w:color w:val="009900"/>
+          <w:sz w:val="20"/>
+          <w:szCs w:val="20"/>
+        </w:rPr>
+        <w:t xml:space="preserve">m to specify the commit </w:t>
+      </w:r>
+      <w:r>
+        <w:rPr>
+          <w:rFonts w:ascii="Consolas" w:eastAsia="Times New Roman" w:hAnsi="Consolas" w:cs="Courier New"/>
+          <w:color w:val="009900"/>
+          <w:sz w:val="20"/>
+          <w:szCs w:val="20"/>
+        </w:rPr>
+        <w:t>description)</w:t>
       </w:r>
     </w:p>
     <w:p>
@@ -3329,25 +3369,27 @@
           <w:sz w:val="20"/>
           <w:szCs w:val="20"/>
         </w:rPr>
-        <w:t xml:space="preserve">[master (root-commit) </w:t>
-      </w:r>
-      <w:r>
-        <w:rPr>
-          <w:rFonts w:ascii="Consolas" w:eastAsia="Times New Roman" w:hAnsi="Consolas" w:cs="Courier New"/>
-          <w:color w:val="E31B23"/>
-          <w:sz w:val="20"/>
-          <w:szCs w:val="20"/>
-        </w:rPr>
-        <w:t>858f3e7</w:t>
-      </w:r>
-      <w:r>
-        <w:rPr>
-          <w:rFonts w:ascii="Consolas" w:eastAsia="Times New Roman" w:hAnsi="Consolas" w:cs="Courier New"/>
-          <w:color w:val="000000"/>
-          <w:sz w:val="20"/>
-          <w:szCs w:val="20"/>
-        </w:rPr>
-        <w:t>] first commit</w:t>
+        <w:t xml:space="preserve">$ </w:t>
+      </w:r>
+      <w:r>
+        <w:rPr>
+          <w:rFonts w:ascii="Consolas" w:eastAsia="Times New Roman" w:hAnsi="Consolas" w:cs="Courier New"/>
+          <w:b/>
+          <w:bCs/>
+          <w:color w:val="000000"/>
+          <w:sz w:val="20"/>
+          <w:szCs w:val="20"/>
+        </w:rPr>
+        <w:t>git commit -m "First commit"</w:t>
+      </w:r>
+      <w:r>
+        <w:rPr>
+          <w:rFonts w:ascii="Consolas" w:eastAsia="Times New Roman" w:hAnsi="Consolas" w:cs="Courier New"/>
+          <w:color w:val="000000"/>
+          <w:sz w:val="20"/>
+          <w:szCs w:val="20"/>
+        </w:rPr>
+        <w:t xml:space="preserve">   </w:t>
       </w:r>
     </w:p>
     <w:p>
@@ -3393,7 +3435,25 @@
           <w:sz w:val="20"/>
           <w:szCs w:val="20"/>
         </w:rPr>
-        <w:t xml:space="preserve"> 2 files changed, 8 insertions(+)</w:t>
+        <w:t xml:space="preserve">[master (root-commit) </w:t>
+      </w:r>
+      <w:r>
+        <w:rPr>
+          <w:rFonts w:ascii="Consolas" w:eastAsia="Times New Roman" w:hAnsi="Consolas" w:cs="Courier New"/>
+          <w:color w:val="E31B23"/>
+          <w:sz w:val="20"/>
+          <w:szCs w:val="20"/>
+        </w:rPr>
+        <w:t>858f3e7</w:t>
+      </w:r>
+      <w:r>
+        <w:rPr>
+          <w:rFonts w:ascii="Consolas" w:eastAsia="Times New Roman" w:hAnsi="Consolas" w:cs="Courier New"/>
+          <w:color w:val="000000"/>
+          <w:sz w:val="20"/>
+          <w:szCs w:val="20"/>
+        </w:rPr>
+        <w:t>] first commit</w:t>
       </w:r>
     </w:p>
     <w:p>
@@ -3439,16 +3499,7 @@
           <w:sz w:val="20"/>
           <w:szCs w:val="20"/>
         </w:rPr>
-        <w:t xml:space="preserve"> create mode 100644 </w:t>
-      </w:r>
-      <w:r>
-        <w:rPr>
-          <w:rFonts w:ascii="Consolas" w:eastAsia="Times New Roman" w:hAnsi="Consolas" w:cs="Courier New"/>
-          <w:color w:val="E31B23"/>
-          <w:sz w:val="20"/>
-          <w:szCs w:val="20"/>
-        </w:rPr>
-        <w:t>Hello.java</w:t>
+        <w:t xml:space="preserve"> 2 files changed, 8 insertions(+)</w:t>
       </w:r>
     </w:p>
     <w:p>
@@ -3482,28 +3533,28 @@
         <w:jc w:val="both"/>
         <w:rPr>
           <w:rFonts w:ascii="Consolas" w:eastAsia="Times New Roman" w:hAnsi="Consolas" w:cs="Courier New"/>
+          <w:color w:val="000000"/>
+          <w:sz w:val="20"/>
+          <w:szCs w:val="20"/>
+        </w:rPr>
+      </w:pPr>
+      <w:r>
+        <w:rPr>
+          <w:rFonts w:ascii="Consolas" w:eastAsia="Times New Roman" w:hAnsi="Consolas" w:cs="Courier New"/>
+          <w:color w:val="000000"/>
+          <w:sz w:val="20"/>
+          <w:szCs w:val="20"/>
+        </w:rPr>
+        <w:t xml:space="preserve"> create mode 100644 </w:t>
+      </w:r>
+      <w:r>
+        <w:rPr>
+          <w:rFonts w:ascii="Consolas" w:eastAsia="Times New Roman" w:hAnsi="Consolas" w:cs="Courier New"/>
           <w:color w:val="E31B23"/>
           <w:sz w:val="20"/>
           <w:szCs w:val="20"/>
         </w:rPr>
-      </w:pPr>
-      <w:r>
-        <w:rPr>
-          <w:rFonts w:ascii="Consolas" w:eastAsia="Times New Roman" w:hAnsi="Consolas" w:cs="Courier New"/>
-          <w:color w:val="000000"/>
-          <w:sz w:val="20"/>
-          <w:szCs w:val="20"/>
-        </w:rPr>
-        <w:t xml:space="preserve"> create mode 100644 </w:t>
-      </w:r>
-      <w:r>
-        <w:rPr>
-          <w:rFonts w:ascii="Consolas" w:eastAsia="Times New Roman" w:hAnsi="Consolas" w:cs="Courier New"/>
-          <w:color w:val="E31B23"/>
-          <w:sz w:val="20"/>
-          <w:szCs w:val="20"/>
-        </w:rPr>
-        <w:t>README.md</w:t>
+        <w:t>Hello.java</w:t>
       </w:r>
     </w:p>
     <w:p>
@@ -3542,6 +3593,24 @@
           <w:szCs w:val="20"/>
         </w:rPr>
       </w:pPr>
+      <w:r>
+        <w:rPr>
+          <w:rFonts w:ascii="Consolas" w:eastAsia="Times New Roman" w:hAnsi="Consolas" w:cs="Courier New"/>
+          <w:color w:val="000000"/>
+          <w:sz w:val="20"/>
+          <w:szCs w:val="20"/>
+        </w:rPr>
+        <w:t xml:space="preserve"> create mode 100644 </w:t>
+      </w:r>
+      <w:r>
+        <w:rPr>
+          <w:rFonts w:ascii="Consolas" w:eastAsia="Times New Roman" w:hAnsi="Consolas" w:cs="Courier New"/>
+          <w:color w:val="E31B23"/>
+          <w:sz w:val="20"/>
+          <w:szCs w:val="20"/>
+        </w:rPr>
+        <w:t>README.md</w:t>
+      </w:r>
     </w:p>
     <w:p>
       <w:pPr>
@@ -3579,33 +3648,6 @@
           <w:szCs w:val="20"/>
         </w:rPr>
       </w:pPr>
-      <w:r>
-        <w:rPr>
-          <w:rFonts w:ascii="Consolas" w:eastAsia="Times New Roman" w:hAnsi="Consolas" w:cs="Courier New"/>
-          <w:color w:val="009900"/>
-          <w:sz w:val="20"/>
-          <w:szCs w:val="20"/>
-        </w:rPr>
-        <w:t xml:space="preserve">// </w:t>
-      </w:r>
-      <w:r>
-        <w:rPr>
-          <w:rFonts w:ascii="Consolas" w:eastAsia="Times New Roman" w:hAnsi="Consolas" w:cs="Courier New"/>
-          <w:color w:val="009900"/>
-          <w:sz w:val="20"/>
-          <w:szCs w:val="20"/>
-        </w:rPr>
-        <w:t xml:space="preserve">Skip staging and commit all </w:t>
-      </w:r>
-      <w:r>
-        <w:rPr>
-          <w:rFonts w:ascii="Consolas" w:eastAsia="Times New Roman" w:hAnsi="Consolas" w:cs="Courier New"/>
-          <w:color w:val="009900"/>
-          <w:sz w:val="20"/>
-          <w:szCs w:val="20"/>
-        </w:rPr>
-        <w:t>the file changes by option -a or --all</w:t>
-      </w:r>
     </w:p>
     <w:p>
       <w:pPr>
@@ -3638,143 +3680,37 @@
         <w:jc w:val="both"/>
         <w:rPr>
           <w:rFonts w:ascii="Consolas" w:eastAsia="Times New Roman" w:hAnsi="Consolas" w:cs="Courier New"/>
-          <w:color w:val="000000"/>
-          <w:sz w:val="20"/>
-          <w:szCs w:val="20"/>
-        </w:rPr>
-      </w:pPr>
-      <w:r>
-        <w:rPr>
-          <w:rFonts w:ascii="Consolas" w:eastAsia="Times New Roman" w:hAnsi="Consolas" w:cs="Courier New"/>
-          <w:color w:val="000000"/>
-          <w:sz w:val="20"/>
-          <w:szCs w:val="20"/>
-        </w:rPr>
-        <w:t xml:space="preserve">$ </w:t>
-      </w:r>
-      <w:r>
-        <w:rPr>
-          <w:rFonts w:ascii="Consolas" w:eastAsia="Times New Roman" w:hAnsi="Consolas" w:cs="Courier New"/>
-          <w:b/>
-          <w:bCs/>
-          <w:color w:val="000000"/>
-          <w:sz w:val="20"/>
-          <w:szCs w:val="20"/>
-        </w:rPr>
-        <w:t xml:space="preserve">git commit </w:t>
-      </w:r>
-      <w:r>
-        <w:rPr>
-          <w:rFonts w:ascii="Consolas" w:eastAsia="Times New Roman" w:hAnsi="Consolas" w:cs="Courier New"/>
-          <w:b/>
-          <w:bCs/>
-          <w:color w:val="000000"/>
-          <w:sz w:val="20"/>
-          <w:szCs w:val="20"/>
-        </w:rPr>
-        <w:t xml:space="preserve">-a </w:t>
-      </w:r>
-      <w:r>
-        <w:rPr>
-          <w:rFonts w:ascii="Consolas" w:eastAsia="Times New Roman" w:hAnsi="Consolas" w:cs="Courier New"/>
-          <w:b/>
-          <w:bCs/>
-          <w:color w:val="000000"/>
-          <w:sz w:val="20"/>
-          <w:szCs w:val="20"/>
-        </w:rPr>
-        <w:t>-m "</w:t>
-      </w:r>
-      <w:r>
-        <w:rPr>
-          <w:rFonts w:ascii="Consolas" w:eastAsia="Times New Roman" w:hAnsi="Consolas" w:cs="Courier New"/>
-          <w:b/>
-          <w:bCs/>
-          <w:color w:val="000000"/>
-          <w:sz w:val="20"/>
-          <w:szCs w:val="20"/>
-        </w:rPr>
-        <w:t>message to describe commit</w:t>
-      </w:r>
-      <w:r>
-        <w:rPr>
-          <w:rFonts w:ascii="Consolas" w:eastAsia="Times New Roman" w:hAnsi="Consolas" w:cs="Courier New"/>
-          <w:b/>
-          <w:bCs/>
-          <w:color w:val="000000"/>
-          <w:sz w:val="20"/>
-          <w:szCs w:val="20"/>
-        </w:rPr>
-        <w:t>"</w:t>
-      </w:r>
-    </w:p>
-    <w:p>
-      <w:pPr>
-        <w:pStyle w:val="ListParagraph"/>
-        <w:numPr>
-          <w:ilvl w:val="0"/>
-          <w:numId w:val="6"/>
-        </w:numPr>
-      </w:pPr>
-      <w:r>
-        <w:t>View the commit log</w:t>
-      </w:r>
-      <w:r>
-        <w:t>: git log</w:t>
-      </w:r>
-    </w:p>
-    <w:p>
-      <w:r>
-        <w:lastRenderedPageBreak/>
-        <w:t>You can use "git log" to list the commit data</w:t>
-      </w:r>
-      <w:r>
-        <w:t>:</w:t>
-      </w:r>
-    </w:p>
-    <w:p>
-      <w:pPr>
-        <w:pStyle w:val="ListParagraph"/>
-        <w:numPr>
-          <w:ilvl w:val="0"/>
-          <w:numId w:val="6"/>
-        </w:numPr>
-      </w:pPr>
-      <w:r>
-        <w:t>“--oneline” for more concise presentation</w:t>
-      </w:r>
-    </w:p>
-    <w:p>
-      <w:pPr>
-        <w:pStyle w:val="ListParagraph"/>
-        <w:numPr>
-          <w:ilvl w:val="0"/>
-          <w:numId w:val="6"/>
-        </w:numPr>
-      </w:pPr>
-      <w:r>
-        <w:t>“--</w:t>
-      </w:r>
-      <w:r>
-        <w:t>graph</w:t>
-      </w:r>
-      <w:r>
-        <w:t>” for</w:t>
-      </w:r>
-      <w:r>
-        <w:t xml:space="preserve"> the graph of branches</w:t>
-      </w:r>
-    </w:p>
-    <w:p>
-      <w:pPr>
-        <w:pStyle w:val="ListParagraph"/>
-        <w:numPr>
-          <w:ilvl w:val="0"/>
-          <w:numId w:val="6"/>
-        </w:numPr>
-      </w:pPr>
-      <w:r>
-        <w:t>"--stat" to view the file statistics:</w:t>
+          <w:color w:val="E31B23"/>
+          <w:sz w:val="20"/>
+          <w:szCs w:val="20"/>
+        </w:rPr>
+      </w:pPr>
+      <w:r>
+        <w:rPr>
+          <w:rFonts w:ascii="Consolas" w:eastAsia="Times New Roman" w:hAnsi="Consolas" w:cs="Courier New"/>
+          <w:color w:val="009900"/>
+          <w:sz w:val="20"/>
+          <w:szCs w:val="20"/>
+        </w:rPr>
+        <w:t xml:space="preserve">// </w:t>
+      </w:r>
+      <w:r>
+        <w:rPr>
+          <w:rFonts w:ascii="Consolas" w:eastAsia="Times New Roman" w:hAnsi="Consolas" w:cs="Courier New"/>
+          <w:color w:val="009900"/>
+          <w:sz w:val="20"/>
+          <w:szCs w:val="20"/>
+        </w:rPr>
+        <w:t xml:space="preserve">Skip staging and commit all </w:t>
+      </w:r>
+      <w:r>
+        <w:rPr>
+          <w:rFonts w:ascii="Consolas" w:eastAsia="Times New Roman" w:hAnsi="Consolas" w:cs="Courier New"/>
+          <w:color w:val="009900"/>
+          <w:sz w:val="20"/>
+          <w:szCs w:val="20"/>
+        </w:rPr>
+        <w:t>the file changes by option -a or --all</w:t>
       </w:r>
     </w:p>
     <w:p>
@@ -3820,6 +3756,7 @@
           <w:sz w:val="20"/>
           <w:szCs w:val="20"/>
         </w:rPr>
+        <w:lastRenderedPageBreak/>
         <w:t xml:space="preserve">$ </w:t>
       </w:r>
       <w:r>
@@ -3831,7 +3768,109 @@
           <w:sz w:val="20"/>
           <w:szCs w:val="20"/>
         </w:rPr>
-        <w:t>git log</w:t>
+        <w:t xml:space="preserve">git commit </w:t>
+      </w:r>
+      <w:r>
+        <w:rPr>
+          <w:rFonts w:ascii="Consolas" w:eastAsia="Times New Roman" w:hAnsi="Consolas" w:cs="Courier New"/>
+          <w:b/>
+          <w:bCs/>
+          <w:color w:val="000000"/>
+          <w:sz w:val="20"/>
+          <w:szCs w:val="20"/>
+        </w:rPr>
+        <w:t xml:space="preserve">-a </w:t>
+      </w:r>
+      <w:r>
+        <w:rPr>
+          <w:rFonts w:ascii="Consolas" w:eastAsia="Times New Roman" w:hAnsi="Consolas" w:cs="Courier New"/>
+          <w:b/>
+          <w:bCs/>
+          <w:color w:val="000000"/>
+          <w:sz w:val="20"/>
+          <w:szCs w:val="20"/>
+        </w:rPr>
+        <w:t>-m "</w:t>
+      </w:r>
+      <w:r>
+        <w:rPr>
+          <w:rFonts w:ascii="Consolas" w:eastAsia="Times New Roman" w:hAnsi="Consolas" w:cs="Courier New"/>
+          <w:b/>
+          <w:bCs/>
+          <w:color w:val="000000"/>
+          <w:sz w:val="20"/>
+          <w:szCs w:val="20"/>
+        </w:rPr>
+        <w:t>message to describe commit</w:t>
+      </w:r>
+      <w:r>
+        <w:rPr>
+          <w:rFonts w:ascii="Consolas" w:eastAsia="Times New Roman" w:hAnsi="Consolas" w:cs="Courier New"/>
+          <w:b/>
+          <w:bCs/>
+          <w:color w:val="000000"/>
+          <w:sz w:val="20"/>
+          <w:szCs w:val="20"/>
+        </w:rPr>
+        <w:t>"</w:t>
+      </w:r>
+    </w:p>
+    <w:p>
+      <w:pPr>
+        <w:pStyle w:val="Heading3"/>
+      </w:pPr>
+      <w:r>
+        <w:t>View the commit log</w:t>
+      </w:r>
+      <w:r>
+        <w:t>: git log</w:t>
+      </w:r>
+    </w:p>
+    <w:p>
+      <w:r>
+        <w:t>You can use "git log" to list the commit data</w:t>
+      </w:r>
+      <w:r>
+        <w:t>:</w:t>
+      </w:r>
+    </w:p>
+    <w:p>
+      <w:pPr>
+        <w:pStyle w:val="ListParagraph"/>
+        <w:numPr>
+          <w:ilvl w:val="0"/>
+          <w:numId w:val="6"/>
+        </w:numPr>
+      </w:pPr>
+      <w:r>
+        <w:t>“--oneline” for more concise presentation</w:t>
+      </w:r>
+    </w:p>
+    <w:p>
+      <w:pPr>
+        <w:pStyle w:val="ListParagraph"/>
+        <w:numPr>
+          <w:ilvl w:val="0"/>
+          <w:numId w:val="6"/>
+        </w:numPr>
+      </w:pPr>
+      <w:r>
+        <w:t>“--graph” for</w:t>
+      </w:r>
+      <w:r>
+        <w:t xml:space="preserve"> the graph of branches</w:t>
+      </w:r>
+    </w:p>
+    <w:p>
+      <w:pPr>
+        <w:pStyle w:val="ListParagraph"/>
+        <w:numPr>
+          <w:ilvl w:val="0"/>
+          <w:numId w:val="6"/>
+        </w:numPr>
+      </w:pPr>
+      <w:r>
+        <w:t>"--stat" to view the file statistics:</w:t>
       </w:r>
     </w:p>
     <w:p>
@@ -3877,25 +3916,18 @@
           <w:sz w:val="20"/>
           <w:szCs w:val="20"/>
         </w:rPr>
-        <w:t xml:space="preserve">commit </w:t>
-      </w:r>
-      <w:r>
-        <w:rPr>
-          <w:rFonts w:ascii="Consolas" w:eastAsia="Times New Roman" w:hAnsi="Consolas" w:cs="Courier New"/>
-          <w:color w:val="E31B23"/>
-          <w:sz w:val="20"/>
-          <w:szCs w:val="20"/>
-        </w:rPr>
-        <w:t>858f3e7</w:t>
-      </w:r>
-      <w:r>
-        <w:rPr>
-          <w:rFonts w:ascii="Consolas" w:eastAsia="Times New Roman" w:hAnsi="Consolas" w:cs="Courier New"/>
-          <w:color w:val="000000"/>
-          <w:sz w:val="20"/>
-          <w:szCs w:val="20"/>
-        </w:rPr>
-        <w:t>1b95271ea320d45b69f44dc55cf1ff794</w:t>
+        <w:t xml:space="preserve">$ </w:t>
+      </w:r>
+      <w:r>
+        <w:rPr>
+          <w:rFonts w:ascii="Consolas" w:eastAsia="Times New Roman" w:hAnsi="Consolas" w:cs="Courier New"/>
+          <w:b/>
+          <w:bCs/>
+          <w:color w:val="000000"/>
+          <w:sz w:val="20"/>
+          <w:szCs w:val="20"/>
+        </w:rPr>
+        <w:t>git log</w:t>
       </w:r>
     </w:p>
     <w:p>
@@ -3941,47 +3973,25 @@
           <w:sz w:val="20"/>
           <w:szCs w:val="20"/>
         </w:rPr>
-        <w:t xml:space="preserve">Author: </w:t>
-      </w:r>
-      <w:r>
-        <w:rPr>
-          <w:rFonts w:ascii="Consolas" w:eastAsia="Times New Roman" w:hAnsi="Consolas" w:cs="Courier New"/>
-          <w:i/>
-          <w:iCs/>
-          <w:color w:val="000000"/>
-          <w:sz w:val="20"/>
-          <w:szCs w:val="20"/>
-        </w:rPr>
-        <w:t>username</w:t>
-      </w:r>
-      <w:r>
-        <w:rPr>
-          <w:rFonts w:ascii="Consolas" w:eastAsia="Times New Roman" w:hAnsi="Consolas" w:cs="Courier New"/>
-          <w:color w:val="000000"/>
-          <w:sz w:val="20"/>
-          <w:szCs w:val="20"/>
-        </w:rPr>
-        <w:t xml:space="preserve"> &lt;</w:t>
-      </w:r>
-      <w:r>
-        <w:rPr>
-          <w:rFonts w:ascii="Consolas" w:eastAsia="Times New Roman" w:hAnsi="Consolas" w:cs="Courier New"/>
-          <w:i/>
-          <w:iCs/>
-          <w:color w:val="000000"/>
-          <w:sz w:val="20"/>
-          <w:szCs w:val="20"/>
-        </w:rPr>
-        <w:t>email</w:t>
-      </w:r>
-      <w:r>
-        <w:rPr>
-          <w:rFonts w:ascii="Consolas" w:eastAsia="Times New Roman" w:hAnsi="Consolas" w:cs="Courier New"/>
-          <w:color w:val="000000"/>
-          <w:sz w:val="20"/>
-          <w:szCs w:val="20"/>
-        </w:rPr>
-        <w:t>&gt;</w:t>
+        <w:t xml:space="preserve">commit </w:t>
+      </w:r>
+      <w:r>
+        <w:rPr>
+          <w:rFonts w:ascii="Consolas" w:eastAsia="Times New Roman" w:hAnsi="Consolas" w:cs="Courier New"/>
+          <w:color w:val="E31B23"/>
+          <w:sz w:val="20"/>
+          <w:szCs w:val="20"/>
+        </w:rPr>
+        <w:t>858f3e7</w:t>
+      </w:r>
+      <w:r>
+        <w:rPr>
+          <w:rFonts w:ascii="Consolas" w:eastAsia="Times New Roman" w:hAnsi="Consolas" w:cs="Courier New"/>
+          <w:color w:val="000000"/>
+          <w:sz w:val="20"/>
+          <w:szCs w:val="20"/>
+        </w:rPr>
+        <w:t>1b95271ea320d45b69f44dc55cf1ff794</w:t>
       </w:r>
     </w:p>
     <w:p>
@@ -4027,7 +4037,47 @@
           <w:sz w:val="20"/>
           <w:szCs w:val="20"/>
         </w:rPr>
-        <w:t>Date:   Thu Nov 29 13:31:32 2012 +0800</w:t>
+        <w:t xml:space="preserve">Author: </w:t>
+      </w:r>
+      <w:r>
+        <w:rPr>
+          <w:rFonts w:ascii="Consolas" w:eastAsia="Times New Roman" w:hAnsi="Consolas" w:cs="Courier New"/>
+          <w:i/>
+          <w:iCs/>
+          <w:color w:val="000000"/>
+          <w:sz w:val="20"/>
+          <w:szCs w:val="20"/>
+        </w:rPr>
+        <w:t>username</w:t>
+      </w:r>
+      <w:r>
+        <w:rPr>
+          <w:rFonts w:ascii="Consolas" w:eastAsia="Times New Roman" w:hAnsi="Consolas" w:cs="Courier New"/>
+          <w:color w:val="000000"/>
+          <w:sz w:val="20"/>
+          <w:szCs w:val="20"/>
+        </w:rPr>
+        <w:t xml:space="preserve"> &lt;</w:t>
+      </w:r>
+      <w:r>
+        <w:rPr>
+          <w:rFonts w:ascii="Consolas" w:eastAsia="Times New Roman" w:hAnsi="Consolas" w:cs="Courier New"/>
+          <w:i/>
+          <w:iCs/>
+          <w:color w:val="000000"/>
+          <w:sz w:val="20"/>
+          <w:szCs w:val="20"/>
+        </w:rPr>
+        <w:t>email</w:t>
+      </w:r>
+      <w:r>
+        <w:rPr>
+          <w:rFonts w:ascii="Consolas" w:eastAsia="Times New Roman" w:hAnsi="Consolas" w:cs="Courier New"/>
+          <w:color w:val="000000"/>
+          <w:sz w:val="20"/>
+          <w:szCs w:val="20"/>
+        </w:rPr>
+        <w:t>&gt;</w:t>
       </w:r>
     </w:p>
     <w:p>
@@ -4073,16 +4123,7 @@
           <w:sz w:val="20"/>
           <w:szCs w:val="20"/>
         </w:rPr>
-        <w:t xml:space="preserve">    </w:t>
-      </w:r>
-      <w:r>
-        <w:rPr>
-          <w:rFonts w:ascii="Consolas" w:eastAsia="Times New Roman" w:hAnsi="Consolas" w:cs="Courier New"/>
-          <w:color w:val="E31B23"/>
-          <w:sz w:val="20"/>
-          <w:szCs w:val="20"/>
-        </w:rPr>
-        <w:t>First commit</w:t>
+        <w:t>Date:   Thu Nov 29 13:31:32 2012 +0800</w:t>
       </w:r>
     </w:p>
     <w:p>
@@ -4121,6 +4162,24 @@
           <w:szCs w:val="20"/>
         </w:rPr>
       </w:pPr>
+      <w:r>
+        <w:rPr>
+          <w:rFonts w:ascii="Consolas" w:eastAsia="Times New Roman" w:hAnsi="Consolas" w:cs="Courier New"/>
+          <w:color w:val="000000"/>
+          <w:sz w:val="20"/>
+          <w:szCs w:val="20"/>
+        </w:rPr>
+        <w:t xml:space="preserve">    </w:t>
+      </w:r>
+      <w:r>
+        <w:rPr>
+          <w:rFonts w:ascii="Consolas" w:eastAsia="Times New Roman" w:hAnsi="Consolas" w:cs="Courier New"/>
+          <w:color w:val="E31B23"/>
+          <w:sz w:val="20"/>
+          <w:szCs w:val="20"/>
+        </w:rPr>
+        <w:t>First commit</w:t>
+      </w:r>
     </w:p>
     <w:p>
       <w:pPr>
@@ -4153,66 +4212,11 @@
         <w:jc w:val="both"/>
         <w:rPr>
           <w:rFonts w:ascii="Consolas" w:eastAsia="Times New Roman" w:hAnsi="Consolas" w:cs="Courier New"/>
-          <w:b/>
-          <w:bCs/>
-          <w:color w:val="000000"/>
-          <w:sz w:val="20"/>
-          <w:szCs w:val="20"/>
-        </w:rPr>
-      </w:pPr>
-      <w:r>
-        <w:rPr>
-          <w:rFonts w:ascii="Consolas" w:eastAsia="Times New Roman" w:hAnsi="Consolas" w:cs="Courier New"/>
-          <w:color w:val="000000"/>
-          <w:sz w:val="20"/>
-          <w:szCs w:val="20"/>
-        </w:rPr>
-        <w:t xml:space="preserve">$ </w:t>
-      </w:r>
-      <w:r>
-        <w:rPr>
-          <w:rFonts w:ascii="Consolas" w:eastAsia="Times New Roman" w:hAnsi="Consolas" w:cs="Courier New"/>
-          <w:b/>
-          <w:bCs/>
-          <w:color w:val="000000"/>
-          <w:sz w:val="20"/>
-          <w:szCs w:val="20"/>
-        </w:rPr>
-        <w:t>git log</w:t>
-      </w:r>
-      <w:r>
-        <w:rPr>
-          <w:rFonts w:ascii="Consolas" w:eastAsia="Times New Roman" w:hAnsi="Consolas" w:cs="Courier New"/>
-          <w:b/>
-          <w:bCs/>
-          <w:color w:val="000000"/>
-          <w:sz w:val="20"/>
-          <w:szCs w:val="20"/>
-        </w:rPr>
-        <w:t xml:space="preserve"> </w:t>
-      </w:r>
-      <w:r>
-        <w:rPr>
-          <w:rFonts w:ascii="Consolas" w:eastAsia="Times New Roman" w:hAnsi="Consolas" w:cs="Courier New"/>
-          <w:b/>
-          <w:bCs/>
-          <w:color w:val="000000"/>
-          <w:sz w:val="20"/>
-          <w:szCs w:val="20"/>
-        </w:rPr>
-        <w:t>--</w:t>
-      </w:r>
-      <w:r>
-        <w:rPr>
-          <w:rFonts w:ascii="Consolas" w:eastAsia="Times New Roman" w:hAnsi="Consolas" w:cs="Courier New"/>
-          <w:b/>
-          <w:bCs/>
-          <w:color w:val="000000"/>
-          <w:sz w:val="20"/>
-          <w:szCs w:val="20"/>
-        </w:rPr>
-        <w:t>oneline</w:t>
-      </w:r>
+          <w:color w:val="000000"/>
+          <w:sz w:val="20"/>
+          <w:szCs w:val="20"/>
+        </w:rPr>
+      </w:pPr>
     </w:p>
     <w:p>
       <w:pPr>
@@ -4252,6 +4256,59 @@
           <w:szCs w:val="20"/>
         </w:rPr>
       </w:pPr>
+      <w:r>
+        <w:rPr>
+          <w:rFonts w:ascii="Consolas" w:eastAsia="Times New Roman" w:hAnsi="Consolas" w:cs="Courier New"/>
+          <w:color w:val="000000"/>
+          <w:sz w:val="20"/>
+          <w:szCs w:val="20"/>
+        </w:rPr>
+        <w:t xml:space="preserve">$ </w:t>
+      </w:r>
+      <w:r>
+        <w:rPr>
+          <w:rFonts w:ascii="Consolas" w:eastAsia="Times New Roman" w:hAnsi="Consolas" w:cs="Courier New"/>
+          <w:b/>
+          <w:bCs/>
+          <w:color w:val="000000"/>
+          <w:sz w:val="20"/>
+          <w:szCs w:val="20"/>
+        </w:rPr>
+        <w:t>git log</w:t>
+      </w:r>
+      <w:r>
+        <w:rPr>
+          <w:rFonts w:ascii="Consolas" w:eastAsia="Times New Roman" w:hAnsi="Consolas" w:cs="Courier New"/>
+          <w:b/>
+          <w:bCs/>
+          <w:color w:val="000000"/>
+          <w:sz w:val="20"/>
+          <w:szCs w:val="20"/>
+        </w:rPr>
+        <w:t xml:space="preserve"> </w:t>
+      </w:r>
+      <w:r>
+        <w:rPr>
+          <w:rFonts w:ascii="Consolas" w:eastAsia="Times New Roman" w:hAnsi="Consolas" w:cs="Courier New"/>
+          <w:b/>
+          <w:bCs/>
+          <w:color w:val="000000"/>
+          <w:sz w:val="20"/>
+          <w:szCs w:val="20"/>
+        </w:rPr>
+        <w:t>--</w:t>
+      </w:r>
+      <w:r>
+        <w:rPr>
+          <w:rFonts w:ascii="Consolas" w:eastAsia="Times New Roman" w:hAnsi="Consolas" w:cs="Courier New"/>
+          <w:b/>
+          <w:bCs/>
+          <w:color w:val="000000"/>
+          <w:sz w:val="20"/>
+          <w:szCs w:val="20"/>
+        </w:rPr>
+        <w:t>oneline</w:t>
+      </w:r>
     </w:p>
     <w:p>
       <w:pPr>
@@ -4284,55 +4341,13 @@
         <w:jc w:val="both"/>
         <w:rPr>
           <w:rFonts w:ascii="Consolas" w:eastAsia="Times New Roman" w:hAnsi="Consolas" w:cs="Courier New"/>
-          <w:color w:val="000000"/>
-          <w:sz w:val="20"/>
-          <w:szCs w:val="20"/>
-        </w:rPr>
-      </w:pPr>
-      <w:r>
-        <w:rPr>
-          <w:rFonts w:ascii="Consolas" w:eastAsia="Times New Roman" w:hAnsi="Consolas" w:cs="Courier New"/>
-          <w:color w:val="000000"/>
-          <w:sz w:val="20"/>
-          <w:szCs w:val="20"/>
-        </w:rPr>
-        <w:t xml:space="preserve">$ </w:t>
-      </w:r>
-      <w:r>
-        <w:rPr>
-          <w:rFonts w:ascii="Consolas" w:eastAsia="Times New Roman" w:hAnsi="Consolas" w:cs="Courier New"/>
           <w:b/>
           <w:bCs/>
           <w:color w:val="000000"/>
           <w:sz w:val="20"/>
           <w:szCs w:val="20"/>
         </w:rPr>
-        <w:t>git log</w:t>
-      </w:r>
-      <w:r>
-        <w:rPr>
-          <w:rFonts w:ascii="Consolas" w:eastAsia="Times New Roman" w:hAnsi="Consolas" w:cs="Courier New"/>
-          <w:b/>
-          <w:bCs/>
-          <w:color w:val="000000"/>
-          <w:sz w:val="20"/>
-          <w:szCs w:val="20"/>
-        </w:rPr>
-        <w:t xml:space="preserve"> --</w:t>
-      </w:r>
-      <w:r>
-        <w:rPr>
-          <w:rFonts w:ascii="Consolas" w:eastAsia="Times New Roman" w:hAnsi="Consolas" w:cs="Courier New"/>
-          <w:b/>
-          <w:bCs/>
-          <w:color w:val="000000"/>
-          <w:sz w:val="20"/>
-          <w:szCs w:val="20"/>
-        </w:rPr>
-        <w:t>graph</w:t>
-      </w:r>
-      <w:bookmarkStart w:id="0" w:name="_GoBack"/>
-      <w:bookmarkEnd w:id="0"/>
+      </w:pPr>
     </w:p>
     <w:p>
       <w:pPr>
@@ -4370,6 +4385,37 @@
           <w:szCs w:val="20"/>
         </w:rPr>
       </w:pPr>
+      <w:r>
+        <w:rPr>
+          <w:rFonts w:ascii="Consolas" w:eastAsia="Times New Roman" w:hAnsi="Consolas" w:cs="Courier New"/>
+          <w:color w:val="000000"/>
+          <w:sz w:val="20"/>
+          <w:szCs w:val="20"/>
+        </w:rPr>
+        <w:t xml:space="preserve">$ </w:t>
+      </w:r>
+      <w:r>
+        <w:rPr>
+          <w:rFonts w:ascii="Consolas" w:eastAsia="Times New Roman" w:hAnsi="Consolas" w:cs="Courier New"/>
+          <w:b/>
+          <w:bCs/>
+          <w:color w:val="000000"/>
+          <w:sz w:val="20"/>
+          <w:szCs w:val="20"/>
+        </w:rPr>
+        <w:t>git log</w:t>
+      </w:r>
+      <w:r>
+        <w:rPr>
+          <w:rFonts w:ascii="Consolas" w:eastAsia="Times New Roman" w:hAnsi="Consolas" w:cs="Courier New"/>
+          <w:b/>
+          <w:bCs/>
+          <w:color w:val="000000"/>
+          <w:sz w:val="20"/>
+          <w:szCs w:val="20"/>
+        </w:rPr>
+        <w:t xml:space="preserve"> --graph</w:t>
+      </w:r>
     </w:p>
     <w:p>
       <w:pPr>
@@ -4407,26 +4453,6 @@
           <w:szCs w:val="20"/>
         </w:rPr>
       </w:pPr>
-      <w:r>
-        <w:rPr>
-          <w:rFonts w:ascii="Consolas" w:eastAsia="Times New Roman" w:hAnsi="Consolas" w:cs="Courier New"/>
-          <w:color w:val="000000"/>
-          <w:sz w:val="20"/>
-          <w:szCs w:val="20"/>
-        </w:rPr>
-        <w:t xml:space="preserve">$ </w:t>
-      </w:r>
-      <w:r>
-        <w:rPr>
-          <w:rFonts w:ascii="Consolas" w:eastAsia="Times New Roman" w:hAnsi="Consolas" w:cs="Courier New"/>
-          <w:b/>
-          <w:bCs/>
-          <w:color w:val="000000"/>
-          <w:sz w:val="20"/>
-          <w:szCs w:val="20"/>
-        </w:rPr>
-        <w:t>git log --stat</w:t>
-      </w:r>
     </w:p>
     <w:p>
       <w:pPr>
@@ -4471,25 +4497,18 @@
           <w:sz w:val="20"/>
           <w:szCs w:val="20"/>
         </w:rPr>
-        <w:t xml:space="preserve">commit </w:t>
-      </w:r>
-      <w:r>
-        <w:rPr>
-          <w:rFonts w:ascii="Consolas" w:eastAsia="Times New Roman" w:hAnsi="Consolas" w:cs="Courier New"/>
-          <w:color w:val="E31B23"/>
-          <w:sz w:val="20"/>
-          <w:szCs w:val="20"/>
-        </w:rPr>
-        <w:t>858f3e7</w:t>
-      </w:r>
-      <w:r>
-        <w:rPr>
-          <w:rFonts w:ascii="Consolas" w:eastAsia="Times New Roman" w:hAnsi="Consolas" w:cs="Courier New"/>
-          <w:color w:val="000000"/>
-          <w:sz w:val="20"/>
-          <w:szCs w:val="20"/>
-        </w:rPr>
-        <w:t>1b95271ea320d45b69f44dc55cf1ff794</w:t>
+        <w:t xml:space="preserve">$ </w:t>
+      </w:r>
+      <w:r>
+        <w:rPr>
+          <w:rFonts w:ascii="Consolas" w:eastAsia="Times New Roman" w:hAnsi="Consolas" w:cs="Courier New"/>
+          <w:b/>
+          <w:bCs/>
+          <w:color w:val="000000"/>
+          <w:sz w:val="20"/>
+          <w:szCs w:val="20"/>
+        </w:rPr>
+        <w:t>git log --stat</w:t>
       </w:r>
     </w:p>
     <w:p>
@@ -4535,47 +4554,25 @@
           <w:sz w:val="20"/>
           <w:szCs w:val="20"/>
         </w:rPr>
-        <w:t xml:space="preserve">Author: </w:t>
-      </w:r>
-      <w:r>
-        <w:rPr>
-          <w:rFonts w:ascii="Consolas" w:eastAsia="Times New Roman" w:hAnsi="Consolas" w:cs="Courier New"/>
-          <w:i/>
-          <w:iCs/>
-          <w:color w:val="000000"/>
-          <w:sz w:val="20"/>
-          <w:szCs w:val="20"/>
-        </w:rPr>
-        <w:t>username</w:t>
-      </w:r>
-      <w:r>
-        <w:rPr>
-          <w:rFonts w:ascii="Consolas" w:eastAsia="Times New Roman" w:hAnsi="Consolas" w:cs="Courier New"/>
-          <w:color w:val="000000"/>
-          <w:sz w:val="20"/>
-          <w:szCs w:val="20"/>
-        </w:rPr>
-        <w:t xml:space="preserve"> &lt;</w:t>
-      </w:r>
-      <w:r>
-        <w:rPr>
-          <w:rFonts w:ascii="Consolas" w:eastAsia="Times New Roman" w:hAnsi="Consolas" w:cs="Courier New"/>
-          <w:i/>
-          <w:iCs/>
-          <w:color w:val="000000"/>
-          <w:sz w:val="20"/>
-          <w:szCs w:val="20"/>
-        </w:rPr>
-        <w:t>email</w:t>
-      </w:r>
-      <w:r>
-        <w:rPr>
-          <w:rFonts w:ascii="Consolas" w:eastAsia="Times New Roman" w:hAnsi="Consolas" w:cs="Courier New"/>
-          <w:color w:val="000000"/>
-          <w:sz w:val="20"/>
-          <w:szCs w:val="20"/>
-        </w:rPr>
-        <w:t>&gt;</w:t>
+        <w:t xml:space="preserve">commit </w:t>
+      </w:r>
+      <w:r>
+        <w:rPr>
+          <w:rFonts w:ascii="Consolas" w:eastAsia="Times New Roman" w:hAnsi="Consolas" w:cs="Courier New"/>
+          <w:color w:val="E31B23"/>
+          <w:sz w:val="20"/>
+          <w:szCs w:val="20"/>
+        </w:rPr>
+        <w:t>858f3e7</w:t>
+      </w:r>
+      <w:r>
+        <w:rPr>
+          <w:rFonts w:ascii="Consolas" w:eastAsia="Times New Roman" w:hAnsi="Consolas" w:cs="Courier New"/>
+          <w:color w:val="000000"/>
+          <w:sz w:val="20"/>
+          <w:szCs w:val="20"/>
+        </w:rPr>
+        <w:t>1b95271ea320d45b69f44dc55cf1ff794</w:t>
       </w:r>
     </w:p>
     <w:p>
@@ -4621,7 +4618,47 @@
           <w:sz w:val="20"/>
           <w:szCs w:val="20"/>
         </w:rPr>
-        <w:t>Date:   Thu Nov 29 13:31:32 2012 +0800</w:t>
+        <w:t xml:space="preserve">Author: </w:t>
+      </w:r>
+      <w:r>
+        <w:rPr>
+          <w:rFonts w:ascii="Consolas" w:eastAsia="Times New Roman" w:hAnsi="Consolas" w:cs="Courier New"/>
+          <w:i/>
+          <w:iCs/>
+          <w:color w:val="000000"/>
+          <w:sz w:val="20"/>
+          <w:szCs w:val="20"/>
+        </w:rPr>
+        <w:t>username</w:t>
+      </w:r>
+      <w:r>
+        <w:rPr>
+          <w:rFonts w:ascii="Consolas" w:eastAsia="Times New Roman" w:hAnsi="Consolas" w:cs="Courier New"/>
+          <w:color w:val="000000"/>
+          <w:sz w:val="20"/>
+          <w:szCs w:val="20"/>
+        </w:rPr>
+        <w:t xml:space="preserve"> &lt;</w:t>
+      </w:r>
+      <w:r>
+        <w:rPr>
+          <w:rFonts w:ascii="Consolas" w:eastAsia="Times New Roman" w:hAnsi="Consolas" w:cs="Courier New"/>
+          <w:i/>
+          <w:iCs/>
+          <w:color w:val="000000"/>
+          <w:sz w:val="20"/>
+          <w:szCs w:val="20"/>
+        </w:rPr>
+        <w:t>email</w:t>
+      </w:r>
+      <w:r>
+        <w:rPr>
+          <w:rFonts w:ascii="Consolas" w:eastAsia="Times New Roman" w:hAnsi="Consolas" w:cs="Courier New"/>
+          <w:color w:val="000000"/>
+          <w:sz w:val="20"/>
+          <w:szCs w:val="20"/>
+        </w:rPr>
+        <w:t>&gt;</w:t>
       </w:r>
     </w:p>
     <w:p>
@@ -4667,7 +4704,7 @@
           <w:sz w:val="20"/>
           <w:szCs w:val="20"/>
         </w:rPr>
-        <w:t xml:space="preserve">    First commit</w:t>
+        <w:t>Date:   Thu Nov 29 13:31:32 2012 +0800</w:t>
       </w:r>
     </w:p>
     <w:p>
@@ -4701,28 +4738,19 @@
         <w:jc w:val="both"/>
         <w:rPr>
           <w:rFonts w:ascii="Consolas" w:eastAsia="Times New Roman" w:hAnsi="Consolas" w:cs="Courier New"/>
-          <w:color w:val="E31B23"/>
-          <w:sz w:val="20"/>
-          <w:szCs w:val="20"/>
-        </w:rPr>
-      </w:pPr>
-      <w:r>
-        <w:rPr>
-          <w:rFonts w:ascii="Consolas" w:eastAsia="Times New Roman" w:hAnsi="Consolas" w:cs="Courier New"/>
-          <w:color w:val="000000"/>
-          <w:sz w:val="20"/>
-          <w:szCs w:val="20"/>
-        </w:rPr>
-        <w:t xml:space="preserve"> </w:t>
-      </w:r>
-      <w:r>
-        <w:rPr>
-          <w:rFonts w:ascii="Consolas" w:eastAsia="Times New Roman" w:hAnsi="Consolas" w:cs="Courier New"/>
-          <w:color w:val="E31B23"/>
-          <w:sz w:val="20"/>
-          <w:szCs w:val="20"/>
-        </w:rPr>
-        <w:t>Hello.java | 6 ++++++</w:t>
+          <w:color w:val="000000"/>
+          <w:sz w:val="20"/>
+          <w:szCs w:val="20"/>
+        </w:rPr>
+      </w:pPr>
+      <w:r>
+        <w:rPr>
+          <w:rFonts w:ascii="Consolas" w:eastAsia="Times New Roman" w:hAnsi="Consolas" w:cs="Courier New"/>
+          <w:color w:val="000000"/>
+          <w:sz w:val="20"/>
+          <w:szCs w:val="20"/>
+        </w:rPr>
+        <w:t xml:space="preserve">    First commit</w:t>
       </w:r>
     </w:p>
     <w:p>
@@ -4756,19 +4784,28 @@
         <w:jc w:val="both"/>
         <w:rPr>
           <w:rFonts w:ascii="Consolas" w:eastAsia="Times New Roman" w:hAnsi="Consolas" w:cs="Courier New"/>
-          <w:color w:val="000000"/>
-          <w:sz w:val="20"/>
-          <w:szCs w:val="20"/>
-        </w:rPr>
-      </w:pPr>
-      <w:r>
-        <w:rPr>
-          <w:rFonts w:ascii="Consolas" w:eastAsia="Times New Roman" w:hAnsi="Consolas" w:cs="Courier New"/>
           <w:color w:val="E31B23"/>
           <w:sz w:val="20"/>
           <w:szCs w:val="20"/>
         </w:rPr>
-        <w:t xml:space="preserve"> README.md  | 2 ++</w:t>
+      </w:pPr>
+      <w:r>
+        <w:rPr>
+          <w:rFonts w:ascii="Consolas" w:eastAsia="Times New Roman" w:hAnsi="Consolas" w:cs="Courier New"/>
+          <w:color w:val="000000"/>
+          <w:sz w:val="20"/>
+          <w:szCs w:val="20"/>
+        </w:rPr>
+        <w:t xml:space="preserve"> </w:t>
+      </w:r>
+      <w:r>
+        <w:rPr>
+          <w:rFonts w:ascii="Consolas" w:eastAsia="Times New Roman" w:hAnsi="Consolas" w:cs="Courier New"/>
+          <w:color w:val="E31B23"/>
+          <w:sz w:val="20"/>
+          <w:szCs w:val="20"/>
+        </w:rPr>
+        <w:t>Hello.java | 6 ++++++</w:t>
       </w:r>
     </w:p>
     <w:p>
@@ -4810,6 +4847,52 @@
       <w:r>
         <w:rPr>
           <w:rFonts w:ascii="Consolas" w:eastAsia="Times New Roman" w:hAnsi="Consolas" w:cs="Courier New"/>
+          <w:color w:val="E31B23"/>
+          <w:sz w:val="20"/>
+          <w:szCs w:val="20"/>
+        </w:rPr>
+        <w:t xml:space="preserve"> README.md  | 2 ++</w:t>
+      </w:r>
+    </w:p>
+    <w:p>
+      <w:pPr>
+        <w:pBdr>
+          <w:top w:val="single" w:sz="12" w:space="4" w:color="F8F8F8"/>
+          <w:left w:val="single" w:sz="12" w:space="8" w:color="F8F8F8"/>
+          <w:bottom w:val="single" w:sz="12" w:space="4" w:color="F8F8F8"/>
+          <w:right w:val="single" w:sz="12" w:space="8" w:color="F8F8F8"/>
+        </w:pBdr>
+        <w:shd w:val="clear" w:color="auto" w:fill="CCEEF1"/>
+        <w:tabs>
+          <w:tab w:val="left" w:pos="916"/>
+          <w:tab w:val="left" w:pos="1832"/>
+          <w:tab w:val="left" w:pos="2748"/>
+          <w:tab w:val="left" w:pos="3664"/>
+          <w:tab w:val="left" w:pos="4580"/>
+          <w:tab w:val="left" w:pos="5496"/>
+          <w:tab w:val="left" w:pos="6412"/>
+          <w:tab w:val="left" w:pos="7328"/>
+          <w:tab w:val="left" w:pos="8244"/>
+          <w:tab w:val="left" w:pos="9160"/>
+          <w:tab w:val="left" w:pos="10076"/>
+          <w:tab w:val="left" w:pos="10992"/>
+          <w:tab w:val="left" w:pos="11908"/>
+          <w:tab w:val="left" w:pos="12824"/>
+          <w:tab w:val="left" w:pos="13740"/>
+          <w:tab w:val="left" w:pos="14656"/>
+        </w:tabs>
+        <w:spacing w:after="0" w:line="263" w:lineRule="atLeast"/>
+        <w:jc w:val="both"/>
+        <w:rPr>
+          <w:rFonts w:ascii="Consolas" w:eastAsia="Times New Roman" w:hAnsi="Consolas" w:cs="Courier New"/>
+          <w:color w:val="000000"/>
+          <w:sz w:val="20"/>
+          <w:szCs w:val="20"/>
+        </w:rPr>
+      </w:pPr>
+      <w:r>
+        <w:rPr>
+          <w:rFonts w:ascii="Consolas" w:eastAsia="Times New Roman" w:hAnsi="Consolas" w:cs="Courier New"/>
           <w:color w:val="000000"/>
           <w:sz w:val="20"/>
           <w:szCs w:val="20"/>
@@ -4868,6 +4951,7 @@
         <w:rPr>
           <w:noProof/>
         </w:rPr>
+        <w:lastRenderedPageBreak/>
         <w:drawing>
           <wp:inline distT="0" distB="0" distL="0" distR="0" wp14:anchorId="7D60B3C4" wp14:editId="72BBA010">
             <wp:extent cx="2780200" cy="1817823"/>
@@ -4982,7 +5066,6 @@
     </w:p>
     <w:p>
       <w:r>
-        <w:lastRenderedPageBreak/>
         <w:t xml:space="preserve">Step 1: </w:t>
       </w:r>
       <w:r>
@@ -5701,6 +5784,7 @@
           <w:sz w:val="20"/>
           <w:szCs w:val="20"/>
         </w:rPr>
+        <w:lastRenderedPageBreak/>
         <w:t>git checkout &lt;branch_name&gt;</w:t>
       </w:r>
     </w:p>
@@ -6048,7 +6132,6 @@
     </w:p>
     <w:p>
       <w:r>
-        <w:lastRenderedPageBreak/>
         <w:t>The merge commit is different from other commit in that it has two parents.</w:t>
       </w:r>
     </w:p>
@@ -6367,6 +6450,7 @@
         <w:rPr>
           <w:noProof/>
         </w:rPr>
+        <w:lastRenderedPageBreak/>
         <w:drawing>
           <wp:inline distT="0" distB="0" distL="0" distR="0" wp14:anchorId="19115348" wp14:editId="48B4A502">
             <wp:extent cx="2872522" cy="2350498"/>
@@ -6489,7 +6573,6 @@
         </w:numPr>
       </w:pPr>
       <w:r>
-        <w:lastRenderedPageBreak/>
         <w:t>Or manually edit the files causing conflict and then commit; this commit will become the merge commit. You do this commit as usual by: git add &lt;names_of_those_files&gt; and git commit on the currentBranch.</w:t>
       </w:r>
     </w:p>
@@ -6774,6 +6857,7 @@
         <w:pStyle w:val="Heading2"/>
       </w:pPr>
       <w:r>
+        <w:lastRenderedPageBreak/>
         <w:t>Stash</w:t>
       </w:r>
     </w:p>
@@ -7841,7 +7925,6 @@
           <w:sz w:val="20"/>
           <w:szCs w:val="20"/>
         </w:rPr>
-        <w:lastRenderedPageBreak/>
         <w:t xml:space="preserve">  Local ref configured for 'git push':</w:t>
       </w:r>
     </w:p>
@@ -8235,6 +8318,7 @@
         <w:rPr>
           <w:noProof/>
         </w:rPr>
+        <w:lastRenderedPageBreak/>
         <w:drawing>
           <wp:inline distT="0" distB="0" distL="0" distR="0" wp14:anchorId="328E6176" wp14:editId="1B3DB18E">
             <wp:extent cx="3903471" cy="2185221"/>
@@ -8392,7 +8476,6 @@
     </w:p>
     <w:p>
       <w:r>
-        <w:lastRenderedPageBreak/>
         <w:t>The</w:t>
       </w:r>
       <w:r>
@@ -8961,6 +9044,7 @@
           <w:bCs/>
           <w:color w:val="000000"/>
         </w:rPr>
+        <w:lastRenderedPageBreak/>
         <w:t xml:space="preserve">$ </w:t>
       </w:r>
       <w:r>
@@ -9593,7 +9677,6 @@
           <w:rFonts w:ascii="Consolas" w:hAnsi="Consolas"/>
           <w:color w:val="009900"/>
         </w:rPr>
-        <w:lastRenderedPageBreak/>
         <w:t xml:space="preserve">// Fetch ALL branches from the remote repo to </w:t>
       </w:r>
       <w:r>
@@ -10105,6 +10188,7 @@
         <w:pStyle w:val="Heading4"/>
       </w:pPr>
       <w:r>
+        <w:lastRenderedPageBreak/>
         <w:t>Check out</w:t>
       </w:r>
       <w:r>
@@ -10810,7 +10894,6 @@
           <w:rFonts w:ascii="Consolas" w:hAnsi="Consolas"/>
           <w:color w:val="000000"/>
         </w:rPr>
-        <w:lastRenderedPageBreak/>
         <w:t xml:space="preserve">$ </w:t>
       </w:r>
       <w:r>
@@ -11248,6 +11331,7 @@
         <w:pStyle w:val="Heading3"/>
       </w:pPr>
       <w:r>
+        <w:lastRenderedPageBreak/>
         <w:t xml:space="preserve">Restore </w:t>
       </w:r>
       <w:r>
@@ -11903,7 +11987,6 @@
         <w:rPr>
           <w:noProof/>
         </w:rPr>
-        <w:lastRenderedPageBreak/>
         <w:drawing>
           <wp:inline distT="0" distB="0" distL="0" distR="0" wp14:anchorId="0A22D5C8" wp14:editId="52BBF687">
             <wp:extent cx="3210607" cy="2226129"/>
@@ -12010,6 +12093,7 @@
         <w:rPr>
           <w:noProof/>
         </w:rPr>
+        <w:lastRenderedPageBreak/>
         <w:drawing>
           <wp:inline distT="0" distB="0" distL="0" distR="0" wp14:anchorId="395CC1EE" wp14:editId="36888940">
             <wp:extent cx="5435600" cy="1642256"/>
@@ -12487,7 +12571,6 @@
           <w:rFonts w:ascii="Consolas" w:hAnsi="Consolas"/>
           <w:color w:val="000000"/>
         </w:rPr>
-        <w:lastRenderedPageBreak/>
         <w:t xml:space="preserve">$ </w:t>
       </w:r>
       <w:r>
@@ -12984,6 +13067,7 @@
           <w:sz w:val="21"/>
           <w:szCs w:val="21"/>
         </w:rPr>
+        <w:lastRenderedPageBreak/>
         <w:t>To verify a signed tag, use </w:t>
       </w:r>
       <w:r>
@@ -14055,15 +14139,15 @@
     </w:p>
     <w:p>
       <w:r>
+        <w:t>Exp2:</w:t>
+      </w:r>
+    </w:p>
+    <w:p>
+      <w:r>
+        <w:rPr>
+          <w:noProof/>
+        </w:rPr>
         <w:lastRenderedPageBreak/>
-        <w:t>Exp2:</w:t>
-      </w:r>
-    </w:p>
-    <w:p>
-      <w:r>
-        <w:rPr>
-          <w:noProof/>
-        </w:rPr>
         <w:drawing>
           <wp:inline distT="0" distB="0" distL="0" distR="0" wp14:anchorId="2951DAB7" wp14:editId="349CEA72">
             <wp:extent cx="6858000" cy="4293870"/>
@@ -22839,6 +22923,12 @@
 </file>
 
 <file path=customXml/item1.xml><?xml version="1.0" encoding="utf-8"?>
+<p:properties xmlns:p="http://schemas.microsoft.com/office/2006/metadata/properties" xmlns:xsi="http://www.w3.org/2001/XMLSchema-instance" xmlns:pc="http://schemas.microsoft.com/office/infopath/2007/PartnerControls">
+  <documentManagement/>
+</p:properties>
+</file>
+
+<file path=customXml/item2.xml><?xml version="1.0" encoding="utf-8"?>
 <ct:contentTypeSchema xmlns:ct="http://schemas.microsoft.com/office/2006/metadata/contentType" xmlns:ma="http://schemas.microsoft.com/office/2006/metadata/properties/metaAttributes" ct:_="" ma:_="" ma:contentTypeName="Document" ma:contentTypeID="0x010100B98DB139F6FB0D49A5BC8FA6E9FA648C" ma:contentTypeVersion="12" ma:contentTypeDescription="Create a new document." ma:contentTypeScope="" ma:versionID="fd1e6d9c3a0422ee10fd8949a8e64c7e">
   <xsd:schema xmlns:xsd="http://www.w3.org/2001/XMLSchema" xmlns:xs="http://www.w3.org/2001/XMLSchema" xmlns:p="http://schemas.microsoft.com/office/2006/metadata/properties" xmlns:ns3="54b171f1-8c99-4db8-9278-dd935874d647" xmlns:ns4="bc6bd4ee-5e51-426a-89b9-63889de63cd9" targetNamespace="http://schemas.microsoft.com/office/2006/metadata/properties" ma:root="true" ma:fieldsID="c3d2f05cd698b1655ce1e17ec816e715" ns3:_="" ns4:_="">
     <xsd:import namespace="54b171f1-8c99-4db8-9278-dd935874d647"/>
@@ -23055,12 +23145,6 @@
 </ct:contentTypeSchema>
 </file>
 
-<file path=customXml/item2.xml><?xml version="1.0" encoding="utf-8"?>
-<p:properties xmlns:p="http://schemas.microsoft.com/office/2006/metadata/properties" xmlns:xsi="http://www.w3.org/2001/XMLSchema-instance" xmlns:pc="http://schemas.microsoft.com/office/infopath/2007/PartnerControls">
-  <documentManagement/>
-</p:properties>
-</file>
-
 <file path=customXml/item3.xml><?xml version="1.0" encoding="utf-8"?>
 <?mso-contentType ?>
 <FormTemplates xmlns="http://schemas.microsoft.com/sharepoint/v3/contenttype/forms">
@@ -23071,6 +23155,15 @@
 </file>
 
 <file path=customXml/itemProps1.xml><?xml version="1.0" encoding="utf-8"?>
+<ds:datastoreItem xmlns:ds="http://schemas.openxmlformats.org/officeDocument/2006/customXml" ds:itemID="{09004D3D-67AE-4EBF-8294-2FC9160E981E}">
+  <ds:schemaRefs>
+    <ds:schemaRef ds:uri="http://schemas.microsoft.com/office/2006/metadata/properties"/>
+    <ds:schemaRef ds:uri="http://schemas.microsoft.com/office/infopath/2007/PartnerControls"/>
+  </ds:schemaRefs>
+</ds:datastoreItem>
+</file>
+
+<file path=customXml/itemProps2.xml><?xml version="1.0" encoding="utf-8"?>
 <ds:datastoreItem xmlns:ds="http://schemas.openxmlformats.org/officeDocument/2006/customXml" ds:itemID="{7F9549AC-6981-4795-9E3E-99A9FED510BF}">
   <ds:schemaRefs>
     <ds:schemaRef ds:uri="http://schemas.microsoft.com/office/2006/metadata/contentType"/>
@@ -23089,15 +23182,6 @@
 </ds:datastoreItem>
 </file>
 
-<file path=customXml/itemProps2.xml><?xml version="1.0" encoding="utf-8"?>
-<ds:datastoreItem xmlns:ds="http://schemas.openxmlformats.org/officeDocument/2006/customXml" ds:itemID="{09004D3D-67AE-4EBF-8294-2FC9160E981E}">
-  <ds:schemaRefs>
-    <ds:schemaRef ds:uri="http://schemas.microsoft.com/office/2006/metadata/properties"/>
-    <ds:schemaRef ds:uri="http://schemas.microsoft.com/office/infopath/2007/PartnerControls"/>
-  </ds:schemaRefs>
-</ds:datastoreItem>
-</file>
-
 <file path=customXml/itemProps3.xml><?xml version="1.0" encoding="utf-8"?>
 <ds:datastoreItem xmlns:ds="http://schemas.openxmlformats.org/officeDocument/2006/customXml" ds:itemID="{63EF3ADB-B4F0-4B30-AB8D-0DB5FAFE3709}">
   <ds:schemaRefs>

--- a/Git Notes.docx
+++ b/Git Notes.docx
@@ -1,6 +1,6 @@
 
 <file path=word/document.xml><?xml version="1.0" encoding="utf-8"?>
-<w:document xmlns:wpc="http://schemas.microsoft.com/office/word/2010/wordprocessingCanvas" xmlns:cx="http://schemas.microsoft.com/office/drawing/2014/chartex" xmlns:cx1="http://schemas.microsoft.com/office/drawing/2015/9/8/chartex" xmlns:cx2="http://schemas.microsoft.com/office/drawing/2015/10/21/chartex" xmlns:cx3="http://schemas.microsoft.com/office/drawing/2016/5/9/chartex" xmlns:cx4="http://schemas.microsoft.com/office/drawing/2016/5/10/chartex" xmlns:cx5="http://schemas.microsoft.com/office/drawing/2016/5/11/chartex" xmlns:cx6="http://schemas.microsoft.com/office/drawing/2016/5/12/chartex" xmlns:cx7="http://schemas.microsoft.com/office/drawing/2016/5/13/chartex" xmlns:cx8="http://schemas.microsoft.com/office/drawing/2016/5/14/chartex" xmlns:mc="http://schemas.openxmlformats.org/markup-compatibility/2006" xmlns:aink="http://schemas.microsoft.com/office/drawing/2016/ink" xmlns:am3d="http://schemas.microsoft.com/office/drawing/2017/model3d" xmlns:o="urn:schemas-microsoft-com:office:office" xmlns:r="http://schemas.openxmlformats.org/officeDocument/2006/relationships" xmlns:m="http://schemas.openxmlformats.org/officeDocument/2006/math" xmlns:v="urn:schemas-microsoft-com:vml" xmlns:wp14="http://schemas.microsoft.com/office/word/2010/wordprocessingDrawing" xmlns:wp="http://schemas.openxmlformats.org/drawingml/2006/wordprocessingDrawing" xmlns:w10="urn:schemas-microsoft-com:office:word" xmlns:w="http://schemas.openxmlformats.org/wordprocessingml/2006/main" xmlns:w14="http://schemas.microsoft.com/office/word/2010/wordml" xmlns:w15="http://schemas.microsoft.com/office/word/2012/wordml" xmlns:w16cid="http://schemas.microsoft.com/office/word/2016/wordml/cid" xmlns:w16se="http://schemas.microsoft.com/office/word/2015/wordml/symex" xmlns:wpg="http://schemas.microsoft.com/office/word/2010/wordprocessingGroup" xmlns:wpi="http://schemas.microsoft.com/office/word/2010/wordprocessingInk" xmlns:wne="http://schemas.microsoft.com/office/word/2006/wordml" xmlns:wps="http://schemas.microsoft.com/office/word/2010/wordprocessingShape" mc:Ignorable="w14 w15 w16se w16cid wp14">
+<w:document xmlns:wpc="http://schemas.microsoft.com/office/word/2010/wordprocessingCanvas" xmlns:cx="http://schemas.microsoft.com/office/drawing/2014/chartex" xmlns:cx1="http://schemas.microsoft.com/office/drawing/2015/9/8/chartex" xmlns:cx2="http://schemas.microsoft.com/office/drawing/2015/10/21/chartex" xmlns:cx3="http://schemas.microsoft.com/office/drawing/2016/5/9/chartex" xmlns:cx4="http://schemas.microsoft.com/office/drawing/2016/5/10/chartex" xmlns:cx5="http://schemas.microsoft.com/office/drawing/2016/5/11/chartex" xmlns:cx6="http://schemas.microsoft.com/office/drawing/2016/5/12/chartex" xmlns:cx7="http://schemas.microsoft.com/office/drawing/2016/5/13/chartex" xmlns:cx8="http://schemas.microsoft.com/office/drawing/2016/5/14/chartex" xmlns:mc="http://schemas.openxmlformats.org/markup-compatibility/2006" xmlns:aink="http://schemas.microsoft.com/office/drawing/2016/ink" xmlns:am3d="http://schemas.microsoft.com/office/drawing/2017/model3d" xmlns:o="urn:schemas-microsoft-com:office:office" xmlns:r="http://schemas.openxmlformats.org/officeDocument/2006/relationships" xmlns:m="http://schemas.openxmlformats.org/officeDocument/2006/math" xmlns:v="urn:schemas-microsoft-com:vml" xmlns:wp14="http://schemas.microsoft.com/office/word/2010/wordprocessingDrawing" xmlns:wp="http://schemas.openxmlformats.org/drawingml/2006/wordprocessingDrawing" xmlns:w10="urn:schemas-microsoft-com:office:word" xmlns:w="http://schemas.openxmlformats.org/wordprocessingml/2006/main" xmlns:w14="http://schemas.microsoft.com/office/word/2010/wordml" xmlns:w15="http://schemas.microsoft.com/office/word/2012/wordml" xmlns:w16cex="http://schemas.microsoft.com/office/word/2018/wordml/cex" xmlns:w16cid="http://schemas.microsoft.com/office/word/2016/wordml/cid" xmlns:w16="http://schemas.microsoft.com/office/word/2018/wordml" xmlns:w16sdtdh="http://schemas.microsoft.com/office/word/2020/wordml/sdtdatahash" xmlns:w16se="http://schemas.microsoft.com/office/word/2015/wordml/symex" xmlns:wpg="http://schemas.microsoft.com/office/word/2010/wordprocessingGroup" xmlns:wpi="http://schemas.microsoft.com/office/word/2010/wordprocessingInk" xmlns:wne="http://schemas.microsoft.com/office/word/2006/wordml" xmlns:wps="http://schemas.microsoft.com/office/word/2010/wordprocessingShape" mc:Ignorable="w14 w15 w16se w16cid w16 w16cex w16sdtdh wp14">
   <w:body>
     <w:p>
       <w:pPr>
@@ -89,6 +89,26 @@
       </w:r>
       <w:r>
         <w:t>:</w:t>
+      </w:r>
+    </w:p>
+    <w:p>
+      <w:r>
+        <w:t xml:space="preserve">For </w:t>
+      </w:r>
+      <w:r>
+        <w:t>a specific repository:</w:t>
+      </w:r>
+      <w:r>
+        <w:t xml:space="preserve"> </w:t>
+      </w:r>
+      <w:r>
+        <w:t xml:space="preserve">Enter the </w:t>
+      </w:r>
+      <w:r>
+        <w:t>repository directory</w:t>
+      </w:r>
+      <w:r>
+        <w:t xml:space="preserve"> and then</w:t>
       </w:r>
     </w:p>
     <w:p>
@@ -191,7 +211,7 @@
           <w:sz w:val="20"/>
           <w:szCs w:val="20"/>
         </w:rPr>
-        <w:t>git config --global user.name "</w:t>
+        <w:t>git config user.name "</w:t>
       </w:r>
       <w:r>
         <w:rPr>
@@ -272,7 +292,7 @@
           <w:sz w:val="20"/>
           <w:szCs w:val="20"/>
         </w:rPr>
-        <w:t>git config --global user.email "</w:t>
+        <w:t>git config user.email "</w:t>
       </w:r>
       <w:r>
         <w:rPr>
@@ -301,11 +321,13 @@
     </w:p>
     <w:p>
       <w:r>
-        <w:t>The settings are kept in "&lt;GIT_HOME&gt;/etc/gitconfig" (of the GIT installed directory) and "&lt;USER_HOME&gt;/.gitconfig" (of the user's home directory.</w:t>
-      </w:r>
-      <w:r>
-        <w:br/>
-        <w:t>You can issue "git config --list" to list the settings:</w:t>
+        <w:t>For all repository:</w:t>
+      </w:r>
+      <w:r>
+        <w:t xml:space="preserve"> </w:t>
+      </w:r>
+      <w:r>
+        <w:t>at any directory still use git config with --global option</w:t>
       </w:r>
     </w:p>
     <w:p>
@@ -347,22 +369,11 @@
       <w:r>
         <w:rPr>
           <w:rFonts w:ascii="Consolas" w:eastAsia="Times New Roman" w:hAnsi="Consolas" w:cs="Courier New"/>
-          <w:color w:val="000000"/>
-          <w:sz w:val="20"/>
-          <w:szCs w:val="20"/>
-        </w:rPr>
-        <w:t xml:space="preserve">$ </w:t>
-      </w:r>
-      <w:r>
-        <w:rPr>
-          <w:rFonts w:ascii="Consolas" w:eastAsia="Times New Roman" w:hAnsi="Consolas" w:cs="Courier New"/>
-          <w:b/>
-          <w:bCs/>
-          <w:color w:val="000000"/>
-          <w:sz w:val="20"/>
-          <w:szCs w:val="20"/>
-        </w:rPr>
-        <w:t>git config --list</w:t>
+          <w:color w:val="009900"/>
+          <w:sz w:val="20"/>
+          <w:szCs w:val="20"/>
+        </w:rPr>
+        <w:t>// Set up your username and email (to be used in labeling your commits)</w:t>
       </w:r>
     </w:p>
     <w:p>
@@ -408,7 +419,42 @@
           <w:sz w:val="20"/>
           <w:szCs w:val="20"/>
         </w:rPr>
-        <w:t>user.email=xxxxxx@xxxxxx.com</w:t>
+        <w:t xml:space="preserve">$ </w:t>
+      </w:r>
+      <w:r>
+        <w:rPr>
+          <w:rFonts w:ascii="Consolas" w:eastAsia="Times New Roman" w:hAnsi="Consolas" w:cs="Courier New"/>
+          <w:b/>
+          <w:bCs/>
+          <w:color w:val="000000"/>
+          <w:sz w:val="20"/>
+          <w:szCs w:val="20"/>
+        </w:rPr>
+        <w:t>git config --global user.name "</w:t>
+      </w:r>
+      <w:r>
+        <w:rPr>
+          <w:rFonts w:ascii="Consolas" w:eastAsia="Times New Roman" w:hAnsi="Consolas" w:cs="Courier New"/>
+          <w:b/>
+          <w:bCs/>
+          <w:i/>
+          <w:iCs/>
+          <w:color w:val="000000"/>
+          <w:sz w:val="20"/>
+          <w:szCs w:val="20"/>
+        </w:rPr>
+        <w:t>your-name</w:t>
+      </w:r>
+      <w:r>
+        <w:rPr>
+          <w:rFonts w:ascii="Consolas" w:eastAsia="Times New Roman" w:hAnsi="Consolas" w:cs="Courier New"/>
+          <w:b/>
+          <w:bCs/>
+          <w:color w:val="000000"/>
+          <w:sz w:val="20"/>
+          <w:szCs w:val="20"/>
+        </w:rPr>
+        <w:t>"</w:t>
       </w:r>
     </w:p>
     <w:p>
@@ -454,61 +500,51 @@
           <w:sz w:val="20"/>
           <w:szCs w:val="20"/>
         </w:rPr>
-        <w:t>user.name=xxxxxx</w:t>
-      </w:r>
-    </w:p>
-    <w:p>
-      <w:pPr>
-        <w:pStyle w:val="Heading2"/>
-      </w:pPr>
-      <w:r>
-        <w:t>Set up local repo</w:t>
-      </w:r>
-      <w:r>
-        <w:t>: git init or git clone</w:t>
-      </w:r>
-    </w:p>
-    <w:p>
-      <w:r>
-        <w:t>Initialize</w:t>
-      </w:r>
-      <w:r>
-        <w:t xml:space="preserve"> a</w:t>
-      </w:r>
-      <w:r>
-        <w:t>n empty</w:t>
-      </w:r>
-      <w:r>
-        <w:t xml:space="preserve"> local repo: </w:t>
-      </w:r>
-      <w:r>
-        <w:t xml:space="preserve">enter </w:t>
-      </w:r>
-      <w:r>
-        <w:t xml:space="preserve">the root </w:t>
-      </w:r>
-      <w:r>
-        <w:t>folder</w:t>
-      </w:r>
-      <w:r>
-        <w:t xml:space="preserve"> of a project</w:t>
-      </w:r>
-      <w:r>
-        <w:t xml:space="preserve">, </w:t>
-      </w:r>
-      <w:r>
-        <w:t>use git init.</w:t>
-      </w:r>
-    </w:p>
-    <w:p>
-      <w:r>
-        <w:t>A h</w:t>
-      </w:r>
-      <w:r>
-        <w:t>idden folder named “.git” will be created</w:t>
-      </w:r>
-      <w:r>
-        <w:t xml:space="preserve"> to store the files of all snapshots of the repos.</w:t>
+        <w:t xml:space="preserve">$ </w:t>
+      </w:r>
+      <w:r>
+        <w:rPr>
+          <w:rFonts w:ascii="Consolas" w:eastAsia="Times New Roman" w:hAnsi="Consolas" w:cs="Courier New"/>
+          <w:b/>
+          <w:bCs/>
+          <w:color w:val="000000"/>
+          <w:sz w:val="20"/>
+          <w:szCs w:val="20"/>
+        </w:rPr>
+        <w:t>git config --global user.email "</w:t>
+      </w:r>
+      <w:r>
+        <w:rPr>
+          <w:rFonts w:ascii="Consolas" w:eastAsia="Times New Roman" w:hAnsi="Consolas" w:cs="Courier New"/>
+          <w:b/>
+          <w:bCs/>
+          <w:i/>
+          <w:iCs/>
+          <w:color w:val="000000"/>
+          <w:sz w:val="20"/>
+          <w:szCs w:val="20"/>
+        </w:rPr>
+        <w:t>your-email@youremail.com</w:t>
+      </w:r>
+      <w:r>
+        <w:rPr>
+          <w:rFonts w:ascii="Consolas" w:eastAsia="Times New Roman" w:hAnsi="Consolas" w:cs="Courier New"/>
+          <w:b/>
+          <w:bCs/>
+          <w:color w:val="000000"/>
+          <w:sz w:val="20"/>
+          <w:szCs w:val="20"/>
+        </w:rPr>
+        <w:t>"</w:t>
+      </w:r>
+    </w:p>
+    <w:p>
+      <w:r>
+        <w:t>The settings are kept in "&lt;GIT_HOME&gt;/etc/gitconfig" (of the GIT installed directory) and "&lt;USER_HOME&gt;/.gitconfig" (of the user's home directory.</w:t>
+      </w:r>
+      <w:r>
+        <w:br/>
+        <w:t>You can issue "git config --list" to list the settings:</w:t>
       </w:r>
     </w:p>
     <w:p>
@@ -550,11 +586,22 @@
       <w:r>
         <w:rPr>
           <w:rFonts w:ascii="Consolas" w:eastAsia="Times New Roman" w:hAnsi="Consolas" w:cs="Courier New"/>
-          <w:color w:val="009900"/>
-          <w:sz w:val="20"/>
-          <w:szCs w:val="20"/>
-        </w:rPr>
-        <w:t>// Change directory to the project directory</w:t>
+          <w:color w:val="000000"/>
+          <w:sz w:val="20"/>
+          <w:szCs w:val="20"/>
+        </w:rPr>
+        <w:t xml:space="preserve">$ </w:t>
+      </w:r>
+      <w:r>
+        <w:rPr>
+          <w:rFonts w:ascii="Consolas" w:eastAsia="Times New Roman" w:hAnsi="Consolas" w:cs="Courier New"/>
+          <w:b/>
+          <w:bCs/>
+          <w:color w:val="000000"/>
+          <w:sz w:val="20"/>
+          <w:szCs w:val="20"/>
+        </w:rPr>
+        <w:t>git config --list</w:t>
       </w:r>
     </w:p>
     <w:p>
@@ -600,42 +647,7 @@
           <w:sz w:val="20"/>
           <w:szCs w:val="20"/>
         </w:rPr>
-        <w:t xml:space="preserve">$ </w:t>
-      </w:r>
-      <w:r>
-        <w:rPr>
-          <w:rFonts w:ascii="Consolas" w:eastAsia="Times New Roman" w:hAnsi="Consolas" w:cs="Courier New"/>
-          <w:b/>
-          <w:bCs/>
-          <w:color w:val="000000"/>
-          <w:sz w:val="20"/>
-          <w:szCs w:val="20"/>
-        </w:rPr>
-        <w:t>cd /</w:t>
-      </w:r>
-      <w:r>
-        <w:rPr>
-          <w:rFonts w:ascii="Consolas" w:eastAsia="Times New Roman" w:hAnsi="Consolas" w:cs="Courier New"/>
-          <w:b/>
-          <w:bCs/>
-          <w:i/>
-          <w:iCs/>
-          <w:color w:val="000000"/>
-          <w:sz w:val="20"/>
-          <w:szCs w:val="20"/>
-        </w:rPr>
-        <w:t>path-to</w:t>
-      </w:r>
-      <w:r>
-        <w:rPr>
-          <w:rFonts w:ascii="Consolas" w:eastAsia="Times New Roman" w:hAnsi="Consolas" w:cs="Courier New"/>
-          <w:b/>
-          <w:bCs/>
-          <w:color w:val="000000"/>
-          <w:sz w:val="20"/>
-          <w:szCs w:val="20"/>
-        </w:rPr>
-        <w:t>/hello-git</w:t>
+        <w:t>user.email=xxxxxx@xxxxxx.com</w:t>
       </w:r>
     </w:p>
     <w:p>
@@ -681,7 +693,61 @@
           <w:sz w:val="20"/>
           <w:szCs w:val="20"/>
         </w:rPr>
-        <w:t xml:space="preserve"> </w:t>
+        <w:t>user.name=xxxxxx</w:t>
+      </w:r>
+    </w:p>
+    <w:p>
+      <w:pPr>
+        <w:pStyle w:val="Heading2"/>
+      </w:pPr>
+      <w:r>
+        <w:t>Set up local repo</w:t>
+      </w:r>
+      <w:r>
+        <w:t>: git init or git clone</w:t>
+      </w:r>
+    </w:p>
+    <w:p>
+      <w:r>
+        <w:t>Initialize</w:t>
+      </w:r>
+      <w:r>
+        <w:t xml:space="preserve"> a</w:t>
+      </w:r>
+      <w:r>
+        <w:t>n empty</w:t>
+      </w:r>
+      <w:r>
+        <w:t xml:space="preserve"> local repo: </w:t>
+      </w:r>
+      <w:r>
+        <w:t xml:space="preserve">enter </w:t>
+      </w:r>
+      <w:r>
+        <w:t xml:space="preserve">the root </w:t>
+      </w:r>
+      <w:r>
+        <w:t>folder</w:t>
+      </w:r>
+      <w:r>
+        <w:t xml:space="preserve"> of a project</w:t>
+      </w:r>
+      <w:r>
+        <w:t xml:space="preserve">, </w:t>
+      </w:r>
+      <w:r>
+        <w:t>use git init.</w:t>
+      </w:r>
+    </w:p>
+    <w:p>
+      <w:r>
+        <w:t>A h</w:t>
+      </w:r>
+      <w:r>
+        <w:t>idden folder named “.git” will be created</w:t>
+      </w:r>
+      <w:r>
+        <w:t xml:space="preserve"> to store the files of all snapshots of the repos.</w:t>
       </w:r>
     </w:p>
     <w:p>
@@ -727,7 +793,7 @@
           <w:sz w:val="20"/>
           <w:szCs w:val="20"/>
         </w:rPr>
-        <w:t>// Initialize Git repo for this project</w:t>
+        <w:t>// Change directory to the project directory</w:t>
       </w:r>
     </w:p>
     <w:p>
@@ -784,7 +850,31 @@
           <w:sz w:val="20"/>
           <w:szCs w:val="20"/>
         </w:rPr>
-        <w:t>git init</w:t>
+        <w:t>cd /</w:t>
+      </w:r>
+      <w:r>
+        <w:rPr>
+          <w:rFonts w:ascii="Consolas" w:eastAsia="Times New Roman" w:hAnsi="Consolas" w:cs="Courier New"/>
+          <w:b/>
+          <w:bCs/>
+          <w:i/>
+          <w:iCs/>
+          <w:color w:val="000000"/>
+          <w:sz w:val="20"/>
+          <w:szCs w:val="20"/>
+        </w:rPr>
+        <w:t>path-to</w:t>
+      </w:r>
+      <w:r>
+        <w:rPr>
+          <w:rFonts w:ascii="Consolas" w:eastAsia="Times New Roman" w:hAnsi="Consolas" w:cs="Courier New"/>
+          <w:b/>
+          <w:bCs/>
+          <w:color w:val="000000"/>
+          <w:sz w:val="20"/>
+          <w:szCs w:val="20"/>
+        </w:rPr>
+        <w:t>/hello-git</w:t>
       </w:r>
     </w:p>
     <w:p>
@@ -830,249 +920,7 @@
           <w:sz w:val="20"/>
           <w:szCs w:val="20"/>
         </w:rPr>
-        <w:t>Initialized empty Git repository in /</w:t>
-      </w:r>
-      <w:r>
-        <w:rPr>
-          <w:rFonts w:ascii="Consolas" w:eastAsia="Times New Roman" w:hAnsi="Consolas" w:cs="Courier New"/>
-          <w:i/>
-          <w:iCs/>
-          <w:color w:val="000000"/>
-          <w:sz w:val="20"/>
-          <w:szCs w:val="20"/>
-        </w:rPr>
-        <w:t>path-to</w:t>
-      </w:r>
-      <w:r>
-        <w:rPr>
-          <w:rFonts w:ascii="Consolas" w:eastAsia="Times New Roman" w:hAnsi="Consolas" w:cs="Courier New"/>
-          <w:color w:val="000000"/>
-          <w:sz w:val="20"/>
-          <w:szCs w:val="20"/>
-        </w:rPr>
-        <w:t>/hello-git/.git/</w:t>
-      </w:r>
-    </w:p>
-    <w:p>
-      <w:r>
-        <w:t>Clone a remote repo to the local machine</w:t>
-      </w:r>
-      <w:r>
-        <w:t>:</w:t>
-      </w:r>
-    </w:p>
-    <w:p>
-      <w:pPr>
-        <w:pStyle w:val="HTMLPreformatted"/>
-        <w:pBdr>
-          <w:top w:val="single" w:sz="12" w:space="4" w:color="F8F8F8"/>
-          <w:left w:val="single" w:sz="12" w:space="8" w:color="F8F8F8"/>
-          <w:bottom w:val="single" w:sz="12" w:space="4" w:color="F8F8F8"/>
-          <w:right w:val="single" w:sz="12" w:space="8" w:color="F8F8F8"/>
-        </w:pBdr>
-        <w:shd w:val="clear" w:color="auto" w:fill="CCEEF1"/>
-        <w:spacing w:line="263" w:lineRule="atLeast"/>
-        <w:jc w:val="both"/>
-        <w:rPr>
-          <w:rStyle w:val="color-comment"/>
-          <w:rFonts w:ascii="Consolas" w:hAnsi="Consolas"/>
-          <w:color w:val="009900"/>
-        </w:rPr>
-      </w:pPr>
-      <w:r>
-        <w:rPr>
-          <w:rStyle w:val="color-comment"/>
-          <w:rFonts w:ascii="Consolas" w:hAnsi="Consolas"/>
-          <w:color w:val="009900"/>
-        </w:rPr>
-        <w:t>// Clone the remote repo UNDER the current directory</w:t>
-      </w:r>
-    </w:p>
-    <w:p>
-      <w:pPr>
-        <w:pStyle w:val="HTMLPreformatted"/>
-        <w:pBdr>
-          <w:top w:val="single" w:sz="12" w:space="4" w:color="F8F8F8"/>
-          <w:left w:val="single" w:sz="12" w:space="8" w:color="F8F8F8"/>
-          <w:bottom w:val="single" w:sz="12" w:space="4" w:color="F8F8F8"/>
-          <w:right w:val="single" w:sz="12" w:space="8" w:color="F8F8F8"/>
-        </w:pBdr>
-        <w:shd w:val="clear" w:color="auto" w:fill="CCEEF1"/>
-        <w:spacing w:line="263" w:lineRule="atLeast"/>
-        <w:jc w:val="both"/>
-        <w:rPr>
-          <w:rFonts w:ascii="Consolas" w:hAnsi="Consolas"/>
-          <w:color w:val="000000"/>
-        </w:rPr>
-      </w:pPr>
-      <w:r>
-        <w:rPr>
-          <w:rFonts w:ascii="Consolas" w:hAnsi="Consolas"/>
-          <w:color w:val="000000"/>
-        </w:rPr>
-        <w:t xml:space="preserve">$ </w:t>
-      </w:r>
-      <w:r>
-        <w:rPr>
-          <w:rStyle w:val="Strong"/>
-          <w:rFonts w:ascii="Consolas" w:hAnsi="Consolas"/>
-          <w:color w:val="000000"/>
-        </w:rPr>
-        <w:t>git clone &lt;remote-url&gt;</w:t>
-      </w:r>
-    </w:p>
-    <w:p>
-      <w:pPr>
-        <w:pStyle w:val="HTMLPreformatted"/>
-        <w:pBdr>
-          <w:top w:val="single" w:sz="12" w:space="4" w:color="F8F8F8"/>
-          <w:left w:val="single" w:sz="12" w:space="8" w:color="F8F8F8"/>
-          <w:bottom w:val="single" w:sz="12" w:space="4" w:color="F8F8F8"/>
-          <w:right w:val="single" w:sz="12" w:space="8" w:color="F8F8F8"/>
-        </w:pBdr>
-        <w:shd w:val="clear" w:color="auto" w:fill="CCEEF1"/>
-        <w:spacing w:line="263" w:lineRule="atLeast"/>
-        <w:jc w:val="both"/>
-        <w:rPr>
-          <w:rStyle w:val="color-comment"/>
-          <w:rFonts w:ascii="Consolas" w:hAnsi="Consolas"/>
-          <w:color w:val="009900"/>
-        </w:rPr>
-      </w:pPr>
-      <w:r>
-        <w:rPr>
-          <w:rStyle w:val="color-comment"/>
-          <w:rFonts w:ascii="Consolas" w:hAnsi="Consolas"/>
-          <w:color w:val="009900"/>
-        </w:rPr>
-        <w:t xml:space="preserve">// Clone the </w:t>
-      </w:r>
-      <w:r>
-        <w:rPr>
-          <w:rStyle w:val="color-comment"/>
-          <w:rFonts w:ascii="Consolas" w:hAnsi="Consolas"/>
-          <w:color w:val="009900"/>
-        </w:rPr>
-        <w:t xml:space="preserve">remote repo </w:t>
-      </w:r>
-      <w:r>
-        <w:rPr>
-          <w:rStyle w:val="color-comment"/>
-          <w:rFonts w:ascii="Consolas" w:hAnsi="Consolas"/>
-          <w:color w:val="009900"/>
-        </w:rPr>
-        <w:t xml:space="preserve">UNDER </w:t>
-      </w:r>
-      <w:r>
-        <w:rPr>
-          <w:rStyle w:val="Strong"/>
-          <w:rFonts w:ascii="Consolas" w:hAnsi="Consolas"/>
-          <w:color w:val="000000"/>
-        </w:rPr>
-        <w:t>&lt;working-directory-name&gt;</w:t>
-      </w:r>
-    </w:p>
-    <w:p>
-      <w:pPr>
-        <w:pStyle w:val="HTMLPreformatted"/>
-        <w:pBdr>
-          <w:top w:val="single" w:sz="12" w:space="4" w:color="F8F8F8"/>
-          <w:left w:val="single" w:sz="12" w:space="8" w:color="F8F8F8"/>
-          <w:bottom w:val="single" w:sz="12" w:space="4" w:color="F8F8F8"/>
-          <w:right w:val="single" w:sz="12" w:space="8" w:color="F8F8F8"/>
-        </w:pBdr>
-        <w:shd w:val="clear" w:color="auto" w:fill="CCEEF1"/>
-        <w:spacing w:line="263" w:lineRule="atLeast"/>
-        <w:jc w:val="both"/>
-        <w:rPr>
-          <w:rFonts w:ascii="Consolas" w:hAnsi="Consolas"/>
-          <w:color w:val="000000"/>
-        </w:rPr>
-      </w:pPr>
-      <w:r>
-        <w:rPr>
-          <w:rFonts w:ascii="Consolas" w:hAnsi="Consolas"/>
-          <w:color w:val="000000"/>
-        </w:rPr>
-        <w:t xml:space="preserve">$ </w:t>
-      </w:r>
-      <w:r>
-        <w:rPr>
-          <w:rStyle w:val="Strong"/>
-          <w:rFonts w:ascii="Consolas" w:hAnsi="Consolas"/>
-          <w:color w:val="000000"/>
-        </w:rPr>
-        <w:t>git clone &lt;remote-url&gt; &lt;working-directory-name&gt;</w:t>
-      </w:r>
-    </w:p>
-    <w:p>
-      <w:pPr>
-        <w:pStyle w:val="Heading2"/>
-      </w:pPr>
-      <w:r>
-        <w:t>Stage</w:t>
-      </w:r>
-      <w:r>
-        <w:t xml:space="preserve">, Status and </w:t>
-      </w:r>
-      <w:r>
-        <w:t>Commit</w:t>
-      </w:r>
-      <w:r>
-        <w:t>, Log</w:t>
-      </w:r>
-    </w:p>
-    <w:p>
-      <w:pPr>
-        <w:pStyle w:val="Heading3"/>
-      </w:pPr>
-      <w:r>
-        <w:t xml:space="preserve">Show the status of </w:t>
-      </w:r>
-      <w:r>
-        <w:t>files</w:t>
-      </w:r>
-      <w:r>
-        <w:t xml:space="preserve"> (untracked, staged, unstaged)</w:t>
-      </w:r>
-      <w:r>
-        <w:t xml:space="preserve"> in the working directory:</w:t>
-      </w:r>
-    </w:p>
-    <w:p>
-      <w:r>
-        <w:t>F</w:t>
-      </w:r>
-      <w:r>
-        <w:t xml:space="preserve">iles that are not in the last snapshot are </w:t>
-      </w:r>
-      <w:r>
-        <w:t>UNTRACKED</w:t>
-      </w:r>
-      <w:r>
-        <w:t xml:space="preserve">; otherwise, tracked. </w:t>
-      </w:r>
-      <w:r>
-        <w:t xml:space="preserve">(Due to this, </w:t>
-      </w:r>
-      <w:r>
-        <w:t>i</w:t>
-      </w:r>
-      <w:r>
-        <w:t xml:space="preserve">f a git folder is just initialized and no commit is done yet then </w:t>
-      </w:r>
-      <w:r>
-        <w:t>all files in the git folder are untracked)</w:t>
-      </w:r>
-    </w:p>
-    <w:p>
-      <w:r>
-        <w:t>For a tracked file, if its change is not staged, the change (not the file) is called UNSTAGED; otherwise, STAGED.</w:t>
-      </w:r>
-    </w:p>
-    <w:p>
-      <w:r>
-        <w:t>3 possible status of file changes: “Untracked files”, “Changes not staged for commit”, “Changes to be committed”</w:t>
+        <w:t xml:space="preserve"> </w:t>
       </w:r>
     </w:p>
     <w:p>
@@ -1106,23 +954,19 @@
         <w:jc w:val="both"/>
         <w:rPr>
           <w:rFonts w:ascii="Consolas" w:eastAsia="Times New Roman" w:hAnsi="Consolas" w:cs="Courier New"/>
-          <w:b/>
-          <w:bCs/>
-          <w:color w:val="000000"/>
-          <w:sz w:val="20"/>
-          <w:szCs w:val="20"/>
-        </w:rPr>
-      </w:pPr>
-      <w:r>
-        <w:rPr>
-          <w:rFonts w:ascii="Consolas" w:eastAsia="Times New Roman" w:hAnsi="Consolas" w:cs="Courier New"/>
-          <w:b/>
-          <w:bCs/>
-          <w:color w:val="000000"/>
-          <w:sz w:val="20"/>
-          <w:szCs w:val="20"/>
-        </w:rPr>
-        <w:t>$ git status</w:t>
+          <w:color w:val="000000"/>
+          <w:sz w:val="20"/>
+          <w:szCs w:val="20"/>
+        </w:rPr>
+      </w:pPr>
+      <w:r>
+        <w:rPr>
+          <w:rFonts w:ascii="Consolas" w:eastAsia="Times New Roman" w:hAnsi="Consolas" w:cs="Courier New"/>
+          <w:color w:val="009900"/>
+          <w:sz w:val="20"/>
+          <w:szCs w:val="20"/>
+        </w:rPr>
+        <w:t>// Initialize Git repo for this project</w:t>
       </w:r>
     </w:p>
     <w:p>
@@ -1168,7 +1012,18 @@
           <w:sz w:val="20"/>
           <w:szCs w:val="20"/>
         </w:rPr>
-        <w:t>On branch master</w:t>
+        <w:t xml:space="preserve">$ </w:t>
+      </w:r>
+      <w:r>
+        <w:rPr>
+          <w:rFonts w:ascii="Consolas" w:eastAsia="Times New Roman" w:hAnsi="Consolas" w:cs="Courier New"/>
+          <w:b/>
+          <w:bCs/>
+          <w:color w:val="000000"/>
+          <w:sz w:val="20"/>
+          <w:szCs w:val="20"/>
+        </w:rPr>
+        <w:t>git init</w:t>
       </w:r>
     </w:p>
     <w:p>
@@ -1210,22 +1065,254 @@
       <w:r>
         <w:rPr>
           <w:rFonts w:ascii="Consolas" w:eastAsia="Times New Roman" w:hAnsi="Consolas" w:cs="Courier New"/>
-          <w:b/>
-          <w:bCs/>
-          <w:color w:val="000000"/>
-          <w:sz w:val="20"/>
-          <w:szCs w:val="20"/>
-        </w:rPr>
-        <w:t>Changes to be committed</w:t>
-      </w:r>
-      <w:r>
-        <w:rPr>
-          <w:rFonts w:ascii="Consolas" w:eastAsia="Times New Roman" w:hAnsi="Consolas" w:cs="Courier New"/>
-          <w:color w:val="000000"/>
-          <w:sz w:val="20"/>
-          <w:szCs w:val="20"/>
-        </w:rPr>
+          <w:color w:val="000000"/>
+          <w:sz w:val="20"/>
+          <w:szCs w:val="20"/>
+        </w:rPr>
+        <w:t>Initialized empty Git repository in /</w:t>
+      </w:r>
+      <w:r>
+        <w:rPr>
+          <w:rFonts w:ascii="Consolas" w:eastAsia="Times New Roman" w:hAnsi="Consolas" w:cs="Courier New"/>
+          <w:i/>
+          <w:iCs/>
+          <w:color w:val="000000"/>
+          <w:sz w:val="20"/>
+          <w:szCs w:val="20"/>
+        </w:rPr>
+        <w:t>path-to</w:t>
+      </w:r>
+      <w:r>
+        <w:rPr>
+          <w:rFonts w:ascii="Consolas" w:eastAsia="Times New Roman" w:hAnsi="Consolas" w:cs="Courier New"/>
+          <w:color w:val="000000"/>
+          <w:sz w:val="20"/>
+          <w:szCs w:val="20"/>
+        </w:rPr>
+        <w:t>/hello-git/.git/</w:t>
+      </w:r>
+    </w:p>
+    <w:p>
+      <w:r>
+        <w:t>Clone a remote repo to the local machine</w:t>
+      </w:r>
+      <w:r>
         <w:t>:</w:t>
+      </w:r>
+    </w:p>
+    <w:p>
+      <w:pPr>
+        <w:pStyle w:val="HTMLPreformatted"/>
+        <w:pBdr>
+          <w:top w:val="single" w:sz="12" w:space="4" w:color="F8F8F8"/>
+          <w:left w:val="single" w:sz="12" w:space="8" w:color="F8F8F8"/>
+          <w:bottom w:val="single" w:sz="12" w:space="4" w:color="F8F8F8"/>
+          <w:right w:val="single" w:sz="12" w:space="8" w:color="F8F8F8"/>
+        </w:pBdr>
+        <w:shd w:val="clear" w:color="auto" w:fill="CCEEF1"/>
+        <w:spacing w:line="263" w:lineRule="atLeast"/>
+        <w:jc w:val="both"/>
+        <w:rPr>
+          <w:rStyle w:val="color-comment"/>
+          <w:rFonts w:ascii="Consolas" w:hAnsi="Consolas"/>
+          <w:color w:val="009900"/>
+        </w:rPr>
+      </w:pPr>
+      <w:r>
+        <w:rPr>
+          <w:rStyle w:val="color-comment"/>
+          <w:rFonts w:ascii="Consolas" w:hAnsi="Consolas"/>
+          <w:color w:val="009900"/>
+        </w:rPr>
+        <w:t>// Clone the remote repo UNDER the current directory</w:t>
+      </w:r>
+    </w:p>
+    <w:p>
+      <w:pPr>
+        <w:pStyle w:val="HTMLPreformatted"/>
+        <w:pBdr>
+          <w:top w:val="single" w:sz="12" w:space="4" w:color="F8F8F8"/>
+          <w:left w:val="single" w:sz="12" w:space="8" w:color="F8F8F8"/>
+          <w:bottom w:val="single" w:sz="12" w:space="4" w:color="F8F8F8"/>
+          <w:right w:val="single" w:sz="12" w:space="8" w:color="F8F8F8"/>
+        </w:pBdr>
+        <w:shd w:val="clear" w:color="auto" w:fill="CCEEF1"/>
+        <w:spacing w:line="263" w:lineRule="atLeast"/>
+        <w:jc w:val="both"/>
+        <w:rPr>
+          <w:rFonts w:ascii="Consolas" w:hAnsi="Consolas"/>
+          <w:color w:val="000000"/>
+        </w:rPr>
+      </w:pPr>
+      <w:r>
+        <w:rPr>
+          <w:rFonts w:ascii="Consolas" w:hAnsi="Consolas"/>
+          <w:color w:val="000000"/>
+        </w:rPr>
+        <w:t xml:space="preserve">$ </w:t>
+      </w:r>
+      <w:r>
+        <w:rPr>
+          <w:rStyle w:val="Strong"/>
+          <w:rFonts w:ascii="Consolas" w:hAnsi="Consolas"/>
+          <w:color w:val="000000"/>
+        </w:rPr>
+        <w:t>git clone &lt;remote-url&gt;</w:t>
+      </w:r>
+    </w:p>
+    <w:p>
+      <w:pPr>
+        <w:pStyle w:val="HTMLPreformatted"/>
+        <w:pBdr>
+          <w:top w:val="single" w:sz="12" w:space="4" w:color="F8F8F8"/>
+          <w:left w:val="single" w:sz="12" w:space="8" w:color="F8F8F8"/>
+          <w:bottom w:val="single" w:sz="12" w:space="4" w:color="F8F8F8"/>
+          <w:right w:val="single" w:sz="12" w:space="8" w:color="F8F8F8"/>
+        </w:pBdr>
+        <w:shd w:val="clear" w:color="auto" w:fill="CCEEF1"/>
+        <w:spacing w:line="263" w:lineRule="atLeast"/>
+        <w:jc w:val="both"/>
+        <w:rPr>
+          <w:rStyle w:val="color-comment"/>
+          <w:rFonts w:ascii="Consolas" w:hAnsi="Consolas"/>
+          <w:color w:val="009900"/>
+        </w:rPr>
+      </w:pPr>
+      <w:r>
+        <w:rPr>
+          <w:rStyle w:val="color-comment"/>
+          <w:rFonts w:ascii="Consolas" w:hAnsi="Consolas"/>
+          <w:color w:val="009900"/>
+        </w:rPr>
+        <w:t xml:space="preserve">// Clone the </w:t>
+      </w:r>
+      <w:r>
+        <w:rPr>
+          <w:rStyle w:val="color-comment"/>
+          <w:rFonts w:ascii="Consolas" w:hAnsi="Consolas"/>
+          <w:color w:val="009900"/>
+        </w:rPr>
+        <w:t xml:space="preserve">remote repo </w:t>
+      </w:r>
+      <w:r>
+        <w:rPr>
+          <w:rStyle w:val="color-comment"/>
+          <w:rFonts w:ascii="Consolas" w:hAnsi="Consolas"/>
+          <w:color w:val="009900"/>
+        </w:rPr>
+        <w:t xml:space="preserve">UNDER </w:t>
+      </w:r>
+      <w:r>
+        <w:rPr>
+          <w:rStyle w:val="Strong"/>
+          <w:rFonts w:ascii="Consolas" w:hAnsi="Consolas"/>
+          <w:color w:val="000000"/>
+        </w:rPr>
+        <w:t>&lt;working-directory-name&gt;</w:t>
+      </w:r>
+    </w:p>
+    <w:p>
+      <w:pPr>
+        <w:pStyle w:val="HTMLPreformatted"/>
+        <w:pBdr>
+          <w:top w:val="single" w:sz="12" w:space="4" w:color="F8F8F8"/>
+          <w:left w:val="single" w:sz="12" w:space="8" w:color="F8F8F8"/>
+          <w:bottom w:val="single" w:sz="12" w:space="4" w:color="F8F8F8"/>
+          <w:right w:val="single" w:sz="12" w:space="8" w:color="F8F8F8"/>
+        </w:pBdr>
+        <w:shd w:val="clear" w:color="auto" w:fill="CCEEF1"/>
+        <w:spacing w:line="263" w:lineRule="atLeast"/>
+        <w:jc w:val="both"/>
+        <w:rPr>
+          <w:rFonts w:ascii="Consolas" w:hAnsi="Consolas"/>
+          <w:color w:val="000000"/>
+        </w:rPr>
+      </w:pPr>
+      <w:r>
+        <w:rPr>
+          <w:rFonts w:ascii="Consolas" w:hAnsi="Consolas"/>
+          <w:color w:val="000000"/>
+        </w:rPr>
+        <w:t xml:space="preserve">$ </w:t>
+      </w:r>
+      <w:r>
+        <w:rPr>
+          <w:rStyle w:val="Strong"/>
+          <w:rFonts w:ascii="Consolas" w:hAnsi="Consolas"/>
+          <w:color w:val="000000"/>
+        </w:rPr>
+        <w:t>git clone &lt;remote-url&gt; &lt;working-directory-name&gt;</w:t>
+      </w:r>
+    </w:p>
+    <w:p>
+      <w:pPr>
+        <w:pStyle w:val="Heading2"/>
+      </w:pPr>
+      <w:r>
+        <w:t>Stage</w:t>
+      </w:r>
+      <w:r>
+        <w:t xml:space="preserve">, Status and </w:t>
+      </w:r>
+      <w:r>
+        <w:t>Commit</w:t>
+      </w:r>
+      <w:r>
+        <w:t>, Log</w:t>
+      </w:r>
+    </w:p>
+    <w:p>
+      <w:pPr>
+        <w:pStyle w:val="Heading3"/>
+      </w:pPr>
+      <w:r>
+        <w:t xml:space="preserve">Show the status of </w:t>
+      </w:r>
+      <w:r>
+        <w:t>files</w:t>
+      </w:r>
+      <w:r>
+        <w:t xml:space="preserve"> (untracked, staged, unstaged)</w:t>
+      </w:r>
+      <w:r>
+        <w:t xml:space="preserve"> in the working directory:</w:t>
+      </w:r>
+    </w:p>
+    <w:p>
+      <w:r>
+        <w:t>F</w:t>
+      </w:r>
+      <w:r>
+        <w:t xml:space="preserve">iles that are not in the last snapshot are </w:t>
+      </w:r>
+      <w:r>
+        <w:t>UNTRACKED</w:t>
+      </w:r>
+      <w:r>
+        <w:t xml:space="preserve">; otherwise, tracked. </w:t>
+      </w:r>
+      <w:r>
+        <w:t xml:space="preserve">(Due to this, </w:t>
+      </w:r>
+      <w:r>
+        <w:t>i</w:t>
+      </w:r>
+      <w:r>
+        <w:t xml:space="preserve">f a git folder is just initialized and no commit is done yet then </w:t>
+      </w:r>
+      <w:r>
+        <w:t>all files in the git folder are untracked)</w:t>
+      </w:r>
+    </w:p>
+    <w:p>
+      <w:r>
+        <w:lastRenderedPageBreak/>
+        <w:t>For a tracked file, if its change is not staged, the change (not the file) is called UNSTAGED; otherwise, STAGED.</w:t>
+      </w:r>
+    </w:p>
+    <w:p>
+      <w:r>
+        <w:t>3 possible status of file changes: “Untracked files”, “Changes not staged for commit”, “Changes to be committed”</w:t>
       </w:r>
     </w:p>
     <w:p>
@@ -1259,19 +1346,23 @@
         <w:jc w:val="both"/>
         <w:rPr>
           <w:rFonts w:ascii="Consolas" w:eastAsia="Times New Roman" w:hAnsi="Consolas" w:cs="Courier New"/>
-          <w:color w:val="000000"/>
-          <w:sz w:val="20"/>
-          <w:szCs w:val="20"/>
-        </w:rPr>
-      </w:pPr>
-      <w:r>
-        <w:rPr>
-          <w:rFonts w:ascii="Consolas" w:eastAsia="Times New Roman" w:hAnsi="Consolas" w:cs="Courier New"/>
-          <w:color w:val="000000"/>
-          <w:sz w:val="20"/>
-          <w:szCs w:val="20"/>
-        </w:rPr>
-        <w:t xml:space="preserve">  (use "git restore --staged &lt;file&gt;..." to unstage)</w:t>
+          <w:b/>
+          <w:bCs/>
+          <w:color w:val="000000"/>
+          <w:sz w:val="20"/>
+          <w:szCs w:val="20"/>
+        </w:rPr>
+      </w:pPr>
+      <w:r>
+        <w:rPr>
+          <w:rFonts w:ascii="Consolas" w:eastAsia="Times New Roman" w:hAnsi="Consolas" w:cs="Courier New"/>
+          <w:b/>
+          <w:bCs/>
+          <w:color w:val="000000"/>
+          <w:sz w:val="20"/>
+          <w:szCs w:val="20"/>
+        </w:rPr>
+        <w:t>$ git status</w:t>
       </w:r>
     </w:p>
     <w:p>
@@ -1317,8 +1408,7 @@
           <w:sz w:val="20"/>
           <w:szCs w:val="20"/>
         </w:rPr>
-        <w:lastRenderedPageBreak/>
-        <w:t xml:space="preserve">        modified:   fileA.txt</w:t>
+        <w:t>On branch master</w:t>
       </w:r>
     </w:p>
     <w:p>
@@ -1357,6 +1447,26 @@
           <w:szCs w:val="20"/>
         </w:rPr>
       </w:pPr>
+      <w:r>
+        <w:rPr>
+          <w:rFonts w:ascii="Consolas" w:eastAsia="Times New Roman" w:hAnsi="Consolas" w:cs="Courier New"/>
+          <w:b/>
+          <w:bCs/>
+          <w:color w:val="000000"/>
+          <w:sz w:val="20"/>
+          <w:szCs w:val="20"/>
+        </w:rPr>
+        <w:t>Changes to be committed</w:t>
+      </w:r>
+      <w:r>
+        <w:rPr>
+          <w:rFonts w:ascii="Consolas" w:eastAsia="Times New Roman" w:hAnsi="Consolas" w:cs="Courier New"/>
+          <w:color w:val="000000"/>
+          <w:sz w:val="20"/>
+          <w:szCs w:val="20"/>
+        </w:rPr>
+        <w:t>:</w:t>
+      </w:r>
     </w:p>
     <w:p>
       <w:pPr>
@@ -1397,22 +1507,11 @@
       <w:r>
         <w:rPr>
           <w:rFonts w:ascii="Consolas" w:eastAsia="Times New Roman" w:hAnsi="Consolas" w:cs="Courier New"/>
-          <w:b/>
-          <w:bCs/>
-          <w:color w:val="000000"/>
-          <w:sz w:val="20"/>
-          <w:szCs w:val="20"/>
-        </w:rPr>
-        <w:t>Changes not staged for commit</w:t>
-      </w:r>
-      <w:r>
-        <w:rPr>
-          <w:rFonts w:ascii="Consolas" w:eastAsia="Times New Roman" w:hAnsi="Consolas" w:cs="Courier New"/>
-          <w:color w:val="000000"/>
-          <w:sz w:val="20"/>
-          <w:szCs w:val="20"/>
-        </w:rPr>
-        <w:t>:</w:t>
+          <w:color w:val="000000"/>
+          <w:sz w:val="20"/>
+          <w:szCs w:val="20"/>
+        </w:rPr>
+        <w:t xml:space="preserve">  (use "git restore --staged &lt;file&gt;..." to unstage)</w:t>
       </w:r>
     </w:p>
     <w:p>
@@ -1458,7 +1557,7 @@
           <w:sz w:val="20"/>
           <w:szCs w:val="20"/>
         </w:rPr>
-        <w:t xml:space="preserve">  (use "git add &lt;file&gt;..." to update what will be committed)</w:t>
+        <w:t xml:space="preserve">        modified:   fileA.txt</w:t>
       </w:r>
     </w:p>
     <w:p>
@@ -1497,15 +1596,6 @@
           <w:szCs w:val="20"/>
         </w:rPr>
       </w:pPr>
-      <w:r>
-        <w:rPr>
-          <w:rFonts w:ascii="Consolas" w:eastAsia="Times New Roman" w:hAnsi="Consolas" w:cs="Courier New"/>
-          <w:color w:val="000000"/>
-          <w:sz w:val="20"/>
-          <w:szCs w:val="20"/>
-        </w:rPr>
-        <w:t xml:space="preserve">  (use "git restore &lt;file&gt;..." to discard changes in working directory)</w:t>
-      </w:r>
     </w:p>
     <w:p>
       <w:pPr>
@@ -1546,11 +1636,22 @@
       <w:r>
         <w:rPr>
           <w:rFonts w:ascii="Consolas" w:eastAsia="Times New Roman" w:hAnsi="Consolas" w:cs="Courier New"/>
-          <w:color w:val="000000"/>
-          <w:sz w:val="20"/>
-          <w:szCs w:val="20"/>
-        </w:rPr>
-        <w:t xml:space="preserve">        modified:   fileB.txt</w:t>
+          <w:b/>
+          <w:bCs/>
+          <w:color w:val="000000"/>
+          <w:sz w:val="20"/>
+          <w:szCs w:val="20"/>
+        </w:rPr>
+        <w:t>Changes not staged for commit</w:t>
+      </w:r>
+      <w:r>
+        <w:rPr>
+          <w:rFonts w:ascii="Consolas" w:eastAsia="Times New Roman" w:hAnsi="Consolas" w:cs="Courier New"/>
+          <w:color w:val="000000"/>
+          <w:sz w:val="20"/>
+          <w:szCs w:val="20"/>
+        </w:rPr>
+        <w:t>:</w:t>
       </w:r>
     </w:p>
     <w:p>
@@ -1589,6 +1690,15 @@
           <w:szCs w:val="20"/>
         </w:rPr>
       </w:pPr>
+      <w:r>
+        <w:rPr>
+          <w:rFonts w:ascii="Consolas" w:eastAsia="Times New Roman" w:hAnsi="Consolas" w:cs="Courier New"/>
+          <w:color w:val="000000"/>
+          <w:sz w:val="20"/>
+          <w:szCs w:val="20"/>
+        </w:rPr>
+        <w:t xml:space="preserve">  (use "git add &lt;file&gt;..." to update what will be committed)</w:t>
+      </w:r>
     </w:p>
     <w:p>
       <w:pPr>
@@ -1629,22 +1739,11 @@
       <w:r>
         <w:rPr>
           <w:rFonts w:ascii="Consolas" w:eastAsia="Times New Roman" w:hAnsi="Consolas" w:cs="Courier New"/>
-          <w:b/>
-          <w:bCs/>
-          <w:color w:val="000000"/>
-          <w:sz w:val="20"/>
-          <w:szCs w:val="20"/>
-        </w:rPr>
-        <w:t>Untracked files</w:t>
-      </w:r>
-      <w:r>
-        <w:rPr>
-          <w:rFonts w:ascii="Consolas" w:eastAsia="Times New Roman" w:hAnsi="Consolas" w:cs="Courier New"/>
-          <w:color w:val="000000"/>
-          <w:sz w:val="20"/>
-          <w:szCs w:val="20"/>
-        </w:rPr>
-        <w:t>:</w:t>
+          <w:color w:val="000000"/>
+          <w:sz w:val="20"/>
+          <w:szCs w:val="20"/>
+        </w:rPr>
+        <w:t xml:space="preserve">  (use "git restore &lt;file&gt;..." to discard changes in working directory)</w:t>
       </w:r>
     </w:p>
     <w:p>
@@ -1690,7 +1789,7 @@
           <w:sz w:val="20"/>
           <w:szCs w:val="20"/>
         </w:rPr>
-        <w:t xml:space="preserve">  (use "git add &lt;file&gt;..." to include in what will be committed)</w:t>
+        <w:t xml:space="preserve">        modified:   fileB.txt</w:t>
       </w:r>
     </w:p>
     <w:p>
@@ -1729,15 +1828,6 @@
           <w:szCs w:val="20"/>
         </w:rPr>
       </w:pPr>
-      <w:r>
-        <w:rPr>
-          <w:rFonts w:ascii="Consolas" w:eastAsia="Times New Roman" w:hAnsi="Consolas" w:cs="Courier New"/>
-          <w:color w:val="000000"/>
-          <w:sz w:val="20"/>
-          <w:szCs w:val="20"/>
-        </w:rPr>
-        <w:t xml:space="preserve">        fileC.txt</w:t>
-      </w:r>
     </w:p>
     <w:p>
       <w:pPr>
@@ -1775,129 +1865,25 @@
           <w:szCs w:val="20"/>
         </w:rPr>
       </w:pPr>
-    </w:p>
-    <w:p>
-      <w:pPr>
-        <w:pStyle w:val="Heading3"/>
-      </w:pPr>
-      <w:r>
-        <w:t>Stage files</w:t>
-      </w:r>
-    </w:p>
-    <w:p>
-      <w:r>
-        <w:t>Editing (Create, Modify, Rename, Delete) files produces "unstaged" file changes.</w:t>
-      </w:r>
-      <w:r>
-        <w:t xml:space="preserve"> </w:t>
-      </w:r>
-      <w:r>
-        <w:t>Stage</w:t>
-      </w:r>
-      <w:r>
-        <w:t>ing</w:t>
-      </w:r>
-      <w:r>
-        <w:t xml:space="preserve"> file</w:t>
-      </w:r>
-      <w:r>
-        <w:t>s</w:t>
-      </w:r>
-      <w:r>
-        <w:t xml:space="preserve"> produces "Staged"</w:t>
-      </w:r>
-      <w:r>
-        <w:t xml:space="preserve"> </w:t>
-      </w:r>
-      <w:r>
-        <w:t>status</w:t>
-      </w:r>
-      <w:r>
-        <w:t>.</w:t>
-      </w:r>
-    </w:p>
-    <w:p>
-      <w:r>
-        <w:t>To stage: use</w:t>
-      </w:r>
-      <w:r>
-        <w:t xml:space="preserve"> </w:t>
-      </w:r>
-      <w:r>
-        <w:t>“git add</w:t>
-      </w:r>
-      <w:r>
-        <w:t>”</w:t>
-      </w:r>
-      <w:r>
-        <w:t>.</w:t>
-      </w:r>
-    </w:p>
-    <w:p>
-      <w:r>
-        <w:t xml:space="preserve">To UNstage: use </w:t>
-      </w:r>
-      <w:r>
-        <w:t xml:space="preserve">“git restore </w:t>
-      </w:r>
-      <w:r>
-        <w:t>--staged"</w:t>
-      </w:r>
-      <w:r>
-        <w:t xml:space="preserve"> (from git 2.23.0</w:t>
-      </w:r>
-      <w:r>
-        <w:t xml:space="preserve"> onward)</w:t>
-      </w:r>
-      <w:r>
-        <w:t xml:space="preserve"> or “git </w:t>
-      </w:r>
-      <w:r>
-        <w:t>rm –cached” (older git)</w:t>
-      </w:r>
-    </w:p>
-    <w:p>
-      <w:r>
-        <w:t xml:space="preserve"> “git </w:t>
-      </w:r>
-      <w:r>
-        <w:t>rm”</w:t>
-      </w:r>
-      <w:r>
-        <w:t>,</w:t>
-      </w:r>
-      <w:r>
-        <w:t xml:space="preserve"> “git mv” </w:t>
-      </w:r>
-      <w:r>
-        <w:t xml:space="preserve">are combination of </w:t>
-      </w:r>
-      <w:r>
-        <w:t>file</w:t>
-      </w:r>
-      <w:r>
-        <w:t xml:space="preserve"> command and </w:t>
-      </w:r>
-      <w:r>
-        <w:t xml:space="preserve">git. It means </w:t>
-      </w:r>
-      <w:r>
-        <w:t xml:space="preserve">remove/move file and stage </w:t>
-      </w:r>
-      <w:r>
-        <w:t>this</w:t>
-      </w:r>
-      <w:r>
-        <w:t xml:space="preserve"> </w:t>
-      </w:r>
-      <w:r>
-        <w:t>remove/move</w:t>
-      </w:r>
-      <w:r>
-        <w:t>.</w:t>
-      </w:r>
-      <w:r>
-        <w:t xml:space="preserve"> In other words, it remove/move the file both in the working directory and the stage area.</w:t>
+      <w:r>
+        <w:rPr>
+          <w:rFonts w:ascii="Consolas" w:eastAsia="Times New Roman" w:hAnsi="Consolas" w:cs="Courier New"/>
+          <w:b/>
+          <w:bCs/>
+          <w:color w:val="000000"/>
+          <w:sz w:val="20"/>
+          <w:szCs w:val="20"/>
+        </w:rPr>
+        <w:t>Untracked files</w:t>
+      </w:r>
+      <w:r>
+        <w:rPr>
+          <w:rFonts w:ascii="Consolas" w:eastAsia="Times New Roman" w:hAnsi="Consolas" w:cs="Courier New"/>
+          <w:color w:val="000000"/>
+          <w:sz w:val="20"/>
+          <w:szCs w:val="20"/>
+        </w:rPr>
+        <w:t>:</w:t>
       </w:r>
     </w:p>
     <w:p>
@@ -1939,38 +1925,11 @@
       <w:r>
         <w:rPr>
           <w:rFonts w:ascii="Consolas" w:eastAsia="Times New Roman" w:hAnsi="Consolas" w:cs="Courier New"/>
-          <w:color w:val="009900"/>
-          <w:sz w:val="20"/>
-          <w:szCs w:val="20"/>
-        </w:rPr>
-        <w:t xml:space="preserve">// Stage </w:t>
-      </w:r>
-      <w:r>
-        <w:rPr>
-          <w:rFonts w:ascii="Consolas" w:eastAsia="Times New Roman" w:hAnsi="Consolas" w:cs="Courier New"/>
-          <w:color w:val="009900"/>
-          <w:sz w:val="20"/>
-          <w:szCs w:val="20"/>
-        </w:rPr>
-        <w:t xml:space="preserve">content </w:t>
-      </w:r>
-      <w:r>
-        <w:rPr>
-          <w:rFonts w:ascii="Consolas" w:eastAsia="Times New Roman" w:hAnsi="Consolas" w:cs="Courier New"/>
-          <w:color w:val="009900"/>
-          <w:sz w:val="20"/>
-          <w:szCs w:val="20"/>
-        </w:rPr>
-        <w:t>change</w:t>
-      </w:r>
-      <w:r>
-        <w:rPr>
-          <w:rFonts w:ascii="Consolas" w:eastAsia="Times New Roman" w:hAnsi="Consolas" w:cs="Courier New"/>
-          <w:color w:val="009900"/>
-          <w:sz w:val="20"/>
-          <w:szCs w:val="20"/>
-        </w:rPr>
-        <w:t xml:space="preserve"> of file</w:t>
+          <w:color w:val="000000"/>
+          <w:sz w:val="20"/>
+          <w:szCs w:val="20"/>
+        </w:rPr>
+        <w:t xml:space="preserve">  (use "git add &lt;file&gt;..." to include in what will be committed)</w:t>
       </w:r>
     </w:p>
     <w:p>
@@ -2016,54 +1975,7 @@
           <w:sz w:val="20"/>
           <w:szCs w:val="20"/>
         </w:rPr>
-        <w:t xml:space="preserve">$ </w:t>
-      </w:r>
-      <w:r>
-        <w:rPr>
-          <w:rFonts w:ascii="Consolas" w:eastAsia="Times New Roman" w:hAnsi="Consolas" w:cs="Courier New"/>
-          <w:b/>
-          <w:bCs/>
-          <w:color w:val="000000"/>
-          <w:sz w:val="20"/>
-          <w:szCs w:val="20"/>
-        </w:rPr>
-        <w:t>git add &lt;file&gt;</w:t>
-      </w:r>
-      <w:r>
-        <w:rPr>
-          <w:rFonts w:ascii="Consolas" w:eastAsia="Times New Roman" w:hAnsi="Consolas" w:cs="Courier New"/>
-          <w:color w:val="000000"/>
-          <w:sz w:val="20"/>
-          <w:szCs w:val="20"/>
-        </w:rPr>
-        <w:t xml:space="preserve">                          </w:t>
-      </w:r>
-      <w:r>
-        <w:rPr>
-          <w:rFonts w:ascii="Consolas" w:eastAsia="Times New Roman" w:hAnsi="Consolas" w:cs="Courier New"/>
-          <w:color w:val="009900"/>
-          <w:sz w:val="20"/>
-          <w:szCs w:val="20"/>
-        </w:rPr>
-        <w:t xml:space="preserve">// </w:t>
-      </w:r>
-      <w:r>
-        <w:rPr>
-          <w:rFonts w:ascii="Consolas" w:eastAsia="Times New Roman" w:hAnsi="Consolas" w:cs="Courier New"/>
-          <w:color w:val="009900"/>
-          <w:sz w:val="20"/>
-          <w:szCs w:val="20"/>
-        </w:rPr>
-        <w:t xml:space="preserve">stage </w:t>
-      </w:r>
-      <w:r>
-        <w:rPr>
-          <w:rFonts w:ascii="Consolas" w:eastAsia="Times New Roman" w:hAnsi="Consolas" w:cs="Courier New"/>
-          <w:color w:val="009900"/>
-          <w:sz w:val="20"/>
-          <w:szCs w:val="20"/>
-        </w:rPr>
-        <w:t>file</w:t>
+        <w:t xml:space="preserve">        fileC.txt</w:t>
       </w:r>
     </w:p>
     <w:p>
@@ -2102,41 +2014,129 @@
           <w:szCs w:val="20"/>
         </w:rPr>
       </w:pPr>
-      <w:r>
-        <w:rPr>
-          <w:rFonts w:ascii="Consolas" w:eastAsia="Times New Roman" w:hAnsi="Consolas" w:cs="Courier New"/>
-          <w:color w:val="009900"/>
-          <w:sz w:val="20"/>
-          <w:szCs w:val="20"/>
-        </w:rPr>
-        <w:t xml:space="preserve">// Stage </w:t>
-      </w:r>
-      <w:r>
-        <w:rPr>
-          <w:rFonts w:ascii="Consolas" w:eastAsia="Times New Roman" w:hAnsi="Consolas" w:cs="Courier New"/>
-          <w:color w:val="009900"/>
-          <w:sz w:val="20"/>
-          <w:szCs w:val="20"/>
-        </w:rPr>
-        <w:t xml:space="preserve">path </w:t>
-      </w:r>
-      <w:r>
-        <w:rPr>
-          <w:rFonts w:ascii="Consolas" w:eastAsia="Times New Roman" w:hAnsi="Consolas" w:cs="Courier New"/>
-          <w:color w:val="009900"/>
-          <w:sz w:val="20"/>
-          <w:szCs w:val="20"/>
-        </w:rPr>
-        <w:t>change</w:t>
-      </w:r>
-      <w:r>
-        <w:rPr>
-          <w:rFonts w:ascii="Consolas" w:eastAsia="Times New Roman" w:hAnsi="Consolas" w:cs="Courier New"/>
-          <w:color w:val="009900"/>
-          <w:sz w:val="20"/>
-          <w:szCs w:val="20"/>
-        </w:rPr>
-        <w:t xml:space="preserve"> of file</w:t>
+    </w:p>
+    <w:p>
+      <w:pPr>
+        <w:pStyle w:val="Heading3"/>
+      </w:pPr>
+      <w:r>
+        <w:t>Stage files</w:t>
+      </w:r>
+    </w:p>
+    <w:p>
+      <w:r>
+        <w:t>Editing (Create, Modify, Rename, Delete) files produces "unstaged" file changes.</w:t>
+      </w:r>
+      <w:r>
+        <w:t xml:space="preserve"> </w:t>
+      </w:r>
+      <w:r>
+        <w:t>Stage</w:t>
+      </w:r>
+      <w:r>
+        <w:t>ing</w:t>
+      </w:r>
+      <w:r>
+        <w:t xml:space="preserve"> file</w:t>
+      </w:r>
+      <w:r>
+        <w:t>s</w:t>
+      </w:r>
+      <w:r>
+        <w:t xml:space="preserve"> produces "Staged"</w:t>
+      </w:r>
+      <w:r>
+        <w:t xml:space="preserve"> </w:t>
+      </w:r>
+      <w:r>
+        <w:t>status</w:t>
+      </w:r>
+      <w:r>
+        <w:t>.</w:t>
+      </w:r>
+    </w:p>
+    <w:p>
+      <w:r>
+        <w:t>To stage: use</w:t>
+      </w:r>
+      <w:r>
+        <w:t xml:space="preserve"> </w:t>
+      </w:r>
+      <w:r>
+        <w:t>“git add</w:t>
+      </w:r>
+      <w:r>
+        <w:t>”</w:t>
+      </w:r>
+      <w:r>
+        <w:t>.</w:t>
+      </w:r>
+    </w:p>
+    <w:p>
+      <w:r>
+        <w:t xml:space="preserve">To UNstage: use </w:t>
+      </w:r>
+      <w:r>
+        <w:t xml:space="preserve">“git restore </w:t>
+      </w:r>
+      <w:r>
+        <w:t>--staged"</w:t>
+      </w:r>
+      <w:r>
+        <w:t xml:space="preserve"> (from git 2.23.0</w:t>
+      </w:r>
+      <w:r>
+        <w:t xml:space="preserve"> onward)</w:t>
+      </w:r>
+      <w:r>
+        <w:t xml:space="preserve"> or “git </w:t>
+      </w:r>
+      <w:r>
+        <w:t>rm –cached” (older git)</w:t>
+      </w:r>
+    </w:p>
+    <w:p>
+      <w:r>
+        <w:t xml:space="preserve"> “git </w:t>
+      </w:r>
+      <w:r>
+        <w:t>rm”</w:t>
+      </w:r>
+      <w:r>
+        <w:t>,</w:t>
+      </w:r>
+      <w:r>
+        <w:t xml:space="preserve"> “git mv” </w:t>
+      </w:r>
+      <w:r>
+        <w:t xml:space="preserve">are combination of </w:t>
+      </w:r>
+      <w:r>
+        <w:t>file</w:t>
+      </w:r>
+      <w:r>
+        <w:t xml:space="preserve"> command and </w:t>
+      </w:r>
+      <w:r>
+        <w:t xml:space="preserve">git. It means </w:t>
+      </w:r>
+      <w:r>
+        <w:t xml:space="preserve">remove/move file and stage </w:t>
+      </w:r>
+      <w:r>
+        <w:t>this</w:t>
+      </w:r>
+      <w:r>
+        <w:t xml:space="preserve"> </w:t>
+      </w:r>
+      <w:r>
+        <w:t>remove/move</w:t>
+      </w:r>
+      <w:r>
+        <w:t>.</w:t>
+      </w:r>
+      <w:r>
+        <w:t xml:space="preserve"> In other words, it remove/move the file both in the working directory and the stage area.</w:t>
       </w:r>
     </w:p>
     <w:p>
@@ -2178,40 +2178,11 @@
       <w:r>
         <w:rPr>
           <w:rFonts w:ascii="Consolas" w:eastAsia="Times New Roman" w:hAnsi="Consolas" w:cs="Courier New"/>
-          <w:color w:val="000000"/>
-          <w:sz w:val="20"/>
-          <w:szCs w:val="20"/>
-        </w:rPr>
-        <w:t xml:space="preserve">$ </w:t>
-      </w:r>
-      <w:r>
-        <w:rPr>
-          <w:rFonts w:ascii="Consolas" w:eastAsia="Times New Roman" w:hAnsi="Consolas" w:cs="Courier New"/>
-          <w:b/>
-          <w:bCs/>
-          <w:color w:val="000000"/>
-          <w:sz w:val="20"/>
-          <w:szCs w:val="20"/>
-        </w:rPr>
-        <w:t>git rm &lt;file&gt;</w:t>
-      </w:r>
-      <w:r>
-        <w:rPr>
-          <w:rFonts w:ascii="Consolas" w:eastAsia="Times New Roman" w:hAnsi="Consolas" w:cs="Courier New"/>
-          <w:color w:val="000000"/>
-          <w:sz w:val="20"/>
-          <w:szCs w:val="20"/>
-        </w:rPr>
-        <w:t xml:space="preserve">                           </w:t>
-      </w:r>
-      <w:r>
-        <w:rPr>
-          <w:rFonts w:ascii="Consolas" w:eastAsia="Times New Roman" w:hAnsi="Consolas" w:cs="Courier New"/>
           <w:color w:val="009900"/>
           <w:sz w:val="20"/>
           <w:szCs w:val="20"/>
         </w:rPr>
-        <w:t xml:space="preserve">// </w:t>
+        <w:t xml:space="preserve">// Stage </w:t>
       </w:r>
       <w:r>
         <w:rPr>
@@ -2220,7 +2191,7 @@
           <w:sz w:val="20"/>
           <w:szCs w:val="20"/>
         </w:rPr>
-        <w:t xml:space="preserve">remove </w:t>
+        <w:t xml:space="preserve">content </w:t>
       </w:r>
       <w:r>
         <w:rPr>
@@ -2229,7 +2200,7 @@
           <w:sz w:val="20"/>
           <w:szCs w:val="20"/>
         </w:rPr>
-        <w:t xml:space="preserve">a file </w:t>
+        <w:t>change</w:t>
       </w:r>
       <w:r>
         <w:rPr>
@@ -2238,7 +2209,7 @@
           <w:sz w:val="20"/>
           <w:szCs w:val="20"/>
         </w:rPr>
-        <w:t>in both working dir and stage area</w:t>
+        <w:t xml:space="preserve"> of file</w:t>
       </w:r>
     </w:p>
     <w:p>
@@ -2272,7 +2243,7 @@
         <w:jc w:val="both"/>
         <w:rPr>
           <w:rFonts w:ascii="Consolas" w:eastAsia="Times New Roman" w:hAnsi="Consolas" w:cs="Courier New"/>
-          <w:color w:val="009900"/>
+          <w:color w:val="000000"/>
           <w:sz w:val="20"/>
           <w:szCs w:val="20"/>
         </w:rPr>
@@ -2295,16 +2266,16 @@
           <w:sz w:val="20"/>
           <w:szCs w:val="20"/>
         </w:rPr>
-        <w:t>git mv &lt;old-file-name&gt; &lt;new-file-name&gt;</w:t>
-      </w:r>
-      <w:r>
-        <w:rPr>
-          <w:rFonts w:ascii="Consolas" w:eastAsia="Times New Roman" w:hAnsi="Consolas" w:cs="Courier New"/>
-          <w:color w:val="000000"/>
-          <w:sz w:val="20"/>
-          <w:szCs w:val="20"/>
-        </w:rPr>
-        <w:t xml:space="preserve">  </w:t>
+        <w:t>git add &lt;file&gt;</w:t>
+      </w:r>
+      <w:r>
+        <w:rPr>
+          <w:rFonts w:ascii="Consolas" w:eastAsia="Times New Roman" w:hAnsi="Consolas" w:cs="Courier New"/>
+          <w:color w:val="000000"/>
+          <w:sz w:val="20"/>
+          <w:szCs w:val="20"/>
+        </w:rPr>
+        <w:t xml:space="preserve">                          </w:t>
       </w:r>
       <w:r>
         <w:rPr>
@@ -2322,7 +2293,7 @@
           <w:sz w:val="20"/>
           <w:szCs w:val="20"/>
         </w:rPr>
-        <w:t>rename</w:t>
+        <w:t xml:space="preserve">stage </w:t>
       </w:r>
       <w:r>
         <w:rPr>
@@ -2331,52 +2302,7 @@
           <w:sz w:val="20"/>
           <w:szCs w:val="20"/>
         </w:rPr>
-        <w:t>/move</w:t>
-      </w:r>
-      <w:r>
-        <w:rPr>
-          <w:rFonts w:ascii="Consolas" w:eastAsia="Times New Roman" w:hAnsi="Consolas" w:cs="Courier New"/>
-          <w:color w:val="009900"/>
-          <w:sz w:val="20"/>
-          <w:szCs w:val="20"/>
-        </w:rPr>
-        <w:t xml:space="preserve"> a </w:t>
-      </w:r>
-      <w:r>
-        <w:rPr>
-          <w:rFonts w:ascii="Consolas" w:eastAsia="Times New Roman" w:hAnsi="Consolas" w:cs="Courier New"/>
-          <w:color w:val="009900"/>
-          <w:sz w:val="20"/>
-          <w:szCs w:val="20"/>
-        </w:rPr>
-        <w:t>f</w:t>
-      </w:r>
-      <w:r>
-        <w:rPr>
-          <w:rFonts w:ascii="Consolas" w:eastAsia="Times New Roman" w:hAnsi="Consolas" w:cs="Courier New"/>
-          <w:color w:val="009900"/>
-          <w:sz w:val="20"/>
-          <w:szCs w:val="20"/>
-        </w:rPr>
-        <w:t>ile</w:t>
-      </w:r>
-      <w:r>
-        <w:rPr>
-          <w:rFonts w:ascii="Consolas" w:eastAsia="Times New Roman" w:hAnsi="Consolas" w:cs="Courier New"/>
-          <w:color w:val="009900"/>
-          <w:sz w:val="20"/>
-          <w:szCs w:val="20"/>
-        </w:rPr>
-        <w:t xml:space="preserve"> </w:t>
-      </w:r>
-      <w:r>
-        <w:rPr>
-          <w:rFonts w:ascii="Consolas" w:eastAsia="Times New Roman" w:hAnsi="Consolas" w:cs="Courier New"/>
-          <w:color w:val="009900"/>
-          <w:sz w:val="20"/>
-          <w:szCs w:val="20"/>
-        </w:rPr>
-        <w:t>in both working dir and stage area</w:t>
+        <w:t>file</w:t>
       </w:r>
     </w:p>
     <w:p>
@@ -2410,11 +2336,20 @@
         <w:jc w:val="both"/>
         <w:rPr>
           <w:rFonts w:ascii="Consolas" w:eastAsia="Times New Roman" w:hAnsi="Consolas" w:cs="Courier New"/>
+          <w:color w:val="000000"/>
+          <w:sz w:val="20"/>
+          <w:szCs w:val="20"/>
+        </w:rPr>
+      </w:pPr>
+      <w:r>
+        <w:rPr>
+          <w:rFonts w:ascii="Consolas" w:eastAsia="Times New Roman" w:hAnsi="Consolas" w:cs="Courier New"/>
           <w:color w:val="009900"/>
           <w:sz w:val="20"/>
           <w:szCs w:val="20"/>
         </w:rPr>
-      </w:pPr>
+        <w:t xml:space="preserve">// Stage </w:t>
+      </w:r>
       <w:r>
         <w:rPr>
           <w:rFonts w:ascii="Consolas" w:eastAsia="Times New Roman" w:hAnsi="Consolas" w:cs="Courier New"/>
@@ -2422,7 +2357,7 @@
           <w:sz w:val="20"/>
           <w:szCs w:val="20"/>
         </w:rPr>
-        <w:t xml:space="preserve">// The &lt;file&gt; in git rm, git mv </w:t>
+        <w:t xml:space="preserve">path </w:t>
       </w:r>
       <w:r>
         <w:rPr>
@@ -2431,7 +2366,7 @@
           <w:sz w:val="20"/>
           <w:szCs w:val="20"/>
         </w:rPr>
-        <w:t xml:space="preserve">must be </w:t>
+        <w:t>change</w:t>
       </w:r>
       <w:r>
         <w:rPr>
@@ -2440,7 +2375,7 @@
           <w:sz w:val="20"/>
           <w:szCs w:val="20"/>
         </w:rPr>
-        <w:t>staged</w:t>
+        <w:t xml:space="preserve"> of file</w:t>
       </w:r>
     </w:p>
     <w:p>
@@ -2474,11 +2409,76 @@
         <w:jc w:val="both"/>
         <w:rPr>
           <w:rFonts w:ascii="Consolas" w:eastAsia="Times New Roman" w:hAnsi="Consolas" w:cs="Courier New"/>
+          <w:color w:val="000000"/>
+          <w:sz w:val="20"/>
+          <w:szCs w:val="20"/>
+        </w:rPr>
+      </w:pPr>
+      <w:r>
+        <w:rPr>
+          <w:rFonts w:ascii="Consolas" w:eastAsia="Times New Roman" w:hAnsi="Consolas" w:cs="Courier New"/>
+          <w:color w:val="000000"/>
+          <w:sz w:val="20"/>
+          <w:szCs w:val="20"/>
+        </w:rPr>
+        <w:t xml:space="preserve">$ </w:t>
+      </w:r>
+      <w:r>
+        <w:rPr>
+          <w:rFonts w:ascii="Consolas" w:eastAsia="Times New Roman" w:hAnsi="Consolas" w:cs="Courier New"/>
+          <w:b/>
+          <w:bCs/>
+          <w:color w:val="000000"/>
+          <w:sz w:val="20"/>
+          <w:szCs w:val="20"/>
+        </w:rPr>
+        <w:t>git rm &lt;file&gt;</w:t>
+      </w:r>
+      <w:r>
+        <w:rPr>
+          <w:rFonts w:ascii="Consolas" w:eastAsia="Times New Roman" w:hAnsi="Consolas" w:cs="Courier New"/>
+          <w:color w:val="000000"/>
+          <w:sz w:val="20"/>
+          <w:szCs w:val="20"/>
+        </w:rPr>
+        <w:t xml:space="preserve">                           </w:t>
+      </w:r>
+      <w:r>
+        <w:rPr>
+          <w:rFonts w:ascii="Consolas" w:eastAsia="Times New Roman" w:hAnsi="Consolas" w:cs="Courier New"/>
           <w:color w:val="009900"/>
           <w:sz w:val="20"/>
           <w:szCs w:val="20"/>
         </w:rPr>
-      </w:pPr>
+        <w:t xml:space="preserve">// </w:t>
+      </w:r>
+      <w:r>
+        <w:rPr>
+          <w:rFonts w:ascii="Consolas" w:eastAsia="Times New Roman" w:hAnsi="Consolas" w:cs="Courier New"/>
+          <w:color w:val="009900"/>
+          <w:sz w:val="20"/>
+          <w:szCs w:val="20"/>
+        </w:rPr>
+        <w:t xml:space="preserve">remove </w:t>
+      </w:r>
+      <w:r>
+        <w:rPr>
+          <w:rFonts w:ascii="Consolas" w:eastAsia="Times New Roman" w:hAnsi="Consolas" w:cs="Courier New"/>
+          <w:color w:val="009900"/>
+          <w:sz w:val="20"/>
+          <w:szCs w:val="20"/>
+        </w:rPr>
+        <w:t xml:space="preserve">a file </w:t>
+      </w:r>
+      <w:r>
+        <w:rPr>
+          <w:rFonts w:ascii="Consolas" w:eastAsia="Times New Roman" w:hAnsi="Consolas" w:cs="Courier New"/>
+          <w:color w:val="009900"/>
+          <w:sz w:val="20"/>
+          <w:szCs w:val="20"/>
+        </w:rPr>
+        <w:t>in both working dir and stage area</w:t>
+      </w:r>
     </w:p>
     <w:p>
       <w:pPr>
@@ -2511,18 +2511,47 @@
         <w:jc w:val="both"/>
         <w:rPr>
           <w:rFonts w:ascii="Consolas" w:eastAsia="Times New Roman" w:hAnsi="Consolas" w:cs="Courier New"/>
-          <w:color w:val="000000"/>
-          <w:sz w:val="20"/>
-          <w:szCs w:val="20"/>
-        </w:rPr>
-      </w:pPr>
-      <w:r>
-        <w:rPr>
-          <w:rFonts w:ascii="Consolas" w:eastAsia="Times New Roman" w:hAnsi="Consolas" w:cs="Courier New"/>
           <w:color w:val="009900"/>
           <w:sz w:val="20"/>
           <w:szCs w:val="20"/>
         </w:rPr>
+      </w:pPr>
+      <w:r>
+        <w:rPr>
+          <w:rFonts w:ascii="Consolas" w:eastAsia="Times New Roman" w:hAnsi="Consolas" w:cs="Courier New"/>
+          <w:color w:val="000000"/>
+          <w:sz w:val="20"/>
+          <w:szCs w:val="20"/>
+        </w:rPr>
+        <w:t xml:space="preserve">$ </w:t>
+      </w:r>
+      <w:r>
+        <w:rPr>
+          <w:rFonts w:ascii="Consolas" w:eastAsia="Times New Roman" w:hAnsi="Consolas" w:cs="Courier New"/>
+          <w:b/>
+          <w:bCs/>
+          <w:color w:val="000000"/>
+          <w:sz w:val="20"/>
+          <w:szCs w:val="20"/>
+        </w:rPr>
+        <w:t>git mv &lt;old-file-name&gt; &lt;new-file-name&gt;</w:t>
+      </w:r>
+      <w:r>
+        <w:rPr>
+          <w:rFonts w:ascii="Consolas" w:eastAsia="Times New Roman" w:hAnsi="Consolas" w:cs="Courier New"/>
+          <w:color w:val="000000"/>
+          <w:sz w:val="20"/>
+          <w:szCs w:val="20"/>
+        </w:rPr>
+        <w:t xml:space="preserve">  </w:t>
+      </w:r>
+      <w:r>
+        <w:rPr>
+          <w:rFonts w:ascii="Consolas" w:eastAsia="Times New Roman" w:hAnsi="Consolas" w:cs="Courier New"/>
+          <w:color w:val="009900"/>
+          <w:sz w:val="20"/>
+          <w:szCs w:val="20"/>
+        </w:rPr>
         <w:t xml:space="preserve">// </w:t>
       </w:r>
       <w:r>
@@ -2532,7 +2561,7 @@
           <w:sz w:val="20"/>
           <w:szCs w:val="20"/>
         </w:rPr>
-        <w:t>Un</w:t>
+        <w:t>rename</w:t>
       </w:r>
       <w:r>
         <w:rPr>
@@ -2541,7 +2570,7 @@
           <w:sz w:val="20"/>
           <w:szCs w:val="20"/>
         </w:rPr>
-        <w:t xml:space="preserve">Stage </w:t>
+        <w:t>/move</w:t>
       </w:r>
       <w:r>
         <w:rPr>
@@ -2550,7 +2579,43 @@
           <w:sz w:val="20"/>
           <w:szCs w:val="20"/>
         </w:rPr>
-        <w:t>file</w:t>
+        <w:t xml:space="preserve"> a </w:t>
+      </w:r>
+      <w:r>
+        <w:rPr>
+          <w:rFonts w:ascii="Consolas" w:eastAsia="Times New Roman" w:hAnsi="Consolas" w:cs="Courier New"/>
+          <w:color w:val="009900"/>
+          <w:sz w:val="20"/>
+          <w:szCs w:val="20"/>
+        </w:rPr>
+        <w:t>f</w:t>
+      </w:r>
+      <w:r>
+        <w:rPr>
+          <w:rFonts w:ascii="Consolas" w:eastAsia="Times New Roman" w:hAnsi="Consolas" w:cs="Courier New"/>
+          <w:color w:val="009900"/>
+          <w:sz w:val="20"/>
+          <w:szCs w:val="20"/>
+        </w:rPr>
+        <w:t>ile</w:t>
+      </w:r>
+      <w:r>
+        <w:rPr>
+          <w:rFonts w:ascii="Consolas" w:eastAsia="Times New Roman" w:hAnsi="Consolas" w:cs="Courier New"/>
+          <w:color w:val="009900"/>
+          <w:sz w:val="20"/>
+          <w:szCs w:val="20"/>
+        </w:rPr>
+        <w:t xml:space="preserve"> </w:t>
+      </w:r>
+      <w:r>
+        <w:rPr>
+          <w:rFonts w:ascii="Consolas" w:eastAsia="Times New Roman" w:hAnsi="Consolas" w:cs="Courier New"/>
+          <w:color w:val="009900"/>
+          <w:sz w:val="20"/>
+          <w:szCs w:val="20"/>
+        </w:rPr>
+        <w:t>in both working dir and stage area</w:t>
       </w:r>
     </w:p>
     <w:p>
@@ -2592,75 +2657,11 @@
       <w:r>
         <w:rPr>
           <w:rFonts w:ascii="Consolas" w:eastAsia="Times New Roman" w:hAnsi="Consolas" w:cs="Courier New"/>
-          <w:color w:val="000000"/>
-          <w:sz w:val="20"/>
-          <w:szCs w:val="20"/>
-        </w:rPr>
-        <w:t xml:space="preserve">$ </w:t>
-      </w:r>
-      <w:r>
-        <w:rPr>
-          <w:rFonts w:ascii="Consolas" w:eastAsia="Times New Roman" w:hAnsi="Consolas" w:cs="Courier New"/>
-          <w:b/>
-          <w:bCs/>
-          <w:color w:val="000000"/>
-          <w:sz w:val="20"/>
-          <w:szCs w:val="20"/>
-        </w:rPr>
-        <w:t xml:space="preserve">git </w:t>
-      </w:r>
-      <w:r>
-        <w:rPr>
-          <w:rFonts w:ascii="Consolas" w:eastAsia="Times New Roman" w:hAnsi="Consolas" w:cs="Courier New"/>
-          <w:b/>
-          <w:bCs/>
-          <w:color w:val="000000"/>
-          <w:sz w:val="20"/>
-          <w:szCs w:val="20"/>
-        </w:rPr>
-        <w:t>restore --stage</w:t>
-      </w:r>
-      <w:r>
-        <w:rPr>
-          <w:rFonts w:ascii="Consolas" w:eastAsia="Times New Roman" w:hAnsi="Consolas" w:cs="Courier New"/>
-          <w:b/>
-          <w:bCs/>
-          <w:color w:val="000000"/>
-          <w:sz w:val="20"/>
-          <w:szCs w:val="20"/>
-        </w:rPr>
-        <w:t>d</w:t>
-      </w:r>
-      <w:r>
-        <w:rPr>
-          <w:rFonts w:ascii="Consolas" w:eastAsia="Times New Roman" w:hAnsi="Consolas" w:cs="Courier New"/>
-          <w:b/>
-          <w:bCs/>
-          <w:color w:val="000000"/>
-          <w:sz w:val="20"/>
-          <w:szCs w:val="20"/>
-        </w:rPr>
-        <w:t xml:space="preserve"> &lt;file&gt;</w:t>
-      </w:r>
-      <w:r>
-        <w:rPr>
-          <w:rFonts w:ascii="Consolas" w:eastAsia="Times New Roman" w:hAnsi="Consolas" w:cs="Courier New"/>
-          <w:b/>
-          <w:bCs/>
-          <w:color w:val="000000"/>
-          <w:sz w:val="20"/>
-          <w:szCs w:val="20"/>
-        </w:rPr>
-        <w:t xml:space="preserve">              </w:t>
-      </w:r>
-      <w:r>
-        <w:rPr>
-          <w:rFonts w:ascii="Consolas" w:eastAsia="Times New Roman" w:hAnsi="Consolas" w:cs="Courier New"/>
           <w:color w:val="009900"/>
           <w:sz w:val="20"/>
           <w:szCs w:val="20"/>
         </w:rPr>
-        <w:t xml:space="preserve">// </w:t>
+        <w:t xml:space="preserve">// The &lt;file&gt; in git rm, git mv </w:t>
       </w:r>
       <w:r>
         <w:rPr>
@@ -2669,7 +2670,16 @@
           <w:sz w:val="20"/>
           <w:szCs w:val="20"/>
         </w:rPr>
-        <w:t>from git 2.23.0</w:t>
+        <w:t xml:space="preserve">must be </w:t>
+      </w:r>
+      <w:r>
+        <w:rPr>
+          <w:rFonts w:ascii="Consolas" w:eastAsia="Times New Roman" w:hAnsi="Consolas" w:cs="Courier New"/>
+          <w:color w:val="009900"/>
+          <w:sz w:val="20"/>
+          <w:szCs w:val="20"/>
+        </w:rPr>
+        <w:t>staged</w:t>
       </w:r>
     </w:p>
     <w:p>
@@ -2708,77 +2718,6 @@
           <w:szCs w:val="20"/>
         </w:rPr>
       </w:pPr>
-      <w:r>
-        <w:rPr>
-          <w:rFonts w:ascii="Consolas" w:eastAsia="Times New Roman" w:hAnsi="Consolas" w:cs="Courier New"/>
-          <w:color w:val="000000"/>
-          <w:sz w:val="20"/>
-          <w:szCs w:val="20"/>
-        </w:rPr>
-        <w:t xml:space="preserve">$ </w:t>
-      </w:r>
-      <w:r>
-        <w:rPr>
-          <w:rFonts w:ascii="Consolas" w:eastAsia="Times New Roman" w:hAnsi="Consolas" w:cs="Courier New"/>
-          <w:b/>
-          <w:bCs/>
-          <w:color w:val="000000"/>
-          <w:sz w:val="20"/>
-          <w:szCs w:val="20"/>
-        </w:rPr>
-        <w:t xml:space="preserve">git </w:t>
-      </w:r>
-      <w:r>
-        <w:rPr>
-          <w:rFonts w:ascii="Consolas" w:eastAsia="Times New Roman" w:hAnsi="Consolas" w:cs="Courier New"/>
-          <w:b/>
-          <w:bCs/>
-          <w:color w:val="000000"/>
-          <w:sz w:val="20"/>
-          <w:szCs w:val="20"/>
-        </w:rPr>
-        <w:t>rm --cached</w:t>
-      </w:r>
-      <w:r>
-        <w:rPr>
-          <w:rFonts w:ascii="Consolas" w:eastAsia="Times New Roman" w:hAnsi="Consolas" w:cs="Courier New"/>
-          <w:b/>
-          <w:bCs/>
-          <w:color w:val="000000"/>
-          <w:sz w:val="20"/>
-          <w:szCs w:val="20"/>
-        </w:rPr>
-        <w:t xml:space="preserve"> &lt;file&gt;</w:t>
-      </w:r>
-      <w:r>
-        <w:rPr>
-          <w:rFonts w:ascii="Consolas" w:eastAsia="Times New Roman" w:hAnsi="Consolas" w:cs="Courier New"/>
-          <w:b/>
-          <w:bCs/>
-          <w:color w:val="000000"/>
-          <w:sz w:val="20"/>
-          <w:szCs w:val="20"/>
-        </w:rPr>
-        <w:t xml:space="preserve">                   </w:t>
-      </w:r>
-      <w:r>
-        <w:rPr>
-          <w:rFonts w:ascii="Consolas" w:eastAsia="Times New Roman" w:hAnsi="Consolas" w:cs="Courier New"/>
-          <w:color w:val="009900"/>
-          <w:sz w:val="20"/>
-          <w:szCs w:val="20"/>
-        </w:rPr>
-        <w:t xml:space="preserve">// </w:t>
-      </w:r>
-      <w:r>
-        <w:rPr>
-          <w:rFonts w:ascii="Consolas" w:eastAsia="Times New Roman" w:hAnsi="Consolas" w:cs="Courier New"/>
-          <w:color w:val="009900"/>
-          <w:sz w:val="20"/>
-          <w:szCs w:val="20"/>
-        </w:rPr>
-        <w:t>old git version</w:t>
-      </w:r>
     </w:p>
     <w:p>
       <w:pPr>
@@ -2811,11 +2750,47 @@
         <w:jc w:val="both"/>
         <w:rPr>
           <w:rFonts w:ascii="Consolas" w:eastAsia="Times New Roman" w:hAnsi="Consolas" w:cs="Courier New"/>
+          <w:color w:val="000000"/>
+          <w:sz w:val="20"/>
+          <w:szCs w:val="20"/>
+        </w:rPr>
+      </w:pPr>
+      <w:r>
+        <w:rPr>
+          <w:rFonts w:ascii="Consolas" w:eastAsia="Times New Roman" w:hAnsi="Consolas" w:cs="Courier New"/>
           <w:color w:val="009900"/>
           <w:sz w:val="20"/>
           <w:szCs w:val="20"/>
         </w:rPr>
-      </w:pPr>
+        <w:t xml:space="preserve">// </w:t>
+      </w:r>
+      <w:r>
+        <w:rPr>
+          <w:rFonts w:ascii="Consolas" w:eastAsia="Times New Roman" w:hAnsi="Consolas" w:cs="Courier New"/>
+          <w:color w:val="009900"/>
+          <w:sz w:val="20"/>
+          <w:szCs w:val="20"/>
+        </w:rPr>
+        <w:t>Un</w:t>
+      </w:r>
+      <w:r>
+        <w:rPr>
+          <w:rFonts w:ascii="Consolas" w:eastAsia="Times New Roman" w:hAnsi="Consolas" w:cs="Courier New"/>
+          <w:color w:val="009900"/>
+          <w:sz w:val="20"/>
+          <w:szCs w:val="20"/>
+        </w:rPr>
+        <w:t xml:space="preserve">Stage </w:t>
+      </w:r>
+      <w:r>
+        <w:rPr>
+          <w:rFonts w:ascii="Consolas" w:eastAsia="Times New Roman" w:hAnsi="Consolas" w:cs="Courier New"/>
+          <w:color w:val="009900"/>
+          <w:sz w:val="20"/>
+          <w:szCs w:val="20"/>
+        </w:rPr>
+        <w:t>file</w:t>
+      </w:r>
     </w:p>
     <w:p>
       <w:pPr>
@@ -2848,19 +2823,92 @@
         <w:jc w:val="both"/>
         <w:rPr>
           <w:rFonts w:ascii="Consolas" w:eastAsia="Times New Roman" w:hAnsi="Consolas" w:cs="Courier New"/>
-          <w:color w:val="000000"/>
-          <w:sz w:val="20"/>
-          <w:szCs w:val="20"/>
-        </w:rPr>
-      </w:pPr>
-      <w:r>
-        <w:rPr>
-          <w:rFonts w:ascii="Consolas" w:eastAsia="Times New Roman" w:hAnsi="Consolas" w:cs="Courier New"/>
           <w:color w:val="009900"/>
           <w:sz w:val="20"/>
           <w:szCs w:val="20"/>
         </w:rPr>
-        <w:t>// Stage ALL files with changes</w:t>
+      </w:pPr>
+      <w:r>
+        <w:rPr>
+          <w:rFonts w:ascii="Consolas" w:eastAsia="Times New Roman" w:hAnsi="Consolas" w:cs="Courier New"/>
+          <w:color w:val="000000"/>
+          <w:sz w:val="20"/>
+          <w:szCs w:val="20"/>
+        </w:rPr>
+        <w:t xml:space="preserve">$ </w:t>
+      </w:r>
+      <w:r>
+        <w:rPr>
+          <w:rFonts w:ascii="Consolas" w:eastAsia="Times New Roman" w:hAnsi="Consolas" w:cs="Courier New"/>
+          <w:b/>
+          <w:bCs/>
+          <w:color w:val="000000"/>
+          <w:sz w:val="20"/>
+          <w:szCs w:val="20"/>
+        </w:rPr>
+        <w:t xml:space="preserve">git </w:t>
+      </w:r>
+      <w:r>
+        <w:rPr>
+          <w:rFonts w:ascii="Consolas" w:eastAsia="Times New Roman" w:hAnsi="Consolas" w:cs="Courier New"/>
+          <w:b/>
+          <w:bCs/>
+          <w:color w:val="000000"/>
+          <w:sz w:val="20"/>
+          <w:szCs w:val="20"/>
+        </w:rPr>
+        <w:t>restore --stage</w:t>
+      </w:r>
+      <w:r>
+        <w:rPr>
+          <w:rFonts w:ascii="Consolas" w:eastAsia="Times New Roman" w:hAnsi="Consolas" w:cs="Courier New"/>
+          <w:b/>
+          <w:bCs/>
+          <w:color w:val="000000"/>
+          <w:sz w:val="20"/>
+          <w:szCs w:val="20"/>
+        </w:rPr>
+        <w:t>d</w:t>
+      </w:r>
+      <w:r>
+        <w:rPr>
+          <w:rFonts w:ascii="Consolas" w:eastAsia="Times New Roman" w:hAnsi="Consolas" w:cs="Courier New"/>
+          <w:b/>
+          <w:bCs/>
+          <w:color w:val="000000"/>
+          <w:sz w:val="20"/>
+          <w:szCs w:val="20"/>
+        </w:rPr>
+        <w:t xml:space="preserve"> &lt;file&gt;</w:t>
+      </w:r>
+      <w:r>
+        <w:rPr>
+          <w:rFonts w:ascii="Consolas" w:eastAsia="Times New Roman" w:hAnsi="Consolas" w:cs="Courier New"/>
+          <w:b/>
+          <w:bCs/>
+          <w:color w:val="000000"/>
+          <w:sz w:val="20"/>
+          <w:szCs w:val="20"/>
+        </w:rPr>
+        <w:t xml:space="preserve">              </w:t>
+      </w:r>
+      <w:r>
+        <w:rPr>
+          <w:rFonts w:ascii="Consolas" w:eastAsia="Times New Roman" w:hAnsi="Consolas" w:cs="Courier New"/>
+          <w:color w:val="009900"/>
+          <w:sz w:val="20"/>
+          <w:szCs w:val="20"/>
+        </w:rPr>
+        <w:t xml:space="preserve">// </w:t>
+      </w:r>
+      <w:r>
+        <w:rPr>
+          <w:rFonts w:ascii="Consolas" w:eastAsia="Times New Roman" w:hAnsi="Consolas" w:cs="Courier New"/>
+          <w:color w:val="009900"/>
+          <w:sz w:val="20"/>
+          <w:szCs w:val="20"/>
+        </w:rPr>
+        <w:t>from git 2.23.0</w:t>
       </w:r>
     </w:p>
     <w:p>
@@ -2917,36 +2965,49 @@
           <w:sz w:val="20"/>
           <w:szCs w:val="20"/>
         </w:rPr>
-        <w:t>git add -A</w:t>
-      </w:r>
-      <w:r>
-        <w:rPr>
-          <w:rFonts w:ascii="Consolas" w:eastAsia="Times New Roman" w:hAnsi="Consolas" w:cs="Courier New"/>
-          <w:color w:val="000000"/>
-          <w:sz w:val="20"/>
-          <w:szCs w:val="20"/>
-        </w:rPr>
-        <w:t xml:space="preserve">   </w:t>
-      </w:r>
-      <w:r>
-        <w:rPr>
-          <w:rFonts w:ascii="Consolas" w:eastAsia="Times New Roman" w:hAnsi="Consolas" w:cs="Courier New"/>
-          <w:color w:val="009900"/>
-          <w:sz w:val="20"/>
-          <w:szCs w:val="20"/>
-        </w:rPr>
-        <w:t>// OR, '</w:t>
+        <w:t xml:space="preserve">git </w:t>
       </w:r>
       <w:r>
         <w:rPr>
           <w:rFonts w:ascii="Consolas" w:eastAsia="Times New Roman" w:hAnsi="Consolas" w:cs="Courier New"/>
           <w:b/>
           <w:bCs/>
+          <w:color w:val="000000"/>
+          <w:sz w:val="20"/>
+          <w:szCs w:val="20"/>
+        </w:rPr>
+        <w:t>rm --cached</w:t>
+      </w:r>
+      <w:r>
+        <w:rPr>
+          <w:rFonts w:ascii="Consolas" w:eastAsia="Times New Roman" w:hAnsi="Consolas" w:cs="Courier New"/>
+          <w:b/>
+          <w:bCs/>
+          <w:color w:val="000000"/>
+          <w:sz w:val="20"/>
+          <w:szCs w:val="20"/>
+        </w:rPr>
+        <w:t xml:space="preserve"> &lt;file&gt;</w:t>
+      </w:r>
+      <w:r>
+        <w:rPr>
+          <w:rFonts w:ascii="Consolas" w:eastAsia="Times New Roman" w:hAnsi="Consolas" w:cs="Courier New"/>
+          <w:b/>
+          <w:bCs/>
+          <w:color w:val="000000"/>
+          <w:sz w:val="20"/>
+          <w:szCs w:val="20"/>
+        </w:rPr>
+        <w:t xml:space="preserve">                   </w:t>
+      </w:r>
+      <w:r>
+        <w:rPr>
+          <w:rFonts w:ascii="Consolas" w:eastAsia="Times New Roman" w:hAnsi="Consolas" w:cs="Courier New"/>
           <w:color w:val="009900"/>
           <w:sz w:val="20"/>
           <w:szCs w:val="20"/>
         </w:rPr>
-        <w:t>git add --all</w:t>
+        <w:t xml:space="preserve">// </w:t>
       </w:r>
       <w:r>
         <w:rPr>
@@ -2955,7 +3016,7 @@
           <w:sz w:val="20"/>
           <w:szCs w:val="20"/>
         </w:rPr>
-        <w:t>'</w:t>
+        <w:t>old git version</w:t>
       </w:r>
     </w:p>
     <w:p>
@@ -3038,16 +3099,7 @@
           <w:sz w:val="20"/>
           <w:szCs w:val="20"/>
         </w:rPr>
-        <w:t xml:space="preserve">// Stage </w:t>
-      </w:r>
-      <w:r>
-        <w:rPr>
-          <w:rFonts w:ascii="Consolas" w:eastAsia="Times New Roman" w:hAnsi="Consolas" w:cs="Courier New"/>
-          <w:color w:val="009900"/>
-          <w:sz w:val="20"/>
-          <w:szCs w:val="20"/>
-        </w:rPr>
-        <w:t>all the files in the current directory (and all sub-directories)</w:t>
+        <w:t>// Stage ALL files with changes</w:t>
       </w:r>
     </w:p>
     <w:p>
@@ -3104,36 +3156,36 @@
           <w:sz w:val="20"/>
           <w:szCs w:val="20"/>
         </w:rPr>
-        <w:t xml:space="preserve">git add </w:t>
+        <w:t>git add -A</w:t>
+      </w:r>
+      <w:r>
+        <w:rPr>
+          <w:rFonts w:ascii="Consolas" w:eastAsia="Times New Roman" w:hAnsi="Consolas" w:cs="Courier New"/>
+          <w:color w:val="000000"/>
+          <w:sz w:val="20"/>
+          <w:szCs w:val="20"/>
+        </w:rPr>
+        <w:t xml:space="preserve">   </w:t>
+      </w:r>
+      <w:r>
+        <w:rPr>
+          <w:rFonts w:ascii="Consolas" w:eastAsia="Times New Roman" w:hAnsi="Consolas" w:cs="Courier New"/>
+          <w:color w:val="009900"/>
+          <w:sz w:val="20"/>
+          <w:szCs w:val="20"/>
+        </w:rPr>
+        <w:t>// OR, '</w:t>
       </w:r>
       <w:r>
         <w:rPr>
           <w:rFonts w:ascii="Consolas" w:eastAsia="Times New Roman" w:hAnsi="Consolas" w:cs="Courier New"/>
           <w:b/>
           <w:bCs/>
-          <w:color w:val="000000"/>
-          <w:sz w:val="20"/>
-          <w:szCs w:val="20"/>
-        </w:rPr>
-        <w:t>.</w:t>
-      </w:r>
-      <w:r>
-        <w:rPr>
-          <w:rFonts w:ascii="Consolas" w:eastAsia="Times New Roman" w:hAnsi="Consolas" w:cs="Courier New"/>
-          <w:color w:val="000000"/>
-          <w:sz w:val="20"/>
-          <w:szCs w:val="20"/>
-        </w:rPr>
-        <w:t xml:space="preserve">   </w:t>
-      </w:r>
-      <w:r>
-        <w:rPr>
-          <w:rFonts w:ascii="Consolas" w:eastAsia="Times New Roman" w:hAnsi="Consolas" w:cs="Courier New"/>
           <w:color w:val="009900"/>
           <w:sz w:val="20"/>
           <w:szCs w:val="20"/>
         </w:rPr>
-        <w:t xml:space="preserve">// </w:t>
+        <w:t>git add --all</w:t>
       </w:r>
       <w:r>
         <w:rPr>
@@ -3142,7 +3194,7 @@
           <w:sz w:val="20"/>
           <w:szCs w:val="20"/>
         </w:rPr>
-        <w:t>the option is dot “.”</w:t>
+        <w:t>'</w:t>
       </w:r>
     </w:p>
     <w:p>
@@ -3176,82 +3228,11 @@
         <w:jc w:val="both"/>
         <w:rPr>
           <w:rFonts w:ascii="Consolas" w:eastAsia="Times New Roman" w:hAnsi="Consolas" w:cs="Courier New"/>
-          <w:color w:val="000000"/>
-          <w:sz w:val="20"/>
-          <w:szCs w:val="20"/>
-        </w:rPr>
-      </w:pPr>
-    </w:p>
-    <w:p>
-      <w:pPr>
-        <w:pStyle w:val="Heading3"/>
-      </w:pPr>
-      <w:r>
-        <w:t xml:space="preserve">Git </w:t>
-      </w:r>
-      <w:r>
-        <w:t>does NOT care about f</w:t>
-      </w:r>
-      <w:r>
-        <w:t>olders</w:t>
-      </w:r>
-      <w:r>
-        <w:t xml:space="preserve"> (untracked, unstaged, staged)</w:t>
-      </w:r>
-    </w:p>
-    <w:p>
-      <w:r>
-        <w:t xml:space="preserve">Git doesn’t care about folders, but files. </w:t>
-      </w:r>
-      <w:r>
-        <w:t xml:space="preserve">When you creates a new empty folder, it’s not shown as </w:t>
-      </w:r>
-      <w:r>
-        <w:t>“</w:t>
-      </w:r>
-      <w:r>
-        <w:t>untracked</w:t>
-      </w:r>
-      <w:r>
-        <w:t>”</w:t>
-      </w:r>
-      <w:r>
-        <w:t>; afterwards, if you add file</w:t>
-      </w:r>
-      <w:r>
-        <w:t>s into it, the file</w:t>
-      </w:r>
-      <w:r>
-        <w:t>, not the folder</w:t>
-      </w:r>
-      <w:r>
-        <w:t xml:space="preserve"> will be shown as “untracked”</w:t>
-      </w:r>
-      <w:r>
-        <w:t>.</w:t>
-      </w:r>
-      <w:bookmarkStart w:id="0" w:name="_GoBack"/>
-      <w:bookmarkEnd w:id="0"/>
-    </w:p>
-    <w:p>
-      <w:pPr>
-        <w:pStyle w:val="Heading3"/>
-      </w:pPr>
-      <w:r>
-        <w:t xml:space="preserve">Commit </w:t>
-      </w:r>
-      <w:r>
-        <w:t xml:space="preserve">staged files: git </w:t>
-      </w:r>
-      <w:r>
-        <w:t>commit -m “</w:t>
-      </w:r>
-      <w:r>
-        <w:t>description</w:t>
-      </w:r>
-      <w:r>
-        <w:t>”</w:t>
-      </w:r>
+          <w:color w:val="009900"/>
+          <w:sz w:val="20"/>
+          <w:szCs w:val="20"/>
+        </w:rPr>
+      </w:pPr>
     </w:p>
     <w:p>
       <w:pPr>
@@ -3296,7 +3277,7 @@
           <w:sz w:val="20"/>
           <w:szCs w:val="20"/>
         </w:rPr>
-        <w:t xml:space="preserve">// </w:t>
+        <w:t xml:space="preserve">// Stage </w:t>
       </w:r>
       <w:r>
         <w:rPr>
@@ -3305,25 +3286,7 @@
           <w:sz w:val="20"/>
           <w:szCs w:val="20"/>
         </w:rPr>
-        <w:t>Commit the files that are staged (-</w:t>
-      </w:r>
-      <w:r>
-        <w:rPr>
-          <w:rFonts w:ascii="Consolas" w:eastAsia="Times New Roman" w:hAnsi="Consolas" w:cs="Courier New"/>
-          <w:color w:val="009900"/>
-          <w:sz w:val="20"/>
-          <w:szCs w:val="20"/>
-        </w:rPr>
-        <w:t xml:space="preserve">m to specify the commit </w:t>
-      </w:r>
-      <w:r>
-        <w:rPr>
-          <w:rFonts w:ascii="Consolas" w:eastAsia="Times New Roman" w:hAnsi="Consolas" w:cs="Courier New"/>
-          <w:color w:val="009900"/>
-          <w:sz w:val="20"/>
-          <w:szCs w:val="20"/>
-        </w:rPr>
-        <w:t>description)</w:t>
+        <w:t>all the files in the current directory (and all sub-directories)</w:t>
       </w:r>
     </w:p>
     <w:p>
@@ -3357,7 +3320,7 @@
         <w:jc w:val="both"/>
         <w:rPr>
           <w:rFonts w:ascii="Consolas" w:eastAsia="Times New Roman" w:hAnsi="Consolas" w:cs="Courier New"/>
-          <w:color w:val="000000"/>
+          <w:color w:val="009900"/>
           <w:sz w:val="20"/>
           <w:szCs w:val="20"/>
         </w:rPr>
@@ -3380,7 +3343,18 @@
           <w:sz w:val="20"/>
           <w:szCs w:val="20"/>
         </w:rPr>
-        <w:t>git commit -m "First commit"</w:t>
+        <w:t xml:space="preserve">git add </w:t>
+      </w:r>
+      <w:r>
+        <w:rPr>
+          <w:rFonts w:ascii="Consolas" w:eastAsia="Times New Roman" w:hAnsi="Consolas" w:cs="Courier New"/>
+          <w:b/>
+          <w:bCs/>
+          <w:color w:val="000000"/>
+          <w:sz w:val="20"/>
+          <w:szCs w:val="20"/>
+        </w:rPr>
+        <w:t>.</w:t>
       </w:r>
       <w:r>
         <w:rPr>
@@ -3390,6 +3364,24 @@
           <w:szCs w:val="20"/>
         </w:rPr>
         <w:t xml:space="preserve">   </w:t>
+      </w:r>
+      <w:r>
+        <w:rPr>
+          <w:rFonts w:ascii="Consolas" w:eastAsia="Times New Roman" w:hAnsi="Consolas" w:cs="Courier New"/>
+          <w:color w:val="009900"/>
+          <w:sz w:val="20"/>
+          <w:szCs w:val="20"/>
+        </w:rPr>
+        <w:t xml:space="preserve">// </w:t>
+      </w:r>
+      <w:r>
+        <w:rPr>
+          <w:rFonts w:ascii="Consolas" w:eastAsia="Times New Roman" w:hAnsi="Consolas" w:cs="Courier New"/>
+          <w:color w:val="009900"/>
+          <w:sz w:val="20"/>
+          <w:szCs w:val="20"/>
+        </w:rPr>
+        <w:t>the option is dot “.”</w:t>
       </w:r>
     </w:p>
     <w:p>
@@ -3428,32 +3420,75 @@
           <w:szCs w:val="20"/>
         </w:rPr>
       </w:pPr>
-      <w:r>
-        <w:rPr>
-          <w:rFonts w:ascii="Consolas" w:eastAsia="Times New Roman" w:hAnsi="Consolas" w:cs="Courier New"/>
-          <w:color w:val="000000"/>
-          <w:sz w:val="20"/>
-          <w:szCs w:val="20"/>
-        </w:rPr>
-        <w:t xml:space="preserve">[master (root-commit) </w:t>
-      </w:r>
-      <w:r>
-        <w:rPr>
-          <w:rFonts w:ascii="Consolas" w:eastAsia="Times New Roman" w:hAnsi="Consolas" w:cs="Courier New"/>
-          <w:color w:val="E31B23"/>
-          <w:sz w:val="20"/>
-          <w:szCs w:val="20"/>
-        </w:rPr>
-        <w:t>858f3e7</w:t>
-      </w:r>
-      <w:r>
-        <w:rPr>
-          <w:rFonts w:ascii="Consolas" w:eastAsia="Times New Roman" w:hAnsi="Consolas" w:cs="Courier New"/>
-          <w:color w:val="000000"/>
-          <w:sz w:val="20"/>
-          <w:szCs w:val="20"/>
-        </w:rPr>
-        <w:t>] first commit</w:t>
+    </w:p>
+    <w:p>
+      <w:pPr>
+        <w:pStyle w:val="Heading3"/>
+      </w:pPr>
+      <w:r>
+        <w:t xml:space="preserve">Git </w:t>
+      </w:r>
+      <w:r>
+        <w:t>does NOT care about f</w:t>
+      </w:r>
+      <w:r>
+        <w:t>olders</w:t>
+      </w:r>
+      <w:r>
+        <w:t xml:space="preserve"> (untracked, unstaged, staged)</w:t>
+      </w:r>
+    </w:p>
+    <w:p>
+      <w:r>
+        <w:t xml:space="preserve">Git doesn’t care about folders, but files. </w:t>
+      </w:r>
+      <w:r>
+        <w:t xml:space="preserve">When you create a new empty folder, it’s not shown as </w:t>
+      </w:r>
+      <w:r>
+        <w:t>“</w:t>
+      </w:r>
+      <w:r>
+        <w:t>untracked</w:t>
+      </w:r>
+      <w:r>
+        <w:t>”</w:t>
+      </w:r>
+      <w:r>
+        <w:t>; afterwards, if you add file</w:t>
+      </w:r>
+      <w:r>
+        <w:t>s into it, the file</w:t>
+      </w:r>
+      <w:r>
+        <w:t>, not the folder</w:t>
+      </w:r>
+      <w:r>
+        <w:t xml:space="preserve"> will be shown as “untracked”</w:t>
+      </w:r>
+      <w:r>
+        <w:t>.</w:t>
+      </w:r>
+    </w:p>
+    <w:p>
+      <w:pPr>
+        <w:pStyle w:val="Heading3"/>
+      </w:pPr>
+      <w:r>
+        <w:lastRenderedPageBreak/>
+        <w:t xml:space="preserve">Commit </w:t>
+      </w:r>
+      <w:r>
+        <w:t xml:space="preserve">staged files: git </w:t>
+      </w:r>
+      <w:r>
+        <w:t>commit -m “</w:t>
+      </w:r>
+      <w:r>
+        <w:t>description</w:t>
+      </w:r>
+      <w:r>
+        <w:t>”</w:t>
       </w:r>
     </w:p>
     <w:p>
@@ -3495,11 +3530,38 @@
       <w:r>
         <w:rPr>
           <w:rFonts w:ascii="Consolas" w:eastAsia="Times New Roman" w:hAnsi="Consolas" w:cs="Courier New"/>
-          <w:color w:val="000000"/>
-          <w:sz w:val="20"/>
-          <w:szCs w:val="20"/>
-        </w:rPr>
-        <w:t xml:space="preserve"> 2 files changed, 8 insertions(+)</w:t>
+          <w:color w:val="009900"/>
+          <w:sz w:val="20"/>
+          <w:szCs w:val="20"/>
+        </w:rPr>
+        <w:t xml:space="preserve">// </w:t>
+      </w:r>
+      <w:r>
+        <w:rPr>
+          <w:rFonts w:ascii="Consolas" w:eastAsia="Times New Roman" w:hAnsi="Consolas" w:cs="Courier New"/>
+          <w:color w:val="009900"/>
+          <w:sz w:val="20"/>
+          <w:szCs w:val="20"/>
+        </w:rPr>
+        <w:t>Commit the files that are staged (-</w:t>
+      </w:r>
+      <w:r>
+        <w:rPr>
+          <w:rFonts w:ascii="Consolas" w:eastAsia="Times New Roman" w:hAnsi="Consolas" w:cs="Courier New"/>
+          <w:color w:val="009900"/>
+          <w:sz w:val="20"/>
+          <w:szCs w:val="20"/>
+        </w:rPr>
+        <w:t xml:space="preserve">m to specify the commit </w:t>
+      </w:r>
+      <w:r>
+        <w:rPr>
+          <w:rFonts w:ascii="Consolas" w:eastAsia="Times New Roman" w:hAnsi="Consolas" w:cs="Courier New"/>
+          <w:color w:val="009900"/>
+          <w:sz w:val="20"/>
+          <w:szCs w:val="20"/>
+        </w:rPr>
+        <w:t>description)</w:t>
       </w:r>
     </w:p>
     <w:p>
@@ -3545,16 +3607,27 @@
           <w:sz w:val="20"/>
           <w:szCs w:val="20"/>
         </w:rPr>
-        <w:t xml:space="preserve"> create mode 100644 </w:t>
-      </w:r>
-      <w:r>
-        <w:rPr>
-          <w:rFonts w:ascii="Consolas" w:eastAsia="Times New Roman" w:hAnsi="Consolas" w:cs="Courier New"/>
-          <w:color w:val="E31B23"/>
-          <w:sz w:val="20"/>
-          <w:szCs w:val="20"/>
-        </w:rPr>
-        <w:t>Hello.java</w:t>
+        <w:t xml:space="preserve">$ </w:t>
+      </w:r>
+      <w:r>
+        <w:rPr>
+          <w:rFonts w:ascii="Consolas" w:eastAsia="Times New Roman" w:hAnsi="Consolas" w:cs="Courier New"/>
+          <w:b/>
+          <w:bCs/>
+          <w:color w:val="000000"/>
+          <w:sz w:val="20"/>
+          <w:szCs w:val="20"/>
+        </w:rPr>
+        <w:t>git commit -m "First commit"</w:t>
+      </w:r>
+      <w:r>
+        <w:rPr>
+          <w:rFonts w:ascii="Consolas" w:eastAsia="Times New Roman" w:hAnsi="Consolas" w:cs="Courier New"/>
+          <w:color w:val="000000"/>
+          <w:sz w:val="20"/>
+          <w:szCs w:val="20"/>
+        </w:rPr>
+        <w:t xml:space="preserve">   </w:t>
       </w:r>
     </w:p>
     <w:p>
@@ -3588,28 +3661,37 @@
         <w:jc w:val="both"/>
         <w:rPr>
           <w:rFonts w:ascii="Consolas" w:eastAsia="Times New Roman" w:hAnsi="Consolas" w:cs="Courier New"/>
+          <w:color w:val="000000"/>
+          <w:sz w:val="20"/>
+          <w:szCs w:val="20"/>
+        </w:rPr>
+      </w:pPr>
+      <w:r>
+        <w:rPr>
+          <w:rFonts w:ascii="Consolas" w:eastAsia="Times New Roman" w:hAnsi="Consolas" w:cs="Courier New"/>
+          <w:color w:val="000000"/>
+          <w:sz w:val="20"/>
+          <w:szCs w:val="20"/>
+        </w:rPr>
+        <w:t xml:space="preserve">[master (root-commit) </w:t>
+      </w:r>
+      <w:r>
+        <w:rPr>
+          <w:rFonts w:ascii="Consolas" w:eastAsia="Times New Roman" w:hAnsi="Consolas" w:cs="Courier New"/>
           <w:color w:val="E31B23"/>
           <w:sz w:val="20"/>
           <w:szCs w:val="20"/>
         </w:rPr>
-      </w:pPr>
-      <w:r>
-        <w:rPr>
-          <w:rFonts w:ascii="Consolas" w:eastAsia="Times New Roman" w:hAnsi="Consolas" w:cs="Courier New"/>
-          <w:color w:val="000000"/>
-          <w:sz w:val="20"/>
-          <w:szCs w:val="20"/>
-        </w:rPr>
-        <w:t xml:space="preserve"> create mode 100644 </w:t>
-      </w:r>
-      <w:r>
-        <w:rPr>
-          <w:rFonts w:ascii="Consolas" w:eastAsia="Times New Roman" w:hAnsi="Consolas" w:cs="Courier New"/>
-          <w:color w:val="E31B23"/>
-          <w:sz w:val="20"/>
-          <w:szCs w:val="20"/>
-        </w:rPr>
-        <w:t>README.md</w:t>
+        <w:t>858f3e7</w:t>
+      </w:r>
+      <w:r>
+        <w:rPr>
+          <w:rFonts w:ascii="Consolas" w:eastAsia="Times New Roman" w:hAnsi="Consolas" w:cs="Courier New"/>
+          <w:color w:val="000000"/>
+          <w:sz w:val="20"/>
+          <w:szCs w:val="20"/>
+        </w:rPr>
+        <w:t>] first commit</w:t>
       </w:r>
     </w:p>
     <w:p>
@@ -3643,11 +3725,20 @@
         <w:jc w:val="both"/>
         <w:rPr>
           <w:rFonts w:ascii="Consolas" w:eastAsia="Times New Roman" w:hAnsi="Consolas" w:cs="Courier New"/>
-          <w:color w:val="E31B23"/>
-          <w:sz w:val="20"/>
-          <w:szCs w:val="20"/>
-        </w:rPr>
-      </w:pPr>
+          <w:color w:val="000000"/>
+          <w:sz w:val="20"/>
+          <w:szCs w:val="20"/>
+        </w:rPr>
+      </w:pPr>
+      <w:r>
+        <w:rPr>
+          <w:rFonts w:ascii="Consolas" w:eastAsia="Times New Roman" w:hAnsi="Consolas" w:cs="Courier New"/>
+          <w:color w:val="000000"/>
+          <w:sz w:val="20"/>
+          <w:szCs w:val="20"/>
+        </w:rPr>
+        <w:t xml:space="preserve"> 2 files changed, 8 insertions(+)</w:t>
+      </w:r>
     </w:p>
     <w:p>
       <w:pPr>
@@ -3680,37 +3771,28 @@
         <w:jc w:val="both"/>
         <w:rPr>
           <w:rFonts w:ascii="Consolas" w:eastAsia="Times New Roman" w:hAnsi="Consolas" w:cs="Courier New"/>
+          <w:color w:val="000000"/>
+          <w:sz w:val="20"/>
+          <w:szCs w:val="20"/>
+        </w:rPr>
+      </w:pPr>
+      <w:r>
+        <w:rPr>
+          <w:rFonts w:ascii="Consolas" w:eastAsia="Times New Roman" w:hAnsi="Consolas" w:cs="Courier New"/>
+          <w:color w:val="000000"/>
+          <w:sz w:val="20"/>
+          <w:szCs w:val="20"/>
+        </w:rPr>
+        <w:t xml:space="preserve"> create mode 100644 </w:t>
+      </w:r>
+      <w:r>
+        <w:rPr>
+          <w:rFonts w:ascii="Consolas" w:eastAsia="Times New Roman" w:hAnsi="Consolas" w:cs="Courier New"/>
           <w:color w:val="E31B23"/>
           <w:sz w:val="20"/>
           <w:szCs w:val="20"/>
         </w:rPr>
-      </w:pPr>
-      <w:r>
-        <w:rPr>
-          <w:rFonts w:ascii="Consolas" w:eastAsia="Times New Roman" w:hAnsi="Consolas" w:cs="Courier New"/>
-          <w:color w:val="009900"/>
-          <w:sz w:val="20"/>
-          <w:szCs w:val="20"/>
-        </w:rPr>
-        <w:t xml:space="preserve">// </w:t>
-      </w:r>
-      <w:r>
-        <w:rPr>
-          <w:rFonts w:ascii="Consolas" w:eastAsia="Times New Roman" w:hAnsi="Consolas" w:cs="Courier New"/>
-          <w:color w:val="009900"/>
-          <w:sz w:val="20"/>
-          <w:szCs w:val="20"/>
-        </w:rPr>
-        <w:t xml:space="preserve">Skip staging and commit all </w:t>
-      </w:r>
-      <w:r>
-        <w:rPr>
-          <w:rFonts w:ascii="Consolas" w:eastAsia="Times New Roman" w:hAnsi="Consolas" w:cs="Courier New"/>
-          <w:color w:val="009900"/>
-          <w:sz w:val="20"/>
-          <w:szCs w:val="20"/>
-        </w:rPr>
-        <w:t>the file changes by option -a or --all</w:t>
+        <w:t>Hello.java</w:t>
       </w:r>
     </w:p>
     <w:p>
@@ -3744,133 +3826,28 @@
         <w:jc w:val="both"/>
         <w:rPr>
           <w:rFonts w:ascii="Consolas" w:eastAsia="Times New Roman" w:hAnsi="Consolas" w:cs="Courier New"/>
-          <w:color w:val="000000"/>
-          <w:sz w:val="20"/>
-          <w:szCs w:val="20"/>
-        </w:rPr>
-      </w:pPr>
-      <w:r>
-        <w:rPr>
-          <w:rFonts w:ascii="Consolas" w:eastAsia="Times New Roman" w:hAnsi="Consolas" w:cs="Courier New"/>
-          <w:color w:val="000000"/>
-          <w:sz w:val="20"/>
-          <w:szCs w:val="20"/>
-        </w:rPr>
-        <w:lastRenderedPageBreak/>
-        <w:t xml:space="preserve">$ </w:t>
-      </w:r>
-      <w:r>
-        <w:rPr>
-          <w:rFonts w:ascii="Consolas" w:eastAsia="Times New Roman" w:hAnsi="Consolas" w:cs="Courier New"/>
-          <w:b/>
-          <w:bCs/>
-          <w:color w:val="000000"/>
-          <w:sz w:val="20"/>
-          <w:szCs w:val="20"/>
-        </w:rPr>
-        <w:t xml:space="preserve">git commit </w:t>
-      </w:r>
-      <w:r>
-        <w:rPr>
-          <w:rFonts w:ascii="Consolas" w:eastAsia="Times New Roman" w:hAnsi="Consolas" w:cs="Courier New"/>
-          <w:b/>
-          <w:bCs/>
-          <w:color w:val="000000"/>
-          <w:sz w:val="20"/>
-          <w:szCs w:val="20"/>
-        </w:rPr>
-        <w:t xml:space="preserve">-a </w:t>
-      </w:r>
-      <w:r>
-        <w:rPr>
-          <w:rFonts w:ascii="Consolas" w:eastAsia="Times New Roman" w:hAnsi="Consolas" w:cs="Courier New"/>
-          <w:b/>
-          <w:bCs/>
-          <w:color w:val="000000"/>
-          <w:sz w:val="20"/>
-          <w:szCs w:val="20"/>
-        </w:rPr>
-        <w:t>-m "</w:t>
-      </w:r>
-      <w:r>
-        <w:rPr>
-          <w:rFonts w:ascii="Consolas" w:eastAsia="Times New Roman" w:hAnsi="Consolas" w:cs="Courier New"/>
-          <w:b/>
-          <w:bCs/>
-          <w:color w:val="000000"/>
-          <w:sz w:val="20"/>
-          <w:szCs w:val="20"/>
-        </w:rPr>
-        <w:t>message to describe commit</w:t>
-      </w:r>
-      <w:r>
-        <w:rPr>
-          <w:rFonts w:ascii="Consolas" w:eastAsia="Times New Roman" w:hAnsi="Consolas" w:cs="Courier New"/>
-          <w:b/>
-          <w:bCs/>
-          <w:color w:val="000000"/>
-          <w:sz w:val="20"/>
-          <w:szCs w:val="20"/>
-        </w:rPr>
-        <w:t>"</w:t>
-      </w:r>
-    </w:p>
-    <w:p>
-      <w:pPr>
-        <w:pStyle w:val="Heading3"/>
-      </w:pPr>
-      <w:r>
-        <w:t>View the commit log</w:t>
-      </w:r>
-      <w:r>
-        <w:t>: git log</w:t>
-      </w:r>
-    </w:p>
-    <w:p>
-      <w:r>
-        <w:t>You can use "git log" to list the commit data</w:t>
-      </w:r>
-      <w:r>
-        <w:t>:</w:t>
-      </w:r>
-    </w:p>
-    <w:p>
-      <w:pPr>
-        <w:pStyle w:val="ListParagraph"/>
-        <w:numPr>
-          <w:ilvl w:val="0"/>
-          <w:numId w:val="6"/>
-        </w:numPr>
-      </w:pPr>
-      <w:r>
-        <w:t>“--oneline” for more concise presentation</w:t>
-      </w:r>
-    </w:p>
-    <w:p>
-      <w:pPr>
-        <w:pStyle w:val="ListParagraph"/>
-        <w:numPr>
-          <w:ilvl w:val="0"/>
-          <w:numId w:val="6"/>
-        </w:numPr>
-      </w:pPr>
-      <w:r>
-        <w:t>“--graph” for</w:t>
-      </w:r>
-      <w:r>
-        <w:t xml:space="preserve"> the graph of branches</w:t>
-      </w:r>
-    </w:p>
-    <w:p>
-      <w:pPr>
-        <w:pStyle w:val="ListParagraph"/>
-        <w:numPr>
-          <w:ilvl w:val="0"/>
-          <w:numId w:val="6"/>
-        </w:numPr>
-      </w:pPr>
-      <w:r>
-        <w:t>"--stat" to view the file statistics:</w:t>
+          <w:color w:val="E31B23"/>
+          <w:sz w:val="20"/>
+          <w:szCs w:val="20"/>
+        </w:rPr>
+      </w:pPr>
+      <w:r>
+        <w:rPr>
+          <w:rFonts w:ascii="Consolas" w:eastAsia="Times New Roman" w:hAnsi="Consolas" w:cs="Courier New"/>
+          <w:color w:val="000000"/>
+          <w:sz w:val="20"/>
+          <w:szCs w:val="20"/>
+        </w:rPr>
+        <w:t xml:space="preserve"> create mode 100644 </w:t>
+      </w:r>
+      <w:r>
+        <w:rPr>
+          <w:rFonts w:ascii="Consolas" w:eastAsia="Times New Roman" w:hAnsi="Consolas" w:cs="Courier New"/>
+          <w:color w:val="E31B23"/>
+          <w:sz w:val="20"/>
+          <w:szCs w:val="20"/>
+        </w:rPr>
+        <w:t>README.md</w:t>
       </w:r>
     </w:p>
     <w:p>
@@ -3904,31 +3881,11 @@
         <w:jc w:val="both"/>
         <w:rPr>
           <w:rFonts w:ascii="Consolas" w:eastAsia="Times New Roman" w:hAnsi="Consolas" w:cs="Courier New"/>
-          <w:color w:val="000000"/>
-          <w:sz w:val="20"/>
-          <w:szCs w:val="20"/>
-        </w:rPr>
-      </w:pPr>
-      <w:r>
-        <w:rPr>
-          <w:rFonts w:ascii="Consolas" w:eastAsia="Times New Roman" w:hAnsi="Consolas" w:cs="Courier New"/>
-          <w:color w:val="000000"/>
-          <w:sz w:val="20"/>
-          <w:szCs w:val="20"/>
-        </w:rPr>
-        <w:t xml:space="preserve">$ </w:t>
-      </w:r>
-      <w:r>
-        <w:rPr>
-          <w:rFonts w:ascii="Consolas" w:eastAsia="Times New Roman" w:hAnsi="Consolas" w:cs="Courier New"/>
-          <w:b/>
-          <w:bCs/>
-          <w:color w:val="000000"/>
-          <w:sz w:val="20"/>
-          <w:szCs w:val="20"/>
-        </w:rPr>
-        <w:t>git log</w:t>
-      </w:r>
+          <w:color w:val="E31B23"/>
+          <w:sz w:val="20"/>
+          <w:szCs w:val="20"/>
+        </w:rPr>
+      </w:pPr>
     </w:p>
     <w:p>
       <w:pPr>
@@ -3961,37 +3918,37 @@
         <w:jc w:val="both"/>
         <w:rPr>
           <w:rFonts w:ascii="Consolas" w:eastAsia="Times New Roman" w:hAnsi="Consolas" w:cs="Courier New"/>
-          <w:color w:val="000000"/>
-          <w:sz w:val="20"/>
-          <w:szCs w:val="20"/>
-        </w:rPr>
-      </w:pPr>
-      <w:r>
-        <w:rPr>
-          <w:rFonts w:ascii="Consolas" w:eastAsia="Times New Roman" w:hAnsi="Consolas" w:cs="Courier New"/>
-          <w:color w:val="000000"/>
-          <w:sz w:val="20"/>
-          <w:szCs w:val="20"/>
-        </w:rPr>
-        <w:t xml:space="preserve">commit </w:t>
-      </w:r>
-      <w:r>
-        <w:rPr>
-          <w:rFonts w:ascii="Consolas" w:eastAsia="Times New Roman" w:hAnsi="Consolas" w:cs="Courier New"/>
           <w:color w:val="E31B23"/>
           <w:sz w:val="20"/>
           <w:szCs w:val="20"/>
         </w:rPr>
-        <w:t>858f3e7</w:t>
-      </w:r>
-      <w:r>
-        <w:rPr>
-          <w:rFonts w:ascii="Consolas" w:eastAsia="Times New Roman" w:hAnsi="Consolas" w:cs="Courier New"/>
-          <w:color w:val="000000"/>
-          <w:sz w:val="20"/>
-          <w:szCs w:val="20"/>
-        </w:rPr>
-        <w:t>1b95271ea320d45b69f44dc55cf1ff794</w:t>
+      </w:pPr>
+      <w:r>
+        <w:rPr>
+          <w:rFonts w:ascii="Consolas" w:eastAsia="Times New Roman" w:hAnsi="Consolas" w:cs="Courier New"/>
+          <w:color w:val="009900"/>
+          <w:sz w:val="20"/>
+          <w:szCs w:val="20"/>
+        </w:rPr>
+        <w:t xml:space="preserve">// </w:t>
+      </w:r>
+      <w:r>
+        <w:rPr>
+          <w:rFonts w:ascii="Consolas" w:eastAsia="Times New Roman" w:hAnsi="Consolas" w:cs="Courier New"/>
+          <w:color w:val="009900"/>
+          <w:sz w:val="20"/>
+          <w:szCs w:val="20"/>
+        </w:rPr>
+        <w:t xml:space="preserve">Skip staging and commit all </w:t>
+      </w:r>
+      <w:r>
+        <w:rPr>
+          <w:rFonts w:ascii="Consolas" w:eastAsia="Times New Roman" w:hAnsi="Consolas" w:cs="Courier New"/>
+          <w:color w:val="009900"/>
+          <w:sz w:val="20"/>
+          <w:szCs w:val="20"/>
+        </w:rPr>
+        <w:t>the file changes by option -a or --all</w:t>
       </w:r>
     </w:p>
     <w:p>
@@ -4037,47 +3994,120 @@
           <w:sz w:val="20"/>
           <w:szCs w:val="20"/>
         </w:rPr>
-        <w:t xml:space="preserve">Author: </w:t>
-      </w:r>
-      <w:r>
-        <w:rPr>
-          <w:rFonts w:ascii="Consolas" w:eastAsia="Times New Roman" w:hAnsi="Consolas" w:cs="Courier New"/>
-          <w:i/>
-          <w:iCs/>
-          <w:color w:val="000000"/>
-          <w:sz w:val="20"/>
-          <w:szCs w:val="20"/>
-        </w:rPr>
-        <w:t>username</w:t>
-      </w:r>
-      <w:r>
-        <w:rPr>
-          <w:rFonts w:ascii="Consolas" w:eastAsia="Times New Roman" w:hAnsi="Consolas" w:cs="Courier New"/>
-          <w:color w:val="000000"/>
-          <w:sz w:val="20"/>
-          <w:szCs w:val="20"/>
-        </w:rPr>
-        <w:t xml:space="preserve"> &lt;</w:t>
-      </w:r>
-      <w:r>
-        <w:rPr>
-          <w:rFonts w:ascii="Consolas" w:eastAsia="Times New Roman" w:hAnsi="Consolas" w:cs="Courier New"/>
-          <w:i/>
-          <w:iCs/>
-          <w:color w:val="000000"/>
-          <w:sz w:val="20"/>
-          <w:szCs w:val="20"/>
-        </w:rPr>
-        <w:t>email</w:t>
-      </w:r>
-      <w:r>
-        <w:rPr>
-          <w:rFonts w:ascii="Consolas" w:eastAsia="Times New Roman" w:hAnsi="Consolas" w:cs="Courier New"/>
-          <w:color w:val="000000"/>
-          <w:sz w:val="20"/>
-          <w:szCs w:val="20"/>
-        </w:rPr>
-        <w:t>&gt;</w:t>
+        <w:t xml:space="preserve">$ </w:t>
+      </w:r>
+      <w:r>
+        <w:rPr>
+          <w:rFonts w:ascii="Consolas" w:eastAsia="Times New Roman" w:hAnsi="Consolas" w:cs="Courier New"/>
+          <w:b/>
+          <w:bCs/>
+          <w:color w:val="000000"/>
+          <w:sz w:val="20"/>
+          <w:szCs w:val="20"/>
+        </w:rPr>
+        <w:t xml:space="preserve">git commit </w:t>
+      </w:r>
+      <w:r>
+        <w:rPr>
+          <w:rFonts w:ascii="Consolas" w:eastAsia="Times New Roman" w:hAnsi="Consolas" w:cs="Courier New"/>
+          <w:b/>
+          <w:bCs/>
+          <w:color w:val="000000"/>
+          <w:sz w:val="20"/>
+          <w:szCs w:val="20"/>
+        </w:rPr>
+        <w:t xml:space="preserve">-a </w:t>
+      </w:r>
+      <w:r>
+        <w:rPr>
+          <w:rFonts w:ascii="Consolas" w:eastAsia="Times New Roman" w:hAnsi="Consolas" w:cs="Courier New"/>
+          <w:b/>
+          <w:bCs/>
+          <w:color w:val="000000"/>
+          <w:sz w:val="20"/>
+          <w:szCs w:val="20"/>
+        </w:rPr>
+        <w:t>-m "</w:t>
+      </w:r>
+      <w:r>
+        <w:rPr>
+          <w:rFonts w:ascii="Consolas" w:eastAsia="Times New Roman" w:hAnsi="Consolas" w:cs="Courier New"/>
+          <w:b/>
+          <w:bCs/>
+          <w:color w:val="000000"/>
+          <w:sz w:val="20"/>
+          <w:szCs w:val="20"/>
+        </w:rPr>
+        <w:t>message to describe commit</w:t>
+      </w:r>
+      <w:r>
+        <w:rPr>
+          <w:rFonts w:ascii="Consolas" w:eastAsia="Times New Roman" w:hAnsi="Consolas" w:cs="Courier New"/>
+          <w:b/>
+          <w:bCs/>
+          <w:color w:val="000000"/>
+          <w:sz w:val="20"/>
+          <w:szCs w:val="20"/>
+        </w:rPr>
+        <w:t>"</w:t>
+      </w:r>
+    </w:p>
+    <w:p>
+      <w:pPr>
+        <w:pStyle w:val="Heading3"/>
+      </w:pPr>
+      <w:r>
+        <w:t>View the commit log</w:t>
+      </w:r>
+      <w:r>
+        <w:t>: git log</w:t>
+      </w:r>
+    </w:p>
+    <w:p>
+      <w:r>
+        <w:t>You can use "git log" to list the commit data</w:t>
+      </w:r>
+      <w:r>
+        <w:t>:</w:t>
+      </w:r>
+    </w:p>
+    <w:p>
+      <w:pPr>
+        <w:pStyle w:val="ListParagraph"/>
+        <w:numPr>
+          <w:ilvl w:val="0"/>
+          <w:numId w:val="6"/>
+        </w:numPr>
+      </w:pPr>
+      <w:r>
+        <w:t>“--oneline” for more concise presentation</w:t>
+      </w:r>
+    </w:p>
+    <w:p>
+      <w:pPr>
+        <w:pStyle w:val="ListParagraph"/>
+        <w:numPr>
+          <w:ilvl w:val="0"/>
+          <w:numId w:val="6"/>
+        </w:numPr>
+      </w:pPr>
+      <w:r>
+        <w:t>“--graph” for</w:t>
+      </w:r>
+      <w:r>
+        <w:t xml:space="preserve"> the graph of branches</w:t>
+      </w:r>
+    </w:p>
+    <w:p>
+      <w:pPr>
+        <w:pStyle w:val="ListParagraph"/>
+        <w:numPr>
+          <w:ilvl w:val="0"/>
+          <w:numId w:val="6"/>
+        </w:numPr>
+      </w:pPr>
+      <w:r>
+        <w:t>"--stat" to view the file statistics:</w:t>
       </w:r>
     </w:p>
     <w:p>
@@ -4123,7 +4153,18 @@
           <w:sz w:val="20"/>
           <w:szCs w:val="20"/>
         </w:rPr>
-        <w:t>Date:   Thu Nov 29 13:31:32 2012 +0800</w:t>
+        <w:t xml:space="preserve">$ </w:t>
+      </w:r>
+      <w:r>
+        <w:rPr>
+          <w:rFonts w:ascii="Consolas" w:eastAsia="Times New Roman" w:hAnsi="Consolas" w:cs="Courier New"/>
+          <w:b/>
+          <w:bCs/>
+          <w:color w:val="000000"/>
+          <w:sz w:val="20"/>
+          <w:szCs w:val="20"/>
+        </w:rPr>
+        <w:t>git log</w:t>
       </w:r>
     </w:p>
     <w:p>
@@ -4169,7 +4210,7 @@
           <w:sz w:val="20"/>
           <w:szCs w:val="20"/>
         </w:rPr>
-        <w:t xml:space="preserve">    </w:t>
+        <w:t xml:space="preserve">commit </w:t>
       </w:r>
       <w:r>
         <w:rPr>
@@ -4178,7 +4219,16 @@
           <w:sz w:val="20"/>
           <w:szCs w:val="20"/>
         </w:rPr>
-        <w:t>First commit</w:t>
+        <w:t>858f3e7</w:t>
+      </w:r>
+      <w:r>
+        <w:rPr>
+          <w:rFonts w:ascii="Consolas" w:eastAsia="Times New Roman" w:hAnsi="Consolas" w:cs="Courier New"/>
+          <w:color w:val="000000"/>
+          <w:sz w:val="20"/>
+          <w:szCs w:val="20"/>
+        </w:rPr>
+        <w:t>1b95271ea320d45b69f44dc55cf1ff794</w:t>
       </w:r>
     </w:p>
     <w:p>
@@ -4217,6 +4267,55 @@
           <w:szCs w:val="20"/>
         </w:rPr>
       </w:pPr>
+      <w:r>
+        <w:rPr>
+          <w:rFonts w:ascii="Consolas" w:eastAsia="Times New Roman" w:hAnsi="Consolas" w:cs="Courier New"/>
+          <w:color w:val="000000"/>
+          <w:sz w:val="20"/>
+          <w:szCs w:val="20"/>
+        </w:rPr>
+        <w:t xml:space="preserve">Author: </w:t>
+      </w:r>
+      <w:r>
+        <w:rPr>
+          <w:rFonts w:ascii="Consolas" w:eastAsia="Times New Roman" w:hAnsi="Consolas" w:cs="Courier New"/>
+          <w:i/>
+          <w:iCs/>
+          <w:color w:val="000000"/>
+          <w:sz w:val="20"/>
+          <w:szCs w:val="20"/>
+        </w:rPr>
+        <w:t>username</w:t>
+      </w:r>
+      <w:r>
+        <w:rPr>
+          <w:rFonts w:ascii="Consolas" w:eastAsia="Times New Roman" w:hAnsi="Consolas" w:cs="Courier New"/>
+          <w:color w:val="000000"/>
+          <w:sz w:val="20"/>
+          <w:szCs w:val="20"/>
+        </w:rPr>
+        <w:t xml:space="preserve"> &lt;</w:t>
+      </w:r>
+      <w:r>
+        <w:rPr>
+          <w:rFonts w:ascii="Consolas" w:eastAsia="Times New Roman" w:hAnsi="Consolas" w:cs="Courier New"/>
+          <w:i/>
+          <w:iCs/>
+          <w:color w:val="000000"/>
+          <w:sz w:val="20"/>
+          <w:szCs w:val="20"/>
+        </w:rPr>
+        <w:t>email</w:t>
+      </w:r>
+      <w:r>
+        <w:rPr>
+          <w:rFonts w:ascii="Consolas" w:eastAsia="Times New Roman" w:hAnsi="Consolas" w:cs="Courier New"/>
+          <w:color w:val="000000"/>
+          <w:sz w:val="20"/>
+          <w:szCs w:val="20"/>
+        </w:rPr>
+        <w:t>&gt;</w:t>
+      </w:r>
     </w:p>
     <w:p>
       <w:pPr>
@@ -4249,65 +4348,19 @@
         <w:jc w:val="both"/>
         <w:rPr>
           <w:rFonts w:ascii="Consolas" w:eastAsia="Times New Roman" w:hAnsi="Consolas" w:cs="Courier New"/>
-          <w:b/>
-          <w:bCs/>
-          <w:color w:val="000000"/>
-          <w:sz w:val="20"/>
-          <w:szCs w:val="20"/>
-        </w:rPr>
-      </w:pPr>
-      <w:r>
-        <w:rPr>
-          <w:rFonts w:ascii="Consolas" w:eastAsia="Times New Roman" w:hAnsi="Consolas" w:cs="Courier New"/>
-          <w:color w:val="000000"/>
-          <w:sz w:val="20"/>
-          <w:szCs w:val="20"/>
-        </w:rPr>
-        <w:t xml:space="preserve">$ </w:t>
-      </w:r>
-      <w:r>
-        <w:rPr>
-          <w:rFonts w:ascii="Consolas" w:eastAsia="Times New Roman" w:hAnsi="Consolas" w:cs="Courier New"/>
-          <w:b/>
-          <w:bCs/>
-          <w:color w:val="000000"/>
-          <w:sz w:val="20"/>
-          <w:szCs w:val="20"/>
-        </w:rPr>
-        <w:t>git log</w:t>
-      </w:r>
-      <w:r>
-        <w:rPr>
-          <w:rFonts w:ascii="Consolas" w:eastAsia="Times New Roman" w:hAnsi="Consolas" w:cs="Courier New"/>
-          <w:b/>
-          <w:bCs/>
-          <w:color w:val="000000"/>
-          <w:sz w:val="20"/>
-          <w:szCs w:val="20"/>
-        </w:rPr>
-        <w:t xml:space="preserve"> </w:t>
-      </w:r>
-      <w:r>
-        <w:rPr>
-          <w:rFonts w:ascii="Consolas" w:eastAsia="Times New Roman" w:hAnsi="Consolas" w:cs="Courier New"/>
-          <w:b/>
-          <w:bCs/>
-          <w:color w:val="000000"/>
-          <w:sz w:val="20"/>
-          <w:szCs w:val="20"/>
-        </w:rPr>
-        <w:t>--</w:t>
-      </w:r>
-      <w:r>
-        <w:rPr>
-          <w:rFonts w:ascii="Consolas" w:eastAsia="Times New Roman" w:hAnsi="Consolas" w:cs="Courier New"/>
-          <w:b/>
-          <w:bCs/>
-          <w:color w:val="000000"/>
-          <w:sz w:val="20"/>
-          <w:szCs w:val="20"/>
-        </w:rPr>
-        <w:t>oneline</w:t>
+          <w:color w:val="000000"/>
+          <w:sz w:val="20"/>
+          <w:szCs w:val="20"/>
+        </w:rPr>
+      </w:pPr>
+      <w:r>
+        <w:rPr>
+          <w:rFonts w:ascii="Consolas" w:eastAsia="Times New Roman" w:hAnsi="Consolas" w:cs="Courier New"/>
+          <w:color w:val="000000"/>
+          <w:sz w:val="20"/>
+          <w:szCs w:val="20"/>
+        </w:rPr>
+        <w:t>Date:   Thu Nov 29 13:31:32 2012 +0800</w:t>
       </w:r>
     </w:p>
     <w:p>
@@ -4341,13 +4394,29 @@
         <w:jc w:val="both"/>
         <w:rPr>
           <w:rFonts w:ascii="Consolas" w:eastAsia="Times New Roman" w:hAnsi="Consolas" w:cs="Courier New"/>
-          <w:b/>
-          <w:bCs/>
-          <w:color w:val="000000"/>
-          <w:sz w:val="20"/>
-          <w:szCs w:val="20"/>
-        </w:rPr>
-      </w:pPr>
+          <w:color w:val="000000"/>
+          <w:sz w:val="20"/>
+          <w:szCs w:val="20"/>
+        </w:rPr>
+      </w:pPr>
+      <w:r>
+        <w:rPr>
+          <w:rFonts w:ascii="Consolas" w:eastAsia="Times New Roman" w:hAnsi="Consolas" w:cs="Courier New"/>
+          <w:color w:val="000000"/>
+          <w:sz w:val="20"/>
+          <w:szCs w:val="20"/>
+        </w:rPr>
+        <w:t xml:space="preserve">    </w:t>
+      </w:r>
+      <w:r>
+        <w:rPr>
+          <w:rFonts w:ascii="Consolas" w:eastAsia="Times New Roman" w:hAnsi="Consolas" w:cs="Courier New"/>
+          <w:color w:val="E31B23"/>
+          <w:sz w:val="20"/>
+          <w:szCs w:val="20"/>
+        </w:rPr>
+        <w:t>First commit</w:t>
+      </w:r>
     </w:p>
     <w:p>
       <w:pPr>
@@ -4385,37 +4454,6 @@
           <w:szCs w:val="20"/>
         </w:rPr>
       </w:pPr>
-      <w:r>
-        <w:rPr>
-          <w:rFonts w:ascii="Consolas" w:eastAsia="Times New Roman" w:hAnsi="Consolas" w:cs="Courier New"/>
-          <w:color w:val="000000"/>
-          <w:sz w:val="20"/>
-          <w:szCs w:val="20"/>
-        </w:rPr>
-        <w:t xml:space="preserve">$ </w:t>
-      </w:r>
-      <w:r>
-        <w:rPr>
-          <w:rFonts w:ascii="Consolas" w:eastAsia="Times New Roman" w:hAnsi="Consolas" w:cs="Courier New"/>
-          <w:b/>
-          <w:bCs/>
-          <w:color w:val="000000"/>
-          <w:sz w:val="20"/>
-          <w:szCs w:val="20"/>
-        </w:rPr>
-        <w:t>git log</w:t>
-      </w:r>
-      <w:r>
-        <w:rPr>
-          <w:rFonts w:ascii="Consolas" w:eastAsia="Times New Roman" w:hAnsi="Consolas" w:cs="Courier New"/>
-          <w:b/>
-          <w:bCs/>
-          <w:color w:val="000000"/>
-          <w:sz w:val="20"/>
-          <w:szCs w:val="20"/>
-        </w:rPr>
-        <w:t xml:space="preserve"> --graph</w:t>
-      </w:r>
     </w:p>
     <w:p>
       <w:pPr>
@@ -4448,11 +4486,66 @@
         <w:jc w:val="both"/>
         <w:rPr>
           <w:rFonts w:ascii="Consolas" w:eastAsia="Times New Roman" w:hAnsi="Consolas" w:cs="Courier New"/>
-          <w:color w:val="000000"/>
-          <w:sz w:val="20"/>
-          <w:szCs w:val="20"/>
-        </w:rPr>
-      </w:pPr>
+          <w:b/>
+          <w:bCs/>
+          <w:color w:val="000000"/>
+          <w:sz w:val="20"/>
+          <w:szCs w:val="20"/>
+        </w:rPr>
+      </w:pPr>
+      <w:r>
+        <w:rPr>
+          <w:rFonts w:ascii="Consolas" w:eastAsia="Times New Roman" w:hAnsi="Consolas" w:cs="Courier New"/>
+          <w:color w:val="000000"/>
+          <w:sz w:val="20"/>
+          <w:szCs w:val="20"/>
+        </w:rPr>
+        <w:t xml:space="preserve">$ </w:t>
+      </w:r>
+      <w:r>
+        <w:rPr>
+          <w:rFonts w:ascii="Consolas" w:eastAsia="Times New Roman" w:hAnsi="Consolas" w:cs="Courier New"/>
+          <w:b/>
+          <w:bCs/>
+          <w:color w:val="000000"/>
+          <w:sz w:val="20"/>
+          <w:szCs w:val="20"/>
+        </w:rPr>
+        <w:t>git log</w:t>
+      </w:r>
+      <w:r>
+        <w:rPr>
+          <w:rFonts w:ascii="Consolas" w:eastAsia="Times New Roman" w:hAnsi="Consolas" w:cs="Courier New"/>
+          <w:b/>
+          <w:bCs/>
+          <w:color w:val="000000"/>
+          <w:sz w:val="20"/>
+          <w:szCs w:val="20"/>
+        </w:rPr>
+        <w:t xml:space="preserve"> </w:t>
+      </w:r>
+      <w:r>
+        <w:rPr>
+          <w:rFonts w:ascii="Consolas" w:eastAsia="Times New Roman" w:hAnsi="Consolas" w:cs="Courier New"/>
+          <w:b/>
+          <w:bCs/>
+          <w:color w:val="000000"/>
+          <w:sz w:val="20"/>
+          <w:szCs w:val="20"/>
+        </w:rPr>
+        <w:t>--</w:t>
+      </w:r>
+      <w:r>
+        <w:rPr>
+          <w:rFonts w:ascii="Consolas" w:eastAsia="Times New Roman" w:hAnsi="Consolas" w:cs="Courier New"/>
+          <w:b/>
+          <w:bCs/>
+          <w:color w:val="000000"/>
+          <w:sz w:val="20"/>
+          <w:szCs w:val="20"/>
+        </w:rPr>
+        <w:t>oneline</w:t>
+      </w:r>
     </w:p>
     <w:p>
       <w:pPr>
@@ -4485,31 +4578,13 @@
         <w:jc w:val="both"/>
         <w:rPr>
           <w:rFonts w:ascii="Consolas" w:eastAsia="Times New Roman" w:hAnsi="Consolas" w:cs="Courier New"/>
-          <w:color w:val="000000"/>
-          <w:sz w:val="20"/>
-          <w:szCs w:val="20"/>
-        </w:rPr>
-      </w:pPr>
-      <w:r>
-        <w:rPr>
-          <w:rFonts w:ascii="Consolas" w:eastAsia="Times New Roman" w:hAnsi="Consolas" w:cs="Courier New"/>
-          <w:color w:val="000000"/>
-          <w:sz w:val="20"/>
-          <w:szCs w:val="20"/>
-        </w:rPr>
-        <w:t xml:space="preserve">$ </w:t>
-      </w:r>
-      <w:r>
-        <w:rPr>
-          <w:rFonts w:ascii="Consolas" w:eastAsia="Times New Roman" w:hAnsi="Consolas" w:cs="Courier New"/>
           <w:b/>
           <w:bCs/>
           <w:color w:val="000000"/>
           <w:sz w:val="20"/>
           <w:szCs w:val="20"/>
         </w:rPr>
-        <w:t>git log --stat</w:t>
-      </w:r>
+      </w:pPr>
     </w:p>
     <w:p>
       <w:pPr>
@@ -4554,25 +4629,29 @@
           <w:sz w:val="20"/>
           <w:szCs w:val="20"/>
         </w:rPr>
-        <w:t xml:space="preserve">commit </w:t>
-      </w:r>
-      <w:r>
-        <w:rPr>
-          <w:rFonts w:ascii="Consolas" w:eastAsia="Times New Roman" w:hAnsi="Consolas" w:cs="Courier New"/>
-          <w:color w:val="E31B23"/>
-          <w:sz w:val="20"/>
-          <w:szCs w:val="20"/>
-        </w:rPr>
-        <w:t>858f3e7</w:t>
-      </w:r>
-      <w:r>
-        <w:rPr>
-          <w:rFonts w:ascii="Consolas" w:eastAsia="Times New Roman" w:hAnsi="Consolas" w:cs="Courier New"/>
-          <w:color w:val="000000"/>
-          <w:sz w:val="20"/>
-          <w:szCs w:val="20"/>
-        </w:rPr>
-        <w:t>1b95271ea320d45b69f44dc55cf1ff794</w:t>
+        <w:t xml:space="preserve">$ </w:t>
+      </w:r>
+      <w:r>
+        <w:rPr>
+          <w:rFonts w:ascii="Consolas" w:eastAsia="Times New Roman" w:hAnsi="Consolas" w:cs="Courier New"/>
+          <w:b/>
+          <w:bCs/>
+          <w:color w:val="000000"/>
+          <w:sz w:val="20"/>
+          <w:szCs w:val="20"/>
+        </w:rPr>
+        <w:t>git log</w:t>
+      </w:r>
+      <w:r>
+        <w:rPr>
+          <w:rFonts w:ascii="Consolas" w:eastAsia="Times New Roman" w:hAnsi="Consolas" w:cs="Courier New"/>
+          <w:b/>
+          <w:bCs/>
+          <w:color w:val="000000"/>
+          <w:sz w:val="20"/>
+          <w:szCs w:val="20"/>
+        </w:rPr>
+        <w:t xml:space="preserve"> --graph</w:t>
       </w:r>
     </w:p>
     <w:p>
@@ -4611,55 +4690,6 @@
           <w:szCs w:val="20"/>
         </w:rPr>
       </w:pPr>
-      <w:r>
-        <w:rPr>
-          <w:rFonts w:ascii="Consolas" w:eastAsia="Times New Roman" w:hAnsi="Consolas" w:cs="Courier New"/>
-          <w:color w:val="000000"/>
-          <w:sz w:val="20"/>
-          <w:szCs w:val="20"/>
-        </w:rPr>
-        <w:t xml:space="preserve">Author: </w:t>
-      </w:r>
-      <w:r>
-        <w:rPr>
-          <w:rFonts w:ascii="Consolas" w:eastAsia="Times New Roman" w:hAnsi="Consolas" w:cs="Courier New"/>
-          <w:i/>
-          <w:iCs/>
-          <w:color w:val="000000"/>
-          <w:sz w:val="20"/>
-          <w:szCs w:val="20"/>
-        </w:rPr>
-        <w:t>username</w:t>
-      </w:r>
-      <w:r>
-        <w:rPr>
-          <w:rFonts w:ascii="Consolas" w:eastAsia="Times New Roman" w:hAnsi="Consolas" w:cs="Courier New"/>
-          <w:color w:val="000000"/>
-          <w:sz w:val="20"/>
-          <w:szCs w:val="20"/>
-        </w:rPr>
-        <w:t xml:space="preserve"> &lt;</w:t>
-      </w:r>
-      <w:r>
-        <w:rPr>
-          <w:rFonts w:ascii="Consolas" w:eastAsia="Times New Roman" w:hAnsi="Consolas" w:cs="Courier New"/>
-          <w:i/>
-          <w:iCs/>
-          <w:color w:val="000000"/>
-          <w:sz w:val="20"/>
-          <w:szCs w:val="20"/>
-        </w:rPr>
-        <w:t>email</w:t>
-      </w:r>
-      <w:r>
-        <w:rPr>
-          <w:rFonts w:ascii="Consolas" w:eastAsia="Times New Roman" w:hAnsi="Consolas" w:cs="Courier New"/>
-          <w:color w:val="000000"/>
-          <w:sz w:val="20"/>
-          <w:szCs w:val="20"/>
-        </w:rPr>
-        <w:t>&gt;</w:t>
-      </w:r>
     </w:p>
     <w:p>
       <w:pPr>
@@ -4704,7 +4734,18 @@
           <w:sz w:val="20"/>
           <w:szCs w:val="20"/>
         </w:rPr>
-        <w:t>Date:   Thu Nov 29 13:31:32 2012 +0800</w:t>
+        <w:t xml:space="preserve">$ </w:t>
+      </w:r>
+      <w:r>
+        <w:rPr>
+          <w:rFonts w:ascii="Consolas" w:eastAsia="Times New Roman" w:hAnsi="Consolas" w:cs="Courier New"/>
+          <w:b/>
+          <w:bCs/>
+          <w:color w:val="000000"/>
+          <w:sz w:val="20"/>
+          <w:szCs w:val="20"/>
+        </w:rPr>
+        <w:t>git log --stat</w:t>
       </w:r>
     </w:p>
     <w:p>
@@ -4750,7 +4791,25 @@
           <w:sz w:val="20"/>
           <w:szCs w:val="20"/>
         </w:rPr>
-        <w:t xml:space="preserve">    First commit</w:t>
+        <w:t xml:space="preserve">commit </w:t>
+      </w:r>
+      <w:r>
+        <w:rPr>
+          <w:rFonts w:ascii="Consolas" w:eastAsia="Times New Roman" w:hAnsi="Consolas" w:cs="Courier New"/>
+          <w:color w:val="E31B23"/>
+          <w:sz w:val="20"/>
+          <w:szCs w:val="20"/>
+        </w:rPr>
+        <w:t>858f3e7</w:t>
+      </w:r>
+      <w:r>
+        <w:rPr>
+          <w:rFonts w:ascii="Consolas" w:eastAsia="Times New Roman" w:hAnsi="Consolas" w:cs="Courier New"/>
+          <w:color w:val="000000"/>
+          <w:sz w:val="20"/>
+          <w:szCs w:val="20"/>
+        </w:rPr>
+        <w:t>1b95271ea320d45b69f44dc55cf1ff794</w:t>
       </w:r>
     </w:p>
     <w:p>
@@ -4784,28 +4843,59 @@
         <w:jc w:val="both"/>
         <w:rPr>
           <w:rFonts w:ascii="Consolas" w:eastAsia="Times New Roman" w:hAnsi="Consolas" w:cs="Courier New"/>
-          <w:color w:val="E31B23"/>
-          <w:sz w:val="20"/>
-          <w:szCs w:val="20"/>
-        </w:rPr>
-      </w:pPr>
-      <w:r>
-        <w:rPr>
-          <w:rFonts w:ascii="Consolas" w:eastAsia="Times New Roman" w:hAnsi="Consolas" w:cs="Courier New"/>
-          <w:color w:val="000000"/>
-          <w:sz w:val="20"/>
-          <w:szCs w:val="20"/>
-        </w:rPr>
-        <w:t xml:space="preserve"> </w:t>
-      </w:r>
-      <w:r>
-        <w:rPr>
-          <w:rFonts w:ascii="Consolas" w:eastAsia="Times New Roman" w:hAnsi="Consolas" w:cs="Courier New"/>
-          <w:color w:val="E31B23"/>
-          <w:sz w:val="20"/>
-          <w:szCs w:val="20"/>
-        </w:rPr>
-        <w:t>Hello.java | 6 ++++++</w:t>
+          <w:color w:val="000000"/>
+          <w:sz w:val="20"/>
+          <w:szCs w:val="20"/>
+        </w:rPr>
+      </w:pPr>
+      <w:r>
+        <w:rPr>
+          <w:rFonts w:ascii="Consolas" w:eastAsia="Times New Roman" w:hAnsi="Consolas" w:cs="Courier New"/>
+          <w:color w:val="000000"/>
+          <w:sz w:val="20"/>
+          <w:szCs w:val="20"/>
+        </w:rPr>
+        <w:t xml:space="preserve">Author: </w:t>
+      </w:r>
+      <w:r>
+        <w:rPr>
+          <w:rFonts w:ascii="Consolas" w:eastAsia="Times New Roman" w:hAnsi="Consolas" w:cs="Courier New"/>
+          <w:i/>
+          <w:iCs/>
+          <w:color w:val="000000"/>
+          <w:sz w:val="20"/>
+          <w:szCs w:val="20"/>
+        </w:rPr>
+        <w:t>username</w:t>
+      </w:r>
+      <w:r>
+        <w:rPr>
+          <w:rFonts w:ascii="Consolas" w:eastAsia="Times New Roman" w:hAnsi="Consolas" w:cs="Courier New"/>
+          <w:color w:val="000000"/>
+          <w:sz w:val="20"/>
+          <w:szCs w:val="20"/>
+        </w:rPr>
+        <w:t xml:space="preserve"> &lt;</w:t>
+      </w:r>
+      <w:r>
+        <w:rPr>
+          <w:rFonts w:ascii="Consolas" w:eastAsia="Times New Roman" w:hAnsi="Consolas" w:cs="Courier New"/>
+          <w:i/>
+          <w:iCs/>
+          <w:color w:val="000000"/>
+          <w:sz w:val="20"/>
+          <w:szCs w:val="20"/>
+        </w:rPr>
+        <w:t>email</w:t>
+      </w:r>
+      <w:r>
+        <w:rPr>
+          <w:rFonts w:ascii="Consolas" w:eastAsia="Times New Roman" w:hAnsi="Consolas" w:cs="Courier New"/>
+          <w:color w:val="000000"/>
+          <w:sz w:val="20"/>
+          <w:szCs w:val="20"/>
+        </w:rPr>
+        <w:t>&gt;</w:t>
       </w:r>
     </w:p>
     <w:p>
@@ -4847,11 +4937,11 @@
       <w:r>
         <w:rPr>
           <w:rFonts w:ascii="Consolas" w:eastAsia="Times New Roman" w:hAnsi="Consolas" w:cs="Courier New"/>
-          <w:color w:val="E31B23"/>
-          <w:sz w:val="20"/>
-          <w:szCs w:val="20"/>
-        </w:rPr>
-        <w:t xml:space="preserve"> README.md  | 2 ++</w:t>
+          <w:color w:val="000000"/>
+          <w:sz w:val="20"/>
+          <w:szCs w:val="20"/>
+        </w:rPr>
+        <w:t>Date:   Thu Nov 29 13:31:32 2012 +0800</w:t>
       </w:r>
     </w:p>
     <w:p>
@@ -4897,6 +4987,153 @@
           <w:sz w:val="20"/>
           <w:szCs w:val="20"/>
         </w:rPr>
+        <w:t xml:space="preserve">    First commit</w:t>
+      </w:r>
+    </w:p>
+    <w:p>
+      <w:pPr>
+        <w:pBdr>
+          <w:top w:val="single" w:sz="12" w:space="4" w:color="F8F8F8"/>
+          <w:left w:val="single" w:sz="12" w:space="8" w:color="F8F8F8"/>
+          <w:bottom w:val="single" w:sz="12" w:space="4" w:color="F8F8F8"/>
+          <w:right w:val="single" w:sz="12" w:space="8" w:color="F8F8F8"/>
+        </w:pBdr>
+        <w:shd w:val="clear" w:color="auto" w:fill="CCEEF1"/>
+        <w:tabs>
+          <w:tab w:val="left" w:pos="916"/>
+          <w:tab w:val="left" w:pos="1832"/>
+          <w:tab w:val="left" w:pos="2748"/>
+          <w:tab w:val="left" w:pos="3664"/>
+          <w:tab w:val="left" w:pos="4580"/>
+          <w:tab w:val="left" w:pos="5496"/>
+          <w:tab w:val="left" w:pos="6412"/>
+          <w:tab w:val="left" w:pos="7328"/>
+          <w:tab w:val="left" w:pos="8244"/>
+          <w:tab w:val="left" w:pos="9160"/>
+          <w:tab w:val="left" w:pos="10076"/>
+          <w:tab w:val="left" w:pos="10992"/>
+          <w:tab w:val="left" w:pos="11908"/>
+          <w:tab w:val="left" w:pos="12824"/>
+          <w:tab w:val="left" w:pos="13740"/>
+          <w:tab w:val="left" w:pos="14656"/>
+        </w:tabs>
+        <w:spacing w:after="0" w:line="263" w:lineRule="atLeast"/>
+        <w:jc w:val="both"/>
+        <w:rPr>
+          <w:rFonts w:ascii="Consolas" w:eastAsia="Times New Roman" w:hAnsi="Consolas" w:cs="Courier New"/>
+          <w:color w:val="E31B23"/>
+          <w:sz w:val="20"/>
+          <w:szCs w:val="20"/>
+        </w:rPr>
+      </w:pPr>
+      <w:r>
+        <w:rPr>
+          <w:rFonts w:ascii="Consolas" w:eastAsia="Times New Roman" w:hAnsi="Consolas" w:cs="Courier New"/>
+          <w:color w:val="000000"/>
+          <w:sz w:val="20"/>
+          <w:szCs w:val="20"/>
+        </w:rPr>
+        <w:t xml:space="preserve"> </w:t>
+      </w:r>
+      <w:r>
+        <w:rPr>
+          <w:rFonts w:ascii="Consolas" w:eastAsia="Times New Roman" w:hAnsi="Consolas" w:cs="Courier New"/>
+          <w:color w:val="E31B23"/>
+          <w:sz w:val="20"/>
+          <w:szCs w:val="20"/>
+        </w:rPr>
+        <w:t>Hello.java | 6 ++++++</w:t>
+      </w:r>
+    </w:p>
+    <w:p>
+      <w:pPr>
+        <w:pBdr>
+          <w:top w:val="single" w:sz="12" w:space="4" w:color="F8F8F8"/>
+          <w:left w:val="single" w:sz="12" w:space="8" w:color="F8F8F8"/>
+          <w:bottom w:val="single" w:sz="12" w:space="4" w:color="F8F8F8"/>
+          <w:right w:val="single" w:sz="12" w:space="8" w:color="F8F8F8"/>
+        </w:pBdr>
+        <w:shd w:val="clear" w:color="auto" w:fill="CCEEF1"/>
+        <w:tabs>
+          <w:tab w:val="left" w:pos="916"/>
+          <w:tab w:val="left" w:pos="1832"/>
+          <w:tab w:val="left" w:pos="2748"/>
+          <w:tab w:val="left" w:pos="3664"/>
+          <w:tab w:val="left" w:pos="4580"/>
+          <w:tab w:val="left" w:pos="5496"/>
+          <w:tab w:val="left" w:pos="6412"/>
+          <w:tab w:val="left" w:pos="7328"/>
+          <w:tab w:val="left" w:pos="8244"/>
+          <w:tab w:val="left" w:pos="9160"/>
+          <w:tab w:val="left" w:pos="10076"/>
+          <w:tab w:val="left" w:pos="10992"/>
+          <w:tab w:val="left" w:pos="11908"/>
+          <w:tab w:val="left" w:pos="12824"/>
+          <w:tab w:val="left" w:pos="13740"/>
+          <w:tab w:val="left" w:pos="14656"/>
+        </w:tabs>
+        <w:spacing w:after="0" w:line="263" w:lineRule="atLeast"/>
+        <w:jc w:val="both"/>
+        <w:rPr>
+          <w:rFonts w:ascii="Consolas" w:eastAsia="Times New Roman" w:hAnsi="Consolas" w:cs="Courier New"/>
+          <w:color w:val="000000"/>
+          <w:sz w:val="20"/>
+          <w:szCs w:val="20"/>
+        </w:rPr>
+      </w:pPr>
+      <w:r>
+        <w:rPr>
+          <w:rFonts w:ascii="Consolas" w:eastAsia="Times New Roman" w:hAnsi="Consolas" w:cs="Courier New"/>
+          <w:color w:val="E31B23"/>
+          <w:sz w:val="20"/>
+          <w:szCs w:val="20"/>
+        </w:rPr>
+        <w:t xml:space="preserve"> README.md  | 2 ++</w:t>
+      </w:r>
+    </w:p>
+    <w:p>
+      <w:pPr>
+        <w:pBdr>
+          <w:top w:val="single" w:sz="12" w:space="4" w:color="F8F8F8"/>
+          <w:left w:val="single" w:sz="12" w:space="8" w:color="F8F8F8"/>
+          <w:bottom w:val="single" w:sz="12" w:space="4" w:color="F8F8F8"/>
+          <w:right w:val="single" w:sz="12" w:space="8" w:color="F8F8F8"/>
+        </w:pBdr>
+        <w:shd w:val="clear" w:color="auto" w:fill="CCEEF1"/>
+        <w:tabs>
+          <w:tab w:val="left" w:pos="916"/>
+          <w:tab w:val="left" w:pos="1832"/>
+          <w:tab w:val="left" w:pos="2748"/>
+          <w:tab w:val="left" w:pos="3664"/>
+          <w:tab w:val="left" w:pos="4580"/>
+          <w:tab w:val="left" w:pos="5496"/>
+          <w:tab w:val="left" w:pos="6412"/>
+          <w:tab w:val="left" w:pos="7328"/>
+          <w:tab w:val="left" w:pos="8244"/>
+          <w:tab w:val="left" w:pos="9160"/>
+          <w:tab w:val="left" w:pos="10076"/>
+          <w:tab w:val="left" w:pos="10992"/>
+          <w:tab w:val="left" w:pos="11908"/>
+          <w:tab w:val="left" w:pos="12824"/>
+          <w:tab w:val="left" w:pos="13740"/>
+          <w:tab w:val="left" w:pos="14656"/>
+        </w:tabs>
+        <w:spacing w:after="0" w:line="263" w:lineRule="atLeast"/>
+        <w:jc w:val="both"/>
+        <w:rPr>
+          <w:rFonts w:ascii="Consolas" w:eastAsia="Times New Roman" w:hAnsi="Consolas" w:cs="Courier New"/>
+          <w:color w:val="000000"/>
+          <w:sz w:val="20"/>
+          <w:szCs w:val="20"/>
+        </w:rPr>
+      </w:pPr>
+      <w:r>
+        <w:rPr>
+          <w:rFonts w:ascii="Consolas" w:eastAsia="Times New Roman" w:hAnsi="Consolas" w:cs="Courier New"/>
+          <w:color w:val="000000"/>
+          <w:sz w:val="20"/>
+          <w:szCs w:val="20"/>
+        </w:rPr>
         <w:t xml:space="preserve"> 2 files changed, 8 insertions(+)</w:t>
       </w:r>
     </w:p>
@@ -4927,7 +5164,13 @@
     </w:p>
     <w:p>
       <w:r>
-        <w:t xml:space="preserve">A branch in Git is a lightweight movable pointer to one of the commits. For the initial commit, Git assigns the default branch name called master and sets the master branch pointer at the initial commit. As you make further commits on the master branch, the master branch pointer move forward accordingly. </w:t>
+        <w:t>A branch in Git is a lightweight movable pointer to one of the commits. For the initial commit, Git assigns the default branch name called master and sets the master branch pointer at the initial commit. As you make further commits on the master branch, the master branch pointer move</w:t>
+      </w:r>
+      <w:r>
+        <w:t>s</w:t>
+      </w:r>
+      <w:r>
+        <w:t xml:space="preserve"> forward accordingly. </w:t>
       </w:r>
     </w:p>
     <w:p>
@@ -5075,7 +5318,12 @@
         <w:t>devel branch at commit 3</w:t>
       </w:r>
       <w:r>
-        <w:t xml:space="preserve">; Step 2: </w:t>
+        <w:t xml:space="preserve">; </w:t>
+      </w:r>
+    </w:p>
+    <w:p>
+      <w:r>
+        <w:t xml:space="preserve">Step 2: </w:t>
       </w:r>
       <w:r>
         <w:t xml:space="preserve"> </w:t>
@@ -5754,6 +6002,7 @@
           <w:sz w:val="20"/>
           <w:szCs w:val="20"/>
         </w:rPr>
+        <w:lastRenderedPageBreak/>
         <w:t xml:space="preserve">// </w:t>
       </w:r>
       <w:r>
@@ -5784,7 +6033,6 @@
           <w:sz w:val="20"/>
           <w:szCs w:val="20"/>
         </w:rPr>
-        <w:lastRenderedPageBreak/>
         <w:t>git checkout &lt;branch_name&gt;</w:t>
       </w:r>
     </w:p>
@@ -11366,6 +11614,9 @@
       </w:r>
       <w:r>
         <w:t xml:space="preserve">a </w:t>
+      </w:r>
+      <w:r>
+        <w:t xml:space="preserve">specific </w:t>
       </w:r>
       <w:r>
         <w:t xml:space="preserve">tracked file </w:t>
@@ -20917,7 +21168,7 @@
 </file>
 
 <file path=word/numbering.xml><?xml version="1.0" encoding="utf-8"?>
-<w:numbering xmlns:wpc="http://schemas.microsoft.com/office/word/2010/wordprocessingCanvas" xmlns:cx="http://schemas.microsoft.com/office/drawing/2014/chartex" xmlns:cx1="http://schemas.microsoft.com/office/drawing/2015/9/8/chartex" xmlns:cx2="http://schemas.microsoft.com/office/drawing/2015/10/21/chartex" xmlns:cx3="http://schemas.microsoft.com/office/drawing/2016/5/9/chartex" xmlns:cx4="http://schemas.microsoft.com/office/drawing/2016/5/10/chartex" xmlns:cx5="http://schemas.microsoft.com/office/drawing/2016/5/11/chartex" xmlns:cx6="http://schemas.microsoft.com/office/drawing/2016/5/12/chartex" xmlns:cx7="http://schemas.microsoft.com/office/drawing/2016/5/13/chartex" xmlns:cx8="http://schemas.microsoft.com/office/drawing/2016/5/14/chartex" xmlns:mc="http://schemas.openxmlformats.org/markup-compatibility/2006" xmlns:aink="http://schemas.microsoft.com/office/drawing/2016/ink" xmlns:am3d="http://schemas.microsoft.com/office/drawing/2017/model3d" xmlns:o="urn:schemas-microsoft-com:office:office" xmlns:r="http://schemas.openxmlformats.org/officeDocument/2006/relationships" xmlns:m="http://schemas.openxmlformats.org/officeDocument/2006/math" xmlns:v="urn:schemas-microsoft-com:vml" xmlns:wp14="http://schemas.microsoft.com/office/word/2010/wordprocessingDrawing" xmlns:wp="http://schemas.openxmlformats.org/drawingml/2006/wordprocessingDrawing" xmlns:w10="urn:schemas-microsoft-com:office:word" xmlns:w="http://schemas.openxmlformats.org/wordprocessingml/2006/main" xmlns:w14="http://schemas.microsoft.com/office/word/2010/wordml" xmlns:w15="http://schemas.microsoft.com/office/word/2012/wordml" xmlns:w16cid="http://schemas.microsoft.com/office/word/2016/wordml/cid" xmlns:w16se="http://schemas.microsoft.com/office/word/2015/wordml/symex" xmlns:wpg="http://schemas.microsoft.com/office/word/2010/wordprocessingGroup" xmlns:wpi="http://schemas.microsoft.com/office/word/2010/wordprocessingInk" xmlns:wne="http://schemas.microsoft.com/office/word/2006/wordml" xmlns:wps="http://schemas.microsoft.com/office/word/2010/wordprocessingShape" mc:Ignorable="w14 w15 w16se w16cid wp14">
+<w:numbering xmlns:wpc="http://schemas.microsoft.com/office/word/2010/wordprocessingCanvas" xmlns:cx="http://schemas.microsoft.com/office/drawing/2014/chartex" xmlns:cx1="http://schemas.microsoft.com/office/drawing/2015/9/8/chartex" xmlns:cx2="http://schemas.microsoft.com/office/drawing/2015/10/21/chartex" xmlns:cx3="http://schemas.microsoft.com/office/drawing/2016/5/9/chartex" xmlns:cx4="http://schemas.microsoft.com/office/drawing/2016/5/10/chartex" xmlns:cx5="http://schemas.microsoft.com/office/drawing/2016/5/11/chartex" xmlns:cx6="http://schemas.microsoft.com/office/drawing/2016/5/12/chartex" xmlns:cx7="http://schemas.microsoft.com/office/drawing/2016/5/13/chartex" xmlns:cx8="http://schemas.microsoft.com/office/drawing/2016/5/14/chartex" xmlns:mc="http://schemas.openxmlformats.org/markup-compatibility/2006" xmlns:aink="http://schemas.microsoft.com/office/drawing/2016/ink" xmlns:am3d="http://schemas.microsoft.com/office/drawing/2017/model3d" xmlns:o="urn:schemas-microsoft-com:office:office" xmlns:r="http://schemas.openxmlformats.org/officeDocument/2006/relationships" xmlns:m="http://schemas.openxmlformats.org/officeDocument/2006/math" xmlns:v="urn:schemas-microsoft-com:vml" xmlns:wp14="http://schemas.microsoft.com/office/word/2010/wordprocessingDrawing" xmlns:wp="http://schemas.openxmlformats.org/drawingml/2006/wordprocessingDrawing" xmlns:w10="urn:schemas-microsoft-com:office:word" xmlns:w="http://schemas.openxmlformats.org/wordprocessingml/2006/main" xmlns:w14="http://schemas.microsoft.com/office/word/2010/wordml" xmlns:w15="http://schemas.microsoft.com/office/word/2012/wordml" xmlns:w16cex="http://schemas.microsoft.com/office/word/2018/wordml/cex" xmlns:w16cid="http://schemas.microsoft.com/office/word/2016/wordml/cid" xmlns:w16="http://schemas.microsoft.com/office/word/2018/wordml" xmlns:w16sdtdh="http://schemas.microsoft.com/office/word/2020/wordml/sdtdatahash" xmlns:w16se="http://schemas.microsoft.com/office/word/2015/wordml/symex" xmlns:wpg="http://schemas.microsoft.com/office/word/2010/wordprocessingGroup" xmlns:wpi="http://schemas.microsoft.com/office/word/2010/wordprocessingInk" xmlns:wne="http://schemas.microsoft.com/office/word/2006/wordml" xmlns:wps="http://schemas.microsoft.com/office/word/2010/wordprocessingShape" mc:Ignorable="w14 w15 w16se w16cid w16 w16cex w16sdtdh wp14">
   <w:abstractNum w:abstractNumId="0" w15:restartNumberingAfterBreak="0">
     <w:nsid w:val="115E04E8"/>
     <w:multiLevelType w:val="hybridMultilevel"/>
@@ -21871,7 +22122,7 @@
 </file>
 
 <file path=word/styles.xml><?xml version="1.0" encoding="utf-8"?>
-<w:styles xmlns:mc="http://schemas.openxmlformats.org/markup-compatibility/2006" xmlns:r="http://schemas.openxmlformats.org/officeDocument/2006/relationships" xmlns:w="http://schemas.openxmlformats.org/wordprocessingml/2006/main" xmlns:w14="http://schemas.microsoft.com/office/word/2010/wordml" xmlns:w15="http://schemas.microsoft.com/office/word/2012/wordml" xmlns:w16cid="http://schemas.microsoft.com/office/word/2016/wordml/cid" xmlns:w16se="http://schemas.microsoft.com/office/word/2015/wordml/symex" mc:Ignorable="w14 w15 w16se w16cid">
+<w:styles xmlns:mc="http://schemas.openxmlformats.org/markup-compatibility/2006" xmlns:r="http://schemas.openxmlformats.org/officeDocument/2006/relationships" xmlns:w="http://schemas.openxmlformats.org/wordprocessingml/2006/main" xmlns:w14="http://schemas.microsoft.com/office/word/2010/wordml" xmlns:w15="http://schemas.microsoft.com/office/word/2012/wordml" xmlns:w16cex="http://schemas.microsoft.com/office/word/2018/wordml/cex" xmlns:w16cid="http://schemas.microsoft.com/office/word/2016/wordml/cid" xmlns:w16="http://schemas.microsoft.com/office/word/2018/wordml" xmlns:w16sdtdh="http://schemas.microsoft.com/office/word/2020/wordml/sdtdatahash" xmlns:w16se="http://schemas.microsoft.com/office/word/2015/wordml/symex" mc:Ignorable="w14 w15 w16se w16cid w16 w16cex w16sdtdh">
   <w:docDefaults>
     <w:rPrDefault>
       <w:rPr>
@@ -22923,12 +23174,6 @@
 </file>
 
 <file path=customXml/item1.xml><?xml version="1.0" encoding="utf-8"?>
-<p:properties xmlns:p="http://schemas.microsoft.com/office/2006/metadata/properties" xmlns:xsi="http://www.w3.org/2001/XMLSchema-instance" xmlns:pc="http://schemas.microsoft.com/office/infopath/2007/PartnerControls">
-  <documentManagement/>
-</p:properties>
-</file>
-
-<file path=customXml/item2.xml><?xml version="1.0" encoding="utf-8"?>
 <ct:contentTypeSchema xmlns:ct="http://schemas.microsoft.com/office/2006/metadata/contentType" xmlns:ma="http://schemas.microsoft.com/office/2006/metadata/properties/metaAttributes" ct:_="" ma:_="" ma:contentTypeName="Document" ma:contentTypeID="0x010100B98DB139F6FB0D49A5BC8FA6E9FA648C" ma:contentTypeVersion="12" ma:contentTypeDescription="Create a new document." ma:contentTypeScope="" ma:versionID="fd1e6d9c3a0422ee10fd8949a8e64c7e">
   <xsd:schema xmlns:xsd="http://www.w3.org/2001/XMLSchema" xmlns:xs="http://www.w3.org/2001/XMLSchema" xmlns:p="http://schemas.microsoft.com/office/2006/metadata/properties" xmlns:ns3="54b171f1-8c99-4db8-9278-dd935874d647" xmlns:ns4="bc6bd4ee-5e51-426a-89b9-63889de63cd9" targetNamespace="http://schemas.microsoft.com/office/2006/metadata/properties" ma:root="true" ma:fieldsID="c3d2f05cd698b1655ce1e17ec816e715" ns3:_="" ns4:_="">
     <xsd:import namespace="54b171f1-8c99-4db8-9278-dd935874d647"/>
@@ -23145,6 +23390,12 @@
 </ct:contentTypeSchema>
 </file>
 
+<file path=customXml/item2.xml><?xml version="1.0" encoding="utf-8"?>
+<p:properties xmlns:p="http://schemas.microsoft.com/office/2006/metadata/properties" xmlns:xsi="http://www.w3.org/2001/XMLSchema-instance" xmlns:pc="http://schemas.microsoft.com/office/infopath/2007/PartnerControls">
+  <documentManagement/>
+</p:properties>
+</file>
+
 <file path=customXml/item3.xml><?xml version="1.0" encoding="utf-8"?>
 <?mso-contentType ?>
 <FormTemplates xmlns="http://schemas.microsoft.com/sharepoint/v3/contenttype/forms">
@@ -23155,15 +23406,6 @@
 </file>
 
 <file path=customXml/itemProps1.xml><?xml version="1.0" encoding="utf-8"?>
-<ds:datastoreItem xmlns:ds="http://schemas.openxmlformats.org/officeDocument/2006/customXml" ds:itemID="{09004D3D-67AE-4EBF-8294-2FC9160E981E}">
-  <ds:schemaRefs>
-    <ds:schemaRef ds:uri="http://schemas.microsoft.com/office/2006/metadata/properties"/>
-    <ds:schemaRef ds:uri="http://schemas.microsoft.com/office/infopath/2007/PartnerControls"/>
-  </ds:schemaRefs>
-</ds:datastoreItem>
-</file>
-
-<file path=customXml/itemProps2.xml><?xml version="1.0" encoding="utf-8"?>
 <ds:datastoreItem xmlns:ds="http://schemas.openxmlformats.org/officeDocument/2006/customXml" ds:itemID="{7F9549AC-6981-4795-9E3E-99A9FED510BF}">
   <ds:schemaRefs>
     <ds:schemaRef ds:uri="http://schemas.microsoft.com/office/2006/metadata/contentType"/>
@@ -23182,6 +23424,15 @@
 </ds:datastoreItem>
 </file>
 
+<file path=customXml/itemProps2.xml><?xml version="1.0" encoding="utf-8"?>
+<ds:datastoreItem xmlns:ds="http://schemas.openxmlformats.org/officeDocument/2006/customXml" ds:itemID="{09004D3D-67AE-4EBF-8294-2FC9160E981E}">
+  <ds:schemaRefs>
+    <ds:schemaRef ds:uri="http://schemas.microsoft.com/office/2006/metadata/properties"/>
+    <ds:schemaRef ds:uri="http://schemas.microsoft.com/office/infopath/2007/PartnerControls"/>
+  </ds:schemaRefs>
+</ds:datastoreItem>
+</file>
+
 <file path=customXml/itemProps3.xml><?xml version="1.0" encoding="utf-8"?>
 <ds:datastoreItem xmlns:ds="http://schemas.openxmlformats.org/officeDocument/2006/customXml" ds:itemID="{63EF3ADB-B4F0-4B30-AB8D-0DB5FAFE3709}">
   <ds:schemaRefs>
